--- a/Milestone1-Demo.docx
+++ b/Milestone1-Demo.docx
@@ -1,6 +1,6 @@
 
 <file path=word/document.xml><?xml version="1.0" encoding="utf-8"?>
-<w:document xmlns:ve="http://schemas.openxmlformats.org/markup-compatibility/2006" xmlns:o="urn:schemas-microsoft-com:office:office" xmlns:r="http://schemas.openxmlformats.org/officeDocument/2006/relationships" xmlns:m="http://schemas.openxmlformats.org/officeDocument/2006/math" xmlns:v="urn:schemas-microsoft-com:vml" xmlns:wp="http://schemas.openxmlformats.org/drawingml/2006/wordprocessingDrawing" xmlns:w10="urn:schemas-microsoft-com:office:word" xmlns:w="http://schemas.openxmlformats.org/wordprocessingml/2006/main" xmlns:wne="http://schemas.microsoft.com/office/word/2006/wordml">
+<w:document xmlns:wpc="http://schemas.microsoft.com/office/word/2010/wordprocessingCanvas" xmlns:cx="http://schemas.microsoft.com/office/drawing/2014/chartex" xmlns:cx1="http://schemas.microsoft.com/office/drawing/2015/9/8/chartex" xmlns:mc="http://schemas.openxmlformats.org/markup-compatibility/2006" xmlns:o="urn:schemas-microsoft-com:office:office" xmlns:r="http://schemas.openxmlformats.org/officeDocument/2006/relationships" xmlns:m="http://schemas.openxmlformats.org/officeDocument/2006/math" xmlns:v="urn:schemas-microsoft-com:vml" xmlns:wp14="http://schemas.microsoft.com/office/word/2010/wordprocessingDrawing" xmlns:wp="http://schemas.openxmlformats.org/drawingml/2006/wordprocessingDrawing" xmlns:w10="urn:schemas-microsoft-com:office:word" xmlns:w="http://schemas.openxmlformats.org/wordprocessingml/2006/main" xmlns:w14="http://schemas.microsoft.com/office/word/2010/wordml" xmlns:w15="http://schemas.microsoft.com/office/word/2012/wordml" xmlns:w16se="http://schemas.microsoft.com/office/word/2015/wordml/symex" xmlns:wpg="http://schemas.microsoft.com/office/word/2010/wordprocessingGroup" xmlns:wpi="http://schemas.microsoft.com/office/word/2010/wordprocessingInk" xmlns:wne="http://schemas.microsoft.com/office/word/2006/wordml" xmlns:wps="http://schemas.microsoft.com/office/word/2010/wordprocessingShape" mc:Ignorable="w14 w15 w16se wp14">
   <w:body>
     <w:p>
       <w:pPr>
@@ -50,7 +50,7 @@
           <w:u w:val="single"/>
         </w:rPr>
         <w:drawing>
-          <wp:inline distT="0" distB="0" distL="0" distR="0">
+          <wp:inline distT="0" distB="0" distL="0" distR="0" wp14:anchorId="3150946A" wp14:editId="3150946B">
             <wp:extent cx="5943600" cy="3390507"/>
             <wp:effectExtent l="19050" t="0" r="0" b="0"/>
             <wp:docPr id="37" name="Picture 37"/>
@@ -152,7 +152,7 @@
           <w:szCs w:val="19"/>
         </w:rPr>
         <w:drawing>
-          <wp:inline distT="0" distB="0" distL="0" distR="0">
+          <wp:inline distT="0" distB="0" distL="0" distR="0" wp14:anchorId="3150946C" wp14:editId="3150946D">
             <wp:extent cx="4921072" cy="3981450"/>
             <wp:effectExtent l="19050" t="0" r="0" b="0"/>
             <wp:docPr id="31" name="Picture 31"/>
@@ -210,54 +210,17 @@
           <w:u w:val="single"/>
         </w:rPr>
       </w:pPr>
-    </w:p>
-    <w:p>
-      <w:pPr>
-        <w:rPr>
-          <w:rFonts w:ascii="Arial" w:hAnsi="Arial" w:cs="Arial"/>
-          <w:b/>
-          <w:noProof/>
-          <w:color w:val="000000"/>
-          <w:sz w:val="20"/>
-          <w:szCs w:val="20"/>
-          <w:u w:val="single"/>
-        </w:rPr>
-      </w:pPr>
-      <w:r>
-        <w:rPr>
-          <w:rFonts w:ascii="Arial" w:hAnsi="Arial" w:cs="Arial"/>
-          <w:b/>
-          <w:noProof/>
-          <w:color w:val="000000"/>
-          <w:sz w:val="20"/>
-          <w:szCs w:val="20"/>
-          <w:u w:val="single"/>
-        </w:rPr>
-        <w:t>Used Browser to invoke API</w:t>
-      </w:r>
-    </w:p>
-    <w:p>
-      <w:pPr>
-        <w:rPr>
-          <w:rFonts w:ascii="Arial" w:hAnsi="Arial" w:cs="Arial"/>
-          <w:b/>
-          <w:noProof/>
-          <w:color w:val="000000"/>
-          <w:sz w:val="20"/>
-          <w:szCs w:val="20"/>
-          <w:u w:val="single"/>
-        </w:rPr>
-      </w:pPr>
-      <w:r>
-        <w:rPr>
-          <w:rFonts w:ascii="Arial" w:hAnsi="Arial" w:cs="Arial"/>
-          <w:b/>
-          <w:noProof/>
-          <w:color w:val="000000"/>
-          <w:sz w:val="20"/>
-          <w:szCs w:val="20"/>
-          <w:u w:val="single"/>
-        </w:rPr>
+      <w:r>
+        <w:rPr>
+          <w:rFonts w:ascii="Arial" w:hAnsi="Arial" w:cs="Arial"/>
+          <w:b/>
+          <w:noProof/>
+          <w:color w:val="000000"/>
+          <w:sz w:val="20"/>
+          <w:szCs w:val="20"/>
+          <w:u w:val="single"/>
+        </w:rPr>
+        <w:lastRenderedPageBreak/>
         <w:t>Enabled Swagger with Authentication for performing CRUD operation:</w:t>
       </w:r>
     </w:p>
@@ -280,7 +243,7 @@
           <w:szCs w:val="19"/>
         </w:rPr>
         <w:drawing>
-          <wp:inline distT="0" distB="0" distL="0" distR="0">
+          <wp:inline distT="0" distB="0" distL="0" distR="0" wp14:anchorId="3150946E" wp14:editId="3150946F">
             <wp:extent cx="5943600" cy="2621008"/>
             <wp:effectExtent l="19050" t="0" r="0" b="0"/>
             <wp:docPr id="13" name="Picture 13"/>
@@ -328,99 +291,6 @@
     </w:p>
     <w:p>
       <w:pPr>
-        <w:rPr>
-          <w:rFonts w:ascii="Arial" w:hAnsi="Arial" w:cs="Arial"/>
-          <w:b/>
-          <w:noProof/>
-          <w:color w:val="000000"/>
-          <w:sz w:val="20"/>
-          <w:szCs w:val="20"/>
-          <w:u w:val="single"/>
-        </w:rPr>
-      </w:pPr>
-      <w:r>
-        <w:rPr>
-          <w:rFonts w:ascii="Arial" w:hAnsi="Arial" w:cs="Arial"/>
-          <w:b/>
-          <w:noProof/>
-          <w:color w:val="000000"/>
-          <w:sz w:val="20"/>
-          <w:szCs w:val="20"/>
-          <w:u w:val="single"/>
-        </w:rPr>
-        <w:t>Trying to POST a request without authentication</w:t>
-      </w:r>
-      <w:r>
-        <w:rPr>
-          <w:rFonts w:ascii="Arial" w:hAnsi="Arial" w:cs="Arial"/>
-          <w:b/>
-          <w:noProof/>
-          <w:color w:val="000000"/>
-          <w:sz w:val="20"/>
-          <w:szCs w:val="20"/>
-          <w:u w:val="single"/>
-        </w:rPr>
-        <w:t>:</w:t>
-      </w:r>
-    </w:p>
-    <w:p>
-      <w:r>
-        <w:rPr>
-          <w:rFonts w:ascii="Consolas" w:hAnsi="Consolas" w:cs="Consolas"/>
-          <w:noProof/>
-          <w:color w:val="000000"/>
-          <w:sz w:val="19"/>
-          <w:szCs w:val="19"/>
-        </w:rPr>
-        <w:drawing>
-          <wp:inline distT="0" distB="0" distL="0" distR="0">
-            <wp:extent cx="5943600" cy="2065957"/>
-            <wp:effectExtent l="19050" t="0" r="0" b="0"/>
-            <wp:docPr id="1" name="Picture 1"/>
-            <wp:cNvGraphicFramePr>
-              <a:graphicFrameLocks xmlns:a="http://schemas.openxmlformats.org/drawingml/2006/main" noChangeAspect="1"/>
-            </wp:cNvGraphicFramePr>
-            <a:graphic xmlns:a="http://schemas.openxmlformats.org/drawingml/2006/main">
-              <a:graphicData uri="http://schemas.openxmlformats.org/drawingml/2006/picture">
-                <pic:pic xmlns:pic="http://schemas.openxmlformats.org/drawingml/2006/picture">
-                  <pic:nvPicPr>
-                    <pic:cNvPr id="0" name="Picture 1"/>
-                    <pic:cNvPicPr>
-                      <a:picLocks noChangeAspect="1" noChangeArrowheads="1"/>
-                    </pic:cNvPicPr>
-                  </pic:nvPicPr>
-                  <pic:blipFill>
-                    <a:blip r:embed="rId7" cstate="print"/>
-                    <a:srcRect/>
-                    <a:stretch>
-                      <a:fillRect/>
-                    </a:stretch>
-                  </pic:blipFill>
-                  <pic:spPr bwMode="auto">
-                    <a:xfrm>
-                      <a:off x="0" y="0"/>
-                      <a:ext cx="5943600" cy="2065957"/>
-                    </a:xfrm>
-                    <a:prstGeom prst="rect">
-                      <a:avLst/>
-                    </a:prstGeom>
-                    <a:noFill/>
-                    <a:ln w="9525">
-                      <a:noFill/>
-                      <a:miter lim="800000"/>
-                      <a:headEnd/>
-                      <a:tailEnd/>
-                    </a:ln>
-                  </pic:spPr>
-                </pic:pic>
-              </a:graphicData>
-            </a:graphic>
-          </wp:inline>
-        </w:drawing>
-      </w:r>
-    </w:p>
-    <w:p>
-      <w:pPr>
         <w:shd w:val="clear" w:color="auto" w:fill="FFFFFF"/>
         <w:spacing w:after="150" w:line="600" w:lineRule="atLeast"/>
         <w:outlineLvl w:val="0"/>
@@ -497,7 +367,7 @@
         </w:rPr>
         <w:t>The tokens that I used are </w:t>
       </w:r>
-      <w:hyperlink r:id="rId8" w:history="1">
+      <w:hyperlink r:id="rId7" w:history="1">
         <w:r>
           <w:rPr>
             <w:rFonts w:ascii="Arial" w:hAnsi="Arial" w:cs="Arial"/>
@@ -556,9 +426,8 @@
         <w:rPr>
           <w:noProof/>
         </w:rPr>
-        <w:lastRenderedPageBreak/>
         <w:drawing>
-          <wp:inline distT="0" distB="0" distL="0" distR="0">
+          <wp:inline distT="0" distB="0" distL="0" distR="0" wp14:anchorId="31509472" wp14:editId="31509473">
             <wp:extent cx="5943600" cy="2284600"/>
             <wp:effectExtent l="19050" t="0" r="0" b="0"/>
             <wp:docPr id="4" name="Picture 4"/>
@@ -575,7 +444,7 @@
                     </pic:cNvPicPr>
                   </pic:nvPicPr>
                   <pic:blipFill>
-                    <a:blip r:embed="rId9" cstate="print"/>
+                    <a:blip r:embed="rId8" cstate="print"/>
                     <a:srcRect/>
                     <a:stretch>
                       <a:fillRect/>
@@ -676,6 +545,7 @@
           <w:sz w:val="20"/>
           <w:szCs w:val="20"/>
         </w:rPr>
+        <w:lastRenderedPageBreak/>
         <w:t xml:space="preserve">  "</w:t>
       </w:r>
       <w:proofErr w:type="spellStart"/>
@@ -1034,7 +904,7 @@
           <w:szCs w:val="24"/>
         </w:rPr>
         <w:drawing>
-          <wp:inline distT="0" distB="0" distL="0" distR="0">
+          <wp:inline distT="0" distB="0" distL="0" distR="0" wp14:anchorId="31509474" wp14:editId="31509475">
             <wp:extent cx="5943600" cy="2259338"/>
             <wp:effectExtent l="19050" t="0" r="0" b="0"/>
             <wp:docPr id="28" name="Picture 28"/>
@@ -1051,7 +921,7 @@
                     </pic:cNvPicPr>
                   </pic:nvPicPr>
                   <pic:blipFill>
-                    <a:blip r:embed="rId10" cstate="print"/>
+                    <a:blip r:embed="rId9" cstate="print"/>
                     <a:srcRect/>
                     <a:stretch>
                       <a:fillRect/>
@@ -1102,7 +972,6 @@
           <w:szCs w:val="20"/>
           <w:u w:val="single"/>
         </w:rPr>
-        <w:lastRenderedPageBreak/>
         <w:t>In the Token section, enter the abov</w:t>
       </w:r>
       <w:r>
@@ -1124,7 +993,7 @@
           <w:noProof/>
         </w:rPr>
         <w:drawing>
-          <wp:inline distT="0" distB="0" distL="0" distR="0">
+          <wp:inline distT="0" distB="0" distL="0" distR="0" wp14:anchorId="31509476" wp14:editId="31509477">
             <wp:extent cx="5943600" cy="2107276"/>
             <wp:effectExtent l="19050" t="0" r="0" b="0"/>
             <wp:docPr id="7" name="Picture 7"/>
@@ -1141,7 +1010,7 @@
                     </pic:cNvPicPr>
                   </pic:nvPicPr>
                   <pic:blipFill>
-                    <a:blip r:embed="rId11" cstate="print"/>
+                    <a:blip r:embed="rId10" cstate="print"/>
                     <a:srcRect/>
                     <a:stretch>
                       <a:fillRect/>
@@ -1170,28 +1039,31 @@
         </w:drawing>
       </w:r>
     </w:p>
-    <w:p>
-      <w:pPr>
-        <w:rPr>
-          <w:rFonts w:ascii="Arial" w:hAnsi="Arial" w:cs="Arial"/>
-          <w:b/>
-          <w:noProof/>
-          <w:color w:val="000000"/>
-          <w:sz w:val="20"/>
-          <w:szCs w:val="20"/>
-          <w:u w:val="single"/>
-        </w:rPr>
-      </w:pPr>
-      <w:r>
-        <w:rPr>
-          <w:rFonts w:ascii="Arial" w:hAnsi="Arial" w:cs="Arial"/>
-          <w:b/>
-          <w:noProof/>
-          <w:color w:val="000000"/>
-          <w:sz w:val="20"/>
-          <w:szCs w:val="20"/>
-          <w:u w:val="single"/>
-        </w:rPr>
+    <w:p/>
+    <w:p/>
+    <w:p>
+      <w:pPr>
+        <w:rPr>
+          <w:rFonts w:ascii="Arial" w:hAnsi="Arial" w:cs="Arial"/>
+          <w:b/>
+          <w:noProof/>
+          <w:color w:val="000000"/>
+          <w:sz w:val="20"/>
+          <w:szCs w:val="20"/>
+          <w:u w:val="single"/>
+        </w:rPr>
+      </w:pPr>
+      <w:r>
+        <w:rPr>
+          <w:rFonts w:ascii="Arial" w:hAnsi="Arial" w:cs="Arial"/>
+          <w:b/>
+          <w:noProof/>
+          <w:color w:val="000000"/>
+          <w:sz w:val="20"/>
+          <w:szCs w:val="20"/>
+          <w:u w:val="single"/>
+        </w:rPr>
+        <w:lastRenderedPageBreak/>
         <w:t>Token generated can be copied/downloaded</w:t>
       </w:r>
       <w:r>
@@ -1213,7 +1085,7 @@
           <w:noProof/>
         </w:rPr>
         <w:drawing>
-          <wp:inline distT="0" distB="0" distL="0" distR="0">
+          <wp:inline distT="0" distB="0" distL="0" distR="0" wp14:anchorId="31509478" wp14:editId="31509479">
             <wp:extent cx="5943600" cy="2247580"/>
             <wp:effectExtent l="19050" t="0" r="0" b="0"/>
             <wp:docPr id="19" name="Picture 19"/>
@@ -1230,7 +1102,7 @@
                     </pic:cNvPicPr>
                   </pic:nvPicPr>
                   <pic:blipFill>
-                    <a:blip r:embed="rId12" cstate="print"/>
+                    <a:blip r:embed="rId11" cstate="print"/>
                     <a:srcRect/>
                     <a:stretch>
                       <a:fillRect/>
@@ -1259,6 +1131,7 @@
         </w:drawing>
       </w:r>
     </w:p>
+    <w:p/>
     <w:p>
       <w:pPr>
         <w:rPr>
@@ -1341,7 +1214,31 @@
           <w:szCs w:val="20"/>
           <w:u w:val="single"/>
         </w:rPr>
-        <w:t>te the token in the Value field, Click on ‘Authorize’</w:t>
+        <w:t>te the token in the Value field</w:t>
+      </w:r>
+      <w:r>
+        <w:rPr>
+          <w:rFonts w:ascii="Arial" w:hAnsi="Arial" w:cs="Arial"/>
+          <w:b/>
+          <w:noProof/>
+          <w:color w:val="000000"/>
+          <w:sz w:val="20"/>
+          <w:szCs w:val="20"/>
+          <w:u w:val="single"/>
+        </w:rPr>
+        <w:t xml:space="preserve"> with appening ‘Bearer’ in front</w:t>
+      </w:r>
+      <w:r>
+        <w:rPr>
+          <w:rFonts w:ascii="Arial" w:hAnsi="Arial" w:cs="Arial"/>
+          <w:b/>
+          <w:noProof/>
+          <w:color w:val="000000"/>
+          <w:sz w:val="20"/>
+          <w:szCs w:val="20"/>
+          <w:u w:val="single"/>
+        </w:rPr>
+        <w:t>, Click on ‘Authorize’</w:t>
       </w:r>
     </w:p>
     <w:p>
@@ -1350,10 +1247,10 @@
           <w:noProof/>
         </w:rPr>
         <w:drawing>
-          <wp:inline distT="0" distB="0" distL="0" distR="0">
-            <wp:extent cx="4657725" cy="2361158"/>
-            <wp:effectExtent l="19050" t="0" r="9525" b="0"/>
-            <wp:docPr id="16" name="Picture 16"/>
+          <wp:inline distT="0" distB="0" distL="0" distR="0" wp14:anchorId="3E4DA127" wp14:editId="4A59DEDB">
+            <wp:extent cx="3962400" cy="1962997"/>
+            <wp:effectExtent l="0" t="0" r="0" b="0"/>
+            <wp:docPr id="2" name="Picture 2"/>
             <wp:cNvGraphicFramePr>
               <a:graphicFrameLocks xmlns:a="http://schemas.openxmlformats.org/drawingml/2006/main" noChangeAspect="1"/>
             </wp:cNvGraphicFramePr>
@@ -1361,7 +1258,54 @@
               <a:graphicData uri="http://schemas.openxmlformats.org/drawingml/2006/picture">
                 <pic:pic xmlns:pic="http://schemas.openxmlformats.org/drawingml/2006/picture">
                   <pic:nvPicPr>
-                    <pic:cNvPr id="0" name="Picture 16"/>
+                    <pic:cNvPr id="1" name=""/>
+                    <pic:cNvPicPr/>
+                  </pic:nvPicPr>
+                  <pic:blipFill>
+                    <a:blip r:embed="rId12"/>
+                    <a:stretch>
+                      <a:fillRect/>
+                    </a:stretch>
+                  </pic:blipFill>
+                  <pic:spPr>
+                    <a:xfrm>
+                      <a:off x="0" y="0"/>
+                      <a:ext cx="4065603" cy="2014125"/>
+                    </a:xfrm>
+                    <a:prstGeom prst="rect">
+                      <a:avLst/>
+                    </a:prstGeom>
+                  </pic:spPr>
+                </pic:pic>
+              </a:graphicData>
+            </a:graphic>
+          </wp:inline>
+        </w:drawing>
+      </w:r>
+    </w:p>
+    <w:p>
+      <w:r>
+        <w:t>It will show you as ‘Authorized’.</w:t>
+      </w:r>
+    </w:p>
+    <w:p>
+      <w:r>
+        <w:rPr>
+          <w:noProof/>
+        </w:rPr>
+        <w:drawing>
+          <wp:inline distT="0" distB="0" distL="0" distR="0" wp14:anchorId="3150947C" wp14:editId="6175C200">
+            <wp:extent cx="4039220" cy="2032000"/>
+            <wp:effectExtent l="0" t="0" r="0" b="0"/>
+            <wp:docPr id="25" name="Picture 25"/>
+            <wp:cNvGraphicFramePr>
+              <a:graphicFrameLocks xmlns:a="http://schemas.openxmlformats.org/drawingml/2006/main" noChangeAspect="1"/>
+            </wp:cNvGraphicFramePr>
+            <a:graphic xmlns:a="http://schemas.openxmlformats.org/drawingml/2006/main">
+              <a:graphicData uri="http://schemas.openxmlformats.org/drawingml/2006/picture">
+                <pic:pic xmlns:pic="http://schemas.openxmlformats.org/drawingml/2006/picture">
+                  <pic:nvPicPr>
+                    <pic:cNvPr id="0" name="Picture 25"/>
                     <pic:cNvPicPr>
                       <a:picLocks noChangeAspect="1" noChangeArrowheads="1"/>
                     </pic:cNvPicPr>
@@ -1376,7 +1320,7 @@
                   <pic:spPr bwMode="auto">
                     <a:xfrm>
                       <a:off x="0" y="0"/>
-                      <a:ext cx="4662539" cy="2363598"/>
+                      <a:ext cx="4052667" cy="2038765"/>
                     </a:xfrm>
                     <a:prstGeom prst="rect">
                       <a:avLst/>
@@ -1399,7 +1343,43 @@
     <w:p>
       <w:r>
         <w:lastRenderedPageBreak/>
-        <w:t>It will show you as ‘Authorized’.</w:t>
+        <w:t>‘</w:t>
+      </w:r>
+      <w:r>
+        <w:rPr>
+          <w:rFonts w:ascii="Arial" w:hAnsi="Arial" w:cs="Arial"/>
+          <w:b/>
+          <w:noProof/>
+          <w:color w:val="000000"/>
+          <w:sz w:val="20"/>
+          <w:szCs w:val="20"/>
+          <w:u w:val="single"/>
+        </w:rPr>
+        <w:t>POST’ request is now working successfully</w:t>
+      </w:r>
+      <w:r>
+        <w:rPr>
+          <w:rFonts w:ascii="Arial" w:hAnsi="Arial" w:cs="Arial"/>
+          <w:b/>
+          <w:noProof/>
+          <w:color w:val="000000"/>
+          <w:sz w:val="20"/>
+          <w:szCs w:val="20"/>
+          <w:u w:val="single"/>
+        </w:rPr>
+        <w:t xml:space="preserve"> after successful authetication</w:t>
+      </w:r>
+      <w:r>
+        <w:rPr>
+          <w:rFonts w:ascii="Arial" w:hAnsi="Arial" w:cs="Arial"/>
+          <w:b/>
+          <w:noProof/>
+          <w:color w:val="000000"/>
+          <w:sz w:val="20"/>
+          <w:szCs w:val="20"/>
+          <w:u w:val="single"/>
+        </w:rPr>
+        <w:t>:</w:t>
       </w:r>
     </w:p>
     <w:p>
@@ -1408,10 +1388,10 @@
           <w:noProof/>
         </w:rPr>
         <w:drawing>
-          <wp:inline distT="0" distB="0" distL="0" distR="0">
-            <wp:extent cx="4953000" cy="2491693"/>
-            <wp:effectExtent l="19050" t="0" r="0" b="0"/>
-            <wp:docPr id="25" name="Picture 25"/>
+          <wp:inline distT="0" distB="0" distL="0" distR="0" wp14:anchorId="41DBEB39" wp14:editId="2AE66F8F">
+            <wp:extent cx="5837842" cy="1752600"/>
+            <wp:effectExtent l="0" t="0" r="0" b="0"/>
+            <wp:docPr id="1" name="Picture 1"/>
             <wp:cNvGraphicFramePr>
               <a:graphicFrameLocks xmlns:a="http://schemas.openxmlformats.org/drawingml/2006/main" noChangeAspect="1"/>
             </wp:cNvGraphicFramePr>
@@ -1419,33 +1399,23 @@
               <a:graphicData uri="http://schemas.openxmlformats.org/drawingml/2006/picture">
                 <pic:pic xmlns:pic="http://schemas.openxmlformats.org/drawingml/2006/picture">
                   <pic:nvPicPr>
-                    <pic:cNvPr id="0" name="Picture 25"/>
-                    <pic:cNvPicPr>
-                      <a:picLocks noChangeAspect="1" noChangeArrowheads="1"/>
-                    </pic:cNvPicPr>
+                    <pic:cNvPr id="1" name=""/>
+                    <pic:cNvPicPr/>
                   </pic:nvPicPr>
                   <pic:blipFill>
-                    <a:blip r:embed="rId14" cstate="print"/>
-                    <a:srcRect/>
+                    <a:blip r:embed="rId14"/>
                     <a:stretch>
                       <a:fillRect/>
                     </a:stretch>
                   </pic:blipFill>
-                  <pic:spPr bwMode="auto">
+                  <pic:spPr>
                     <a:xfrm>
                       <a:off x="0" y="0"/>
-                      <a:ext cx="4953000" cy="2491693"/>
+                      <a:ext cx="5846838" cy="1755301"/>
                     </a:xfrm>
                     <a:prstGeom prst="rect">
                       <a:avLst/>
                     </a:prstGeom>
-                    <a:noFill/>
-                    <a:ln w="9525">
-                      <a:noFill/>
-                      <a:miter lim="800000"/>
-                      <a:headEnd/>
-                      <a:tailEnd/>
-                    </a:ln>
                   </pic:spPr>
                 </pic:pic>
               </a:graphicData>
@@ -1454,19 +1424,130 @@
         </w:drawing>
       </w:r>
     </w:p>
-    <w:p/>
-    <w:p>
-      <w:pPr>
-        <w:rPr>
-          <w:b/>
-          <w:u w:val="single"/>
-        </w:rPr>
-      </w:pPr>
-      <w:r>
-        <w:rPr>
-          <w:b/>
-          <w:u w:val="single"/>
-        </w:rPr>
+    <w:p>
+      <w:r>
+        <w:rPr>
+          <w:noProof/>
+        </w:rPr>
+        <w:drawing>
+          <wp:inline distT="0" distB="0" distL="0" distR="0" wp14:anchorId="050A0C2B" wp14:editId="6215F186">
+            <wp:extent cx="5778500" cy="2612055"/>
+            <wp:effectExtent l="0" t="0" r="0" b="0"/>
+            <wp:docPr id="3" name="Picture 3"/>
+            <wp:cNvGraphicFramePr>
+              <a:graphicFrameLocks xmlns:a="http://schemas.openxmlformats.org/drawingml/2006/main" noChangeAspect="1"/>
+            </wp:cNvGraphicFramePr>
+            <a:graphic xmlns:a="http://schemas.openxmlformats.org/drawingml/2006/main">
+              <a:graphicData uri="http://schemas.openxmlformats.org/drawingml/2006/picture">
+                <pic:pic xmlns:pic="http://schemas.openxmlformats.org/drawingml/2006/picture">
+                  <pic:nvPicPr>
+                    <pic:cNvPr id="1" name=""/>
+                    <pic:cNvPicPr/>
+                  </pic:nvPicPr>
+                  <pic:blipFill>
+                    <a:blip r:embed="rId15"/>
+                    <a:stretch>
+                      <a:fillRect/>
+                    </a:stretch>
+                  </pic:blipFill>
+                  <pic:spPr>
+                    <a:xfrm>
+                      <a:off x="0" y="0"/>
+                      <a:ext cx="5797687" cy="2620728"/>
+                    </a:xfrm>
+                    <a:prstGeom prst="rect">
+                      <a:avLst/>
+                    </a:prstGeom>
+                  </pic:spPr>
+                </pic:pic>
+              </a:graphicData>
+            </a:graphic>
+          </wp:inline>
+        </w:drawing>
+      </w:r>
+    </w:p>
+    <w:p>
+      <w:pPr>
+        <w:rPr>
+          <w:rFonts w:ascii="Arial" w:hAnsi="Arial" w:cs="Arial"/>
+          <w:b/>
+          <w:noProof/>
+          <w:color w:val="000000"/>
+          <w:sz w:val="20"/>
+          <w:szCs w:val="20"/>
+          <w:u w:val="single"/>
+        </w:rPr>
+      </w:pPr>
+      <w:r>
+        <w:rPr>
+          <w:rFonts w:ascii="Arial" w:hAnsi="Arial" w:cs="Arial"/>
+          <w:b/>
+          <w:noProof/>
+          <w:color w:val="000000"/>
+          <w:sz w:val="20"/>
+          <w:szCs w:val="20"/>
+          <w:u w:val="single"/>
+        </w:rPr>
+        <w:t>Without Authentication it will show a 401 Unauthorized error:</w:t>
+      </w:r>
+    </w:p>
+    <w:p>
+      <w:r>
+        <w:rPr>
+          <w:noProof/>
+        </w:rPr>
+        <w:drawing>
+          <wp:inline distT="0" distB="0" distL="0" distR="0" wp14:anchorId="22768A03" wp14:editId="53E07272">
+            <wp:extent cx="5835959" cy="2857500"/>
+            <wp:effectExtent l="0" t="0" r="0" b="0"/>
+            <wp:docPr id="5" name="Picture 5"/>
+            <wp:cNvGraphicFramePr>
+              <a:graphicFrameLocks xmlns:a="http://schemas.openxmlformats.org/drawingml/2006/main" noChangeAspect="1"/>
+            </wp:cNvGraphicFramePr>
+            <a:graphic xmlns:a="http://schemas.openxmlformats.org/drawingml/2006/main">
+              <a:graphicData uri="http://schemas.openxmlformats.org/drawingml/2006/picture">
+                <pic:pic xmlns:pic="http://schemas.openxmlformats.org/drawingml/2006/picture">
+                  <pic:nvPicPr>
+                    <pic:cNvPr id="1" name=""/>
+                    <pic:cNvPicPr/>
+                  </pic:nvPicPr>
+                  <pic:blipFill>
+                    <a:blip r:embed="rId16"/>
+                    <a:stretch>
+                      <a:fillRect/>
+                    </a:stretch>
+                  </pic:blipFill>
+                  <pic:spPr>
+                    <a:xfrm>
+                      <a:off x="0" y="0"/>
+                      <a:ext cx="5847326" cy="2863066"/>
+                    </a:xfrm>
+                    <a:prstGeom prst="rect">
+                      <a:avLst/>
+                    </a:prstGeom>
+                  </pic:spPr>
+                </pic:pic>
+              </a:graphicData>
+            </a:graphic>
+          </wp:inline>
+        </w:drawing>
+      </w:r>
+    </w:p>
+    <w:p>
+      <w:pPr>
+        <w:rPr>
+          <w:b/>
+          <w:u w:val="single"/>
+        </w:rPr>
+      </w:pPr>
+      <w:bookmarkStart w:id="0" w:name="_GoBack"/>
+      <w:bookmarkEnd w:id="0"/>
+      <w:r>
+        <w:rPr>
+          <w:b/>
+          <w:u w:val="single"/>
+        </w:rPr>
+        <w:lastRenderedPageBreak/>
         <w:t xml:space="preserve">Currently </w:t>
       </w:r>
       <w:r>
@@ -1481,6 +1562,13 @@
           <w:b/>
           <w:u w:val="single"/>
         </w:rPr>
+        <w:t xml:space="preserve"> </w:t>
+      </w:r>
+      <w:r>
+        <w:rPr>
+          <w:b/>
+          <w:u w:val="single"/>
+        </w:rPr>
         <w:t xml:space="preserve">working on implementing </w:t>
       </w:r>
       <w:proofErr w:type="spellStart"/>
@@ -1498,6 +1586,21 @@
           <w:u w:val="single"/>
         </w:rPr>
         <w:t xml:space="preserve"> Cache.</w:t>
+      </w:r>
+    </w:p>
+    <w:p>
+      <w:pPr>
+        <w:rPr>
+          <w:b/>
+          <w:u w:val="single"/>
+        </w:rPr>
+      </w:pPr>
+      <w:r>
+        <w:rPr>
+          <w:b/>
+          <w:u w:val="single"/>
+        </w:rPr>
+        <w:t>Also working on integrating all Azure services.</w:t>
       </w:r>
     </w:p>
     <w:p/>
@@ -1512,7 +1615,7 @@
 </file>
 
 <file path=word/styles.xml><?xml version="1.0" encoding="utf-8"?>
-<w:styles xmlns:r="http://schemas.openxmlformats.org/officeDocument/2006/relationships" xmlns:w="http://schemas.openxmlformats.org/wordprocessingml/2006/main">
+<w:styles xmlns:mc="http://schemas.openxmlformats.org/markup-compatibility/2006" xmlns:r="http://schemas.openxmlformats.org/officeDocument/2006/relationships" xmlns:w="http://schemas.openxmlformats.org/wordprocessingml/2006/main" xmlns:w14="http://schemas.microsoft.com/office/word/2010/wordml" xmlns:w15="http://schemas.microsoft.com/office/word/2012/wordml" xmlns:w16se="http://schemas.microsoft.com/office/word/2015/wordml/symex" mc:Ignorable="w14 w15 w16se">
   <w:docDefaults>
     <w:rPrDefault>
       <w:rPr>
@@ -1528,144 +1631,378 @@
       </w:pPr>
     </w:pPrDefault>
   </w:docDefaults>
-  <w:latentStyles w:defLockedState="0" w:defUIPriority="99" w:defSemiHidden="1" w:defUnhideWhenUsed="1" w:defQFormat="0" w:count="267">
-    <w:lsdException w:name="Normal" w:semiHidden="0" w:uiPriority="0" w:unhideWhenUsed="0" w:qFormat="1"/>
-    <w:lsdException w:name="heading 1" w:semiHidden="0" w:uiPriority="9" w:unhideWhenUsed="0" w:qFormat="1"/>
-    <w:lsdException w:name="heading 2" w:uiPriority="9" w:qFormat="1"/>
-    <w:lsdException w:name="heading 3" w:uiPriority="9" w:qFormat="1"/>
-    <w:lsdException w:name="heading 4" w:uiPriority="9" w:qFormat="1"/>
-    <w:lsdException w:name="heading 5" w:uiPriority="9" w:qFormat="1"/>
-    <w:lsdException w:name="heading 6" w:uiPriority="9" w:qFormat="1"/>
-    <w:lsdException w:name="heading 7" w:uiPriority="9" w:qFormat="1"/>
-    <w:lsdException w:name="heading 8" w:uiPriority="9" w:qFormat="1"/>
-    <w:lsdException w:name="heading 9" w:uiPriority="9" w:qFormat="1"/>
-    <w:lsdException w:name="toc 1" w:uiPriority="39"/>
-    <w:lsdException w:name="toc 2" w:uiPriority="39"/>
-    <w:lsdException w:name="toc 3" w:uiPriority="39"/>
-    <w:lsdException w:name="toc 4" w:uiPriority="39"/>
-    <w:lsdException w:name="toc 5" w:uiPriority="39"/>
-    <w:lsdException w:name="toc 6" w:uiPriority="39"/>
-    <w:lsdException w:name="toc 7" w:uiPriority="39"/>
-    <w:lsdException w:name="toc 8" w:uiPriority="39"/>
-    <w:lsdException w:name="toc 9" w:uiPriority="39"/>
-    <w:lsdException w:name="caption" w:uiPriority="35" w:qFormat="1"/>
-    <w:lsdException w:name="Title" w:semiHidden="0" w:uiPriority="10" w:unhideWhenUsed="0" w:qFormat="1"/>
-    <w:lsdException w:name="Default Paragraph Font" w:uiPriority="1"/>
-    <w:lsdException w:name="Subtitle" w:semiHidden="0" w:uiPriority="11" w:unhideWhenUsed="0" w:qFormat="1"/>
-    <w:lsdException w:name="Strong" w:semiHidden="0" w:uiPriority="22" w:unhideWhenUsed="0" w:qFormat="1"/>
-    <w:lsdException w:name="Emphasis" w:semiHidden="0" w:uiPriority="20" w:unhideWhenUsed="0" w:qFormat="1"/>
-    <w:lsdException w:name="Table Grid" w:semiHidden="0" w:uiPriority="59" w:unhideWhenUsed="0"/>
-    <w:lsdException w:name="Placeholder Text" w:unhideWhenUsed="0"/>
-    <w:lsdException w:name="No Spacing" w:semiHidden="0" w:uiPriority="1" w:unhideWhenUsed="0" w:qFormat="1"/>
-    <w:lsdException w:name="Light Shading" w:semiHidden="0" w:uiPriority="60" w:unhideWhenUsed="0"/>
-    <w:lsdException w:name="Light List" w:semiHidden="0" w:uiPriority="61" w:unhideWhenUsed="0"/>
-    <w:lsdException w:name="Light Grid" w:semiHidden="0" w:uiPriority="62" w:unhideWhenUsed="0"/>
-    <w:lsdException w:name="Medium Shading 1" w:semiHidden="0" w:uiPriority="63" w:unhideWhenUsed="0"/>
-    <w:lsdException w:name="Medium Shading 2" w:semiHidden="0" w:uiPriority="64" w:unhideWhenUsed="0"/>
-    <w:lsdException w:name="Medium List 1" w:semiHidden="0" w:uiPriority="65" w:unhideWhenUsed="0"/>
-    <w:lsdException w:name="Medium List 2" w:semiHidden="0" w:uiPriority="66" w:unhideWhenUsed="0"/>
-    <w:lsdException w:name="Medium Grid 1" w:semiHidden="0" w:uiPriority="67" w:unhideWhenUsed="0"/>
-    <w:lsdException w:name="Medium Grid 2" w:semiHidden="0" w:uiPriority="68" w:unhideWhenUsed="0"/>
-    <w:lsdException w:name="Medium Grid 3" w:semiHidden="0" w:uiPriority="69" w:unhideWhenUsed="0"/>
-    <w:lsdException w:name="Dark List" w:semiHidden="0" w:uiPriority="70" w:unhideWhenUsed="0"/>
-    <w:lsdException w:name="Colorful Shading" w:semiHidden="0" w:uiPriority="71" w:unhideWhenUsed="0"/>
-    <w:lsdException w:name="Colorful List" w:semiHidden="0" w:uiPriority="72" w:unhideWhenUsed="0"/>
-    <w:lsdException w:name="Colorful Grid" w:semiHidden="0" w:uiPriority="73" w:unhideWhenUsed="0"/>
-    <w:lsdException w:name="Light Shading Accent 1" w:semiHidden="0" w:uiPriority="60" w:unhideWhenUsed="0"/>
-    <w:lsdException w:name="Light List Accent 1" w:semiHidden="0" w:uiPriority="61" w:unhideWhenUsed="0"/>
-    <w:lsdException w:name="Light Grid Accent 1" w:semiHidden="0" w:uiPriority="62" w:unhideWhenUsed="0"/>
-    <w:lsdException w:name="Medium Shading 1 Accent 1" w:semiHidden="0" w:uiPriority="63" w:unhideWhenUsed="0"/>
-    <w:lsdException w:name="Medium Shading 2 Accent 1" w:semiHidden="0" w:uiPriority="64" w:unhideWhenUsed="0"/>
-    <w:lsdException w:name="Medium List 1 Accent 1" w:semiHidden="0" w:uiPriority="65" w:unhideWhenUsed="0"/>
-    <w:lsdException w:name="Revision" w:unhideWhenUsed="0"/>
-    <w:lsdException w:name="List Paragraph" w:semiHidden="0" w:uiPriority="34" w:unhideWhenUsed="0" w:qFormat="1"/>
-    <w:lsdException w:name="Quote" w:semiHidden="0" w:uiPriority="29" w:unhideWhenUsed="0" w:qFormat="1"/>
-    <w:lsdException w:name="Intense Quote" w:semiHidden="0" w:uiPriority="30" w:unhideWhenUsed="0" w:qFormat="1"/>
-    <w:lsdException w:name="Medium List 2 Accent 1" w:semiHidden="0" w:uiPriority="66" w:unhideWhenUsed="0"/>
-    <w:lsdException w:name="Medium Grid 1 Accent 1" w:semiHidden="0" w:uiPriority="67" w:unhideWhenUsed="0"/>
-    <w:lsdException w:name="Medium Grid 2 Accent 1" w:semiHidden="0" w:uiPriority="68" w:unhideWhenUsed="0"/>
-    <w:lsdException w:name="Medium Grid 3 Accent 1" w:semiHidden="0" w:uiPriority="69" w:unhideWhenUsed="0"/>
-    <w:lsdException w:name="Dark List Accent 1" w:semiHidden="0" w:uiPriority="70" w:unhideWhenUsed="0"/>
-    <w:lsdException w:name="Colorful Shading Accent 1" w:semiHidden="0" w:uiPriority="71" w:unhideWhenUsed="0"/>
-    <w:lsdException w:name="Colorful List Accent 1" w:semiHidden="0" w:uiPriority="72" w:unhideWhenUsed="0"/>
-    <w:lsdException w:name="Colorful Grid Accent 1" w:semiHidden="0" w:uiPriority="73" w:unhideWhenUsed="0"/>
-    <w:lsdException w:name="Light Shading Accent 2" w:semiHidden="0" w:uiPriority="60" w:unhideWhenUsed="0"/>
-    <w:lsdException w:name="Light List Accent 2" w:semiHidden="0" w:uiPriority="61" w:unhideWhenUsed="0"/>
-    <w:lsdException w:name="Light Grid Accent 2" w:semiHidden="0" w:uiPriority="62" w:unhideWhenUsed="0"/>
-    <w:lsdException w:name="Medium Shading 1 Accent 2" w:semiHidden="0" w:uiPriority="63" w:unhideWhenUsed="0"/>
-    <w:lsdException w:name="Medium Shading 2 Accent 2" w:semiHidden="0" w:uiPriority="64" w:unhideWhenUsed="0"/>
-    <w:lsdException w:name="Medium List 1 Accent 2" w:semiHidden="0" w:uiPriority="65" w:unhideWhenUsed="0"/>
-    <w:lsdException w:name="Medium List 2 Accent 2" w:semiHidden="0" w:uiPriority="66" w:unhideWhenUsed="0"/>
-    <w:lsdException w:name="Medium Grid 1 Accent 2" w:semiHidden="0" w:uiPriority="67" w:unhideWhenUsed="0"/>
-    <w:lsdException w:name="Medium Grid 2 Accent 2" w:semiHidden="0" w:uiPriority="68" w:unhideWhenUsed="0"/>
-    <w:lsdException w:name="Medium Grid 3 Accent 2" w:semiHidden="0" w:uiPriority="69" w:unhideWhenUsed="0"/>
-    <w:lsdException w:name="Dark List Accent 2" w:semiHidden="0" w:uiPriority="70" w:unhideWhenUsed="0"/>
-    <w:lsdException w:name="Colorful Shading Accent 2" w:semiHidden="0" w:uiPriority="71" w:unhideWhenUsed="0"/>
-    <w:lsdException w:name="Colorful List Accent 2" w:semiHidden="0" w:uiPriority="72" w:unhideWhenUsed="0"/>
-    <w:lsdException w:name="Colorful Grid Accent 2" w:semiHidden="0" w:uiPriority="73" w:unhideWhenUsed="0"/>
-    <w:lsdException w:name="Light Shading Accent 3" w:semiHidden="0" w:uiPriority="60" w:unhideWhenUsed="0"/>
-    <w:lsdException w:name="Light List Accent 3" w:semiHidden="0" w:uiPriority="61" w:unhideWhenUsed="0"/>
-    <w:lsdException w:name="Light Grid Accent 3" w:semiHidden="0" w:uiPriority="62" w:unhideWhenUsed="0"/>
-    <w:lsdException w:name="Medium Shading 1 Accent 3" w:semiHidden="0" w:uiPriority="63" w:unhideWhenUsed="0"/>
-    <w:lsdException w:name="Medium Shading 2 Accent 3" w:semiHidden="0" w:uiPriority="64" w:unhideWhenUsed="0"/>
-    <w:lsdException w:name="Medium List 1 Accent 3" w:semiHidden="0" w:uiPriority="65" w:unhideWhenUsed="0"/>
-    <w:lsdException w:name="Medium List 2 Accent 3" w:semiHidden="0" w:uiPriority="66" w:unhideWhenUsed="0"/>
-    <w:lsdException w:name="Medium Grid 1 Accent 3" w:semiHidden="0" w:uiPriority="67" w:unhideWhenUsed="0"/>
-    <w:lsdException w:name="Medium Grid 2 Accent 3" w:semiHidden="0" w:uiPriority="68" w:unhideWhenUsed="0"/>
-    <w:lsdException w:name="Medium Grid 3 Accent 3" w:semiHidden="0" w:uiPriority="69" w:unhideWhenUsed="0"/>
-    <w:lsdException w:name="Dark List Accent 3" w:semiHidden="0" w:uiPriority="70" w:unhideWhenUsed="0"/>
-    <w:lsdException w:name="Colorful Shading Accent 3" w:semiHidden="0" w:uiPriority="71" w:unhideWhenUsed="0"/>
-    <w:lsdException w:name="Colorful List Accent 3" w:semiHidden="0" w:uiPriority="72" w:unhideWhenUsed="0"/>
-    <w:lsdException w:name="Colorful Grid Accent 3" w:semiHidden="0" w:uiPriority="73" w:unhideWhenUsed="0"/>
-    <w:lsdException w:name="Light Shading Accent 4" w:semiHidden="0" w:uiPriority="60" w:unhideWhenUsed="0"/>
-    <w:lsdException w:name="Light List Accent 4" w:semiHidden="0" w:uiPriority="61" w:unhideWhenUsed="0"/>
-    <w:lsdException w:name="Light Grid Accent 4" w:semiHidden="0" w:uiPriority="62" w:unhideWhenUsed="0"/>
-    <w:lsdException w:name="Medium Shading 1 Accent 4" w:semiHidden="0" w:uiPriority="63" w:unhideWhenUsed="0"/>
-    <w:lsdException w:name="Medium Shading 2 Accent 4" w:semiHidden="0" w:uiPriority="64" w:unhideWhenUsed="0"/>
-    <w:lsdException w:name="Medium List 1 Accent 4" w:semiHidden="0" w:uiPriority="65" w:unhideWhenUsed="0"/>
-    <w:lsdException w:name="Medium List 2 Accent 4" w:semiHidden="0" w:uiPriority="66" w:unhideWhenUsed="0"/>
-    <w:lsdException w:name="Medium Grid 1 Accent 4" w:semiHidden="0" w:uiPriority="67" w:unhideWhenUsed="0"/>
-    <w:lsdException w:name="Medium Grid 2 Accent 4" w:semiHidden="0" w:uiPriority="68" w:unhideWhenUsed="0"/>
-    <w:lsdException w:name="Medium Grid 3 Accent 4" w:semiHidden="0" w:uiPriority="69" w:unhideWhenUsed="0"/>
-    <w:lsdException w:name="Dark List Accent 4" w:semiHidden="0" w:uiPriority="70" w:unhideWhenUsed="0"/>
-    <w:lsdException w:name="Colorful Shading Accent 4" w:semiHidden="0" w:uiPriority="71" w:unhideWhenUsed="0"/>
-    <w:lsdException w:name="Colorful List Accent 4" w:semiHidden="0" w:uiPriority="72" w:unhideWhenUsed="0"/>
-    <w:lsdException w:name="Colorful Grid Accent 4" w:semiHidden="0" w:uiPriority="73" w:unhideWhenUsed="0"/>
-    <w:lsdException w:name="Light Shading Accent 5" w:semiHidden="0" w:uiPriority="60" w:unhideWhenUsed="0"/>
-    <w:lsdException w:name="Light List Accent 5" w:semiHidden="0" w:uiPriority="61" w:unhideWhenUsed="0"/>
-    <w:lsdException w:name="Light Grid Accent 5" w:semiHidden="0" w:uiPriority="62" w:unhideWhenUsed="0"/>
-    <w:lsdException w:name="Medium Shading 1 Accent 5" w:semiHidden="0" w:uiPriority="63" w:unhideWhenUsed="0"/>
-    <w:lsdException w:name="Medium Shading 2 Accent 5" w:semiHidden="0" w:uiPriority="64" w:unhideWhenUsed="0"/>
-    <w:lsdException w:name="Medium List 1 Accent 5" w:semiHidden="0" w:uiPriority="65" w:unhideWhenUsed="0"/>
-    <w:lsdException w:name="Medium List 2 Accent 5" w:semiHidden="0" w:uiPriority="66" w:unhideWhenUsed="0"/>
-    <w:lsdException w:name="Medium Grid 1 Accent 5" w:semiHidden="0" w:uiPriority="67" w:unhideWhenUsed="0"/>
-    <w:lsdException w:name="Medium Grid 2 Accent 5" w:semiHidden="0" w:uiPriority="68" w:unhideWhenUsed="0"/>
-    <w:lsdException w:name="Medium Grid 3 Accent 5" w:semiHidden="0" w:uiPriority="69" w:unhideWhenUsed="0"/>
-    <w:lsdException w:name="Dark List Accent 5" w:semiHidden="0" w:uiPriority="70" w:unhideWhenUsed="0"/>
-    <w:lsdException w:name="Colorful Shading Accent 5" w:semiHidden="0" w:uiPriority="71" w:unhideWhenUsed="0"/>
-    <w:lsdException w:name="Colorful List Accent 5" w:semiHidden="0" w:uiPriority="72" w:unhideWhenUsed="0"/>
-    <w:lsdException w:name="Colorful Grid Accent 5" w:semiHidden="0" w:uiPriority="73" w:unhideWhenUsed="0"/>
-    <w:lsdException w:name="Light Shading Accent 6" w:semiHidden="0" w:uiPriority="60" w:unhideWhenUsed="0"/>
-    <w:lsdException w:name="Light List Accent 6" w:semiHidden="0" w:uiPriority="61" w:unhideWhenUsed="0"/>
-    <w:lsdException w:name="Light Grid Accent 6" w:semiHidden="0" w:uiPriority="62" w:unhideWhenUsed="0"/>
-    <w:lsdException w:name="Medium Shading 1 Accent 6" w:semiHidden="0" w:uiPriority="63" w:unhideWhenUsed="0"/>
-    <w:lsdException w:name="Medium Shading 2 Accent 6" w:semiHidden="0" w:uiPriority="64" w:unhideWhenUsed="0"/>
-    <w:lsdException w:name="Medium List 1 Accent 6" w:semiHidden="0" w:uiPriority="65" w:unhideWhenUsed="0"/>
-    <w:lsdException w:name="Medium List 2 Accent 6" w:semiHidden="0" w:uiPriority="66" w:unhideWhenUsed="0"/>
-    <w:lsdException w:name="Medium Grid 1 Accent 6" w:semiHidden="0" w:uiPriority="67" w:unhideWhenUsed="0"/>
-    <w:lsdException w:name="Medium Grid 2 Accent 6" w:semiHidden="0" w:uiPriority="68" w:unhideWhenUsed="0"/>
-    <w:lsdException w:name="Medium Grid 3 Accent 6" w:semiHidden="0" w:uiPriority="69" w:unhideWhenUsed="0"/>
-    <w:lsdException w:name="Dark List Accent 6" w:semiHidden="0" w:uiPriority="70" w:unhideWhenUsed="0"/>
-    <w:lsdException w:name="Colorful Shading Accent 6" w:semiHidden="0" w:uiPriority="71" w:unhideWhenUsed="0"/>
-    <w:lsdException w:name="Colorful List Accent 6" w:semiHidden="0" w:uiPriority="72" w:unhideWhenUsed="0"/>
-    <w:lsdException w:name="Colorful Grid Accent 6" w:semiHidden="0" w:uiPriority="73" w:unhideWhenUsed="0"/>
-    <w:lsdException w:name="Subtle Emphasis" w:semiHidden="0" w:uiPriority="19" w:unhideWhenUsed="0" w:qFormat="1"/>
-    <w:lsdException w:name="Intense Emphasis" w:semiHidden="0" w:uiPriority="21" w:unhideWhenUsed="0" w:qFormat="1"/>
-    <w:lsdException w:name="Subtle Reference" w:semiHidden="0" w:uiPriority="31" w:unhideWhenUsed="0" w:qFormat="1"/>
-    <w:lsdException w:name="Intense Reference" w:semiHidden="0" w:uiPriority="32" w:unhideWhenUsed="0" w:qFormat="1"/>
-    <w:lsdException w:name="Book Title" w:semiHidden="0" w:uiPriority="33" w:unhideWhenUsed="0" w:qFormat="1"/>
-    <w:lsdException w:name="Bibliography" w:uiPriority="37"/>
-    <w:lsdException w:name="TOC Heading" w:uiPriority="39" w:qFormat="1"/>
+  <w:latentStyles w:defLockedState="0" w:defUIPriority="99" w:defSemiHidden="0" w:defUnhideWhenUsed="0" w:defQFormat="0" w:count="371">
+    <w:lsdException w:name="Normal" w:uiPriority="0" w:qFormat="1"/>
+    <w:lsdException w:name="heading 1" w:uiPriority="9" w:qFormat="1"/>
+    <w:lsdException w:name="heading 2" w:semiHidden="1" w:uiPriority="9" w:unhideWhenUsed="1" w:qFormat="1"/>
+    <w:lsdException w:name="heading 3" w:semiHidden="1" w:uiPriority="9" w:unhideWhenUsed="1" w:qFormat="1"/>
+    <w:lsdException w:name="heading 4" w:semiHidden="1" w:uiPriority="9" w:unhideWhenUsed="1" w:qFormat="1"/>
+    <w:lsdException w:name="heading 5" w:semiHidden="1" w:uiPriority="9" w:unhideWhenUsed="1" w:qFormat="1"/>
+    <w:lsdException w:name="heading 6" w:semiHidden="1" w:uiPriority="9" w:unhideWhenUsed="1" w:qFormat="1"/>
+    <w:lsdException w:name="heading 7" w:semiHidden="1" w:uiPriority="9" w:unhideWhenUsed="1" w:qFormat="1"/>
+    <w:lsdException w:name="heading 8" w:semiHidden="1" w:uiPriority="9" w:unhideWhenUsed="1" w:qFormat="1"/>
+    <w:lsdException w:name="heading 9" w:semiHidden="1" w:uiPriority="9" w:unhideWhenUsed="1" w:qFormat="1"/>
+    <w:lsdException w:name="index 1" w:semiHidden="1" w:unhideWhenUsed="1"/>
+    <w:lsdException w:name="index 2" w:semiHidden="1" w:unhideWhenUsed="1"/>
+    <w:lsdException w:name="index 3" w:semiHidden="1" w:unhideWhenUsed="1"/>
+    <w:lsdException w:name="index 4" w:semiHidden="1" w:unhideWhenUsed="1"/>
+    <w:lsdException w:name="index 5" w:semiHidden="1" w:unhideWhenUsed="1"/>
+    <w:lsdException w:name="index 6" w:semiHidden="1" w:unhideWhenUsed="1"/>
+    <w:lsdException w:name="index 7" w:semiHidden="1" w:unhideWhenUsed="1"/>
+    <w:lsdException w:name="index 8" w:semiHidden="1" w:unhideWhenUsed="1"/>
+    <w:lsdException w:name="index 9" w:semiHidden="1" w:unhideWhenUsed="1"/>
+    <w:lsdException w:name="toc 1" w:semiHidden="1" w:uiPriority="39" w:unhideWhenUsed="1"/>
+    <w:lsdException w:name="toc 2" w:semiHidden="1" w:uiPriority="39" w:unhideWhenUsed="1"/>
+    <w:lsdException w:name="toc 3" w:semiHidden="1" w:uiPriority="39" w:unhideWhenUsed="1"/>
+    <w:lsdException w:name="toc 4" w:semiHidden="1" w:uiPriority="39" w:unhideWhenUsed="1"/>
+    <w:lsdException w:name="toc 5" w:semiHidden="1" w:uiPriority="39" w:unhideWhenUsed="1"/>
+    <w:lsdException w:name="toc 6" w:semiHidden="1" w:uiPriority="39" w:unhideWhenUsed="1"/>
+    <w:lsdException w:name="toc 7" w:semiHidden="1" w:uiPriority="39" w:unhideWhenUsed="1"/>
+    <w:lsdException w:name="toc 8" w:semiHidden="1" w:uiPriority="39" w:unhideWhenUsed="1"/>
+    <w:lsdException w:name="toc 9" w:semiHidden="1" w:uiPriority="39" w:unhideWhenUsed="1"/>
+    <w:lsdException w:name="Normal Indent" w:semiHidden="1" w:unhideWhenUsed="1"/>
+    <w:lsdException w:name="footnote text" w:semiHidden="1" w:unhideWhenUsed="1"/>
+    <w:lsdException w:name="annotation text" w:semiHidden="1" w:unhideWhenUsed="1"/>
+    <w:lsdException w:name="header" w:semiHidden="1" w:unhideWhenUsed="1"/>
+    <w:lsdException w:name="footer" w:semiHidden="1" w:unhideWhenUsed="1"/>
+    <w:lsdException w:name="index heading" w:semiHidden="1" w:unhideWhenUsed="1"/>
+    <w:lsdException w:name="caption" w:semiHidden="1" w:uiPriority="35" w:unhideWhenUsed="1" w:qFormat="1"/>
+    <w:lsdException w:name="table of figures" w:semiHidden="1" w:unhideWhenUsed="1"/>
+    <w:lsdException w:name="envelope address" w:semiHidden="1" w:unhideWhenUsed="1"/>
+    <w:lsdException w:name="envelope return" w:semiHidden="1" w:unhideWhenUsed="1"/>
+    <w:lsdException w:name="footnote reference" w:semiHidden="1" w:unhideWhenUsed="1"/>
+    <w:lsdException w:name="annotation reference" w:semiHidden="1" w:unhideWhenUsed="1"/>
+    <w:lsdException w:name="line number" w:semiHidden="1" w:unhideWhenUsed="1"/>
+    <w:lsdException w:name="page number" w:semiHidden="1" w:unhideWhenUsed="1"/>
+    <w:lsdException w:name="endnote reference" w:semiHidden="1" w:unhideWhenUsed="1"/>
+    <w:lsdException w:name="endnote text" w:semiHidden="1" w:unhideWhenUsed="1"/>
+    <w:lsdException w:name="table of authorities" w:semiHidden="1" w:unhideWhenUsed="1"/>
+    <w:lsdException w:name="macro" w:semiHidden="1" w:unhideWhenUsed="1"/>
+    <w:lsdException w:name="toa heading" w:semiHidden="1" w:unhideWhenUsed="1"/>
+    <w:lsdException w:name="List" w:semiHidden="1" w:unhideWhenUsed="1"/>
+    <w:lsdException w:name="List Bullet" w:semiHidden="1" w:unhideWhenUsed="1"/>
+    <w:lsdException w:name="List Number" w:semiHidden="1" w:unhideWhenUsed="1"/>
+    <w:lsdException w:name="List 2" w:semiHidden="1" w:unhideWhenUsed="1"/>
+    <w:lsdException w:name="List 3" w:semiHidden="1" w:unhideWhenUsed="1"/>
+    <w:lsdException w:name="List 4" w:semiHidden="1" w:unhideWhenUsed="1"/>
+    <w:lsdException w:name="List 5" w:semiHidden="1" w:unhideWhenUsed="1"/>
+    <w:lsdException w:name="List Bullet 2" w:semiHidden="1" w:unhideWhenUsed="1"/>
+    <w:lsdException w:name="List Bullet 3" w:semiHidden="1" w:unhideWhenUsed="1"/>
+    <w:lsdException w:name="List Bullet 4" w:semiHidden="1" w:unhideWhenUsed="1"/>
+    <w:lsdException w:name="List Bullet 5" w:semiHidden="1" w:unhideWhenUsed="1"/>
+    <w:lsdException w:name="List Number 2" w:semiHidden="1" w:unhideWhenUsed="1"/>
+    <w:lsdException w:name="List Number 3" w:semiHidden="1" w:unhideWhenUsed="1"/>
+    <w:lsdException w:name="List Number 4" w:semiHidden="1" w:unhideWhenUsed="1"/>
+    <w:lsdException w:name="List Number 5" w:semiHidden="1" w:unhideWhenUsed="1"/>
+    <w:lsdException w:name="Title" w:uiPriority="10" w:qFormat="1"/>
+    <w:lsdException w:name="Closing" w:semiHidden="1" w:unhideWhenUsed="1"/>
+    <w:lsdException w:name="Signature" w:semiHidden="1" w:unhideWhenUsed="1"/>
+    <w:lsdException w:name="Default Paragraph Font" w:semiHidden="1" w:uiPriority="1" w:unhideWhenUsed="1"/>
+    <w:lsdException w:name="Body Text" w:semiHidden="1" w:unhideWhenUsed="1"/>
+    <w:lsdException w:name="Body Text Indent" w:semiHidden="1" w:unhideWhenUsed="1"/>
+    <w:lsdException w:name="List Continue" w:semiHidden="1" w:unhideWhenUsed="1"/>
+    <w:lsdException w:name="List Continue 2" w:semiHidden="1" w:unhideWhenUsed="1"/>
+    <w:lsdException w:name="List Continue 3" w:semiHidden="1" w:unhideWhenUsed="1"/>
+    <w:lsdException w:name="List Continue 4" w:semiHidden="1" w:unhideWhenUsed="1"/>
+    <w:lsdException w:name="List Continue 5" w:semiHidden="1" w:unhideWhenUsed="1"/>
+    <w:lsdException w:name="Message Header" w:semiHidden="1" w:unhideWhenUsed="1"/>
+    <w:lsdException w:name="Subtitle" w:uiPriority="11" w:qFormat="1"/>
+    <w:lsdException w:name="Salutation" w:semiHidden="1" w:unhideWhenUsed="1"/>
+    <w:lsdException w:name="Date" w:semiHidden="1" w:unhideWhenUsed="1"/>
+    <w:lsdException w:name="Body Text First Indent" w:semiHidden="1" w:unhideWhenUsed="1"/>
+    <w:lsdException w:name="Body Text First Indent 2" w:semiHidden="1" w:unhideWhenUsed="1"/>
+    <w:lsdException w:name="Note Heading" w:semiHidden="1" w:unhideWhenUsed="1"/>
+    <w:lsdException w:name="Body Text 2" w:semiHidden="1" w:unhideWhenUsed="1"/>
+    <w:lsdException w:name="Body Text 3" w:semiHidden="1" w:unhideWhenUsed="1"/>
+    <w:lsdException w:name="Body Text Indent 2" w:semiHidden="1" w:unhideWhenUsed="1"/>
+    <w:lsdException w:name="Body Text Indent 3" w:semiHidden="1" w:unhideWhenUsed="1"/>
+    <w:lsdException w:name="Block Text" w:semiHidden="1" w:unhideWhenUsed="1"/>
+    <w:lsdException w:name="Hyperlink" w:semiHidden="1" w:unhideWhenUsed="1"/>
+    <w:lsdException w:name="FollowedHyperlink" w:semiHidden="1" w:unhideWhenUsed="1"/>
+    <w:lsdException w:name="Strong" w:uiPriority="22" w:qFormat="1"/>
+    <w:lsdException w:name="Emphasis" w:uiPriority="20" w:qFormat="1"/>
+    <w:lsdException w:name="Document Map" w:semiHidden="1" w:unhideWhenUsed="1"/>
+    <w:lsdException w:name="Plain Text" w:semiHidden="1" w:unhideWhenUsed="1"/>
+    <w:lsdException w:name="E-mail Signature" w:semiHidden="1" w:unhideWhenUsed="1"/>
+    <w:lsdException w:name="HTML Top of Form" w:semiHidden="1" w:unhideWhenUsed="1"/>
+    <w:lsdException w:name="HTML Bottom of Form" w:semiHidden="1" w:unhideWhenUsed="1"/>
+    <w:lsdException w:name="Normal (Web)" w:semiHidden="1" w:unhideWhenUsed="1"/>
+    <w:lsdException w:name="HTML Acronym" w:semiHidden="1" w:unhideWhenUsed="1"/>
+    <w:lsdException w:name="HTML Address" w:semiHidden="1" w:unhideWhenUsed="1"/>
+    <w:lsdException w:name="HTML Cite" w:semiHidden="1" w:unhideWhenUsed="1"/>
+    <w:lsdException w:name="HTML Code" w:semiHidden="1" w:unhideWhenUsed="1"/>
+    <w:lsdException w:name="HTML Definition" w:semiHidden="1" w:unhideWhenUsed="1"/>
+    <w:lsdException w:name="HTML Keyboard" w:semiHidden="1" w:unhideWhenUsed="1"/>
+    <w:lsdException w:name="HTML Preformatted" w:semiHidden="1" w:unhideWhenUsed="1"/>
+    <w:lsdException w:name="HTML Sample" w:semiHidden="1" w:unhideWhenUsed="1"/>
+    <w:lsdException w:name="HTML Typewriter" w:semiHidden="1" w:unhideWhenUsed="1"/>
+    <w:lsdException w:name="HTML Variable" w:semiHidden="1" w:unhideWhenUsed="1"/>
+    <w:lsdException w:name="Normal Table" w:semiHidden="1" w:unhideWhenUsed="1"/>
+    <w:lsdException w:name="annotation subject" w:semiHidden="1" w:unhideWhenUsed="1"/>
+    <w:lsdException w:name="No List" w:semiHidden="1" w:unhideWhenUsed="1"/>
+    <w:lsdException w:name="Outline List 1" w:semiHidden="1" w:unhideWhenUsed="1"/>
+    <w:lsdException w:name="Outline List 2" w:semiHidden="1" w:unhideWhenUsed="1"/>
+    <w:lsdException w:name="Outline List 3" w:semiHidden="1" w:unhideWhenUsed="1"/>
+    <w:lsdException w:name="Table Simple 1" w:semiHidden="1" w:unhideWhenUsed="1"/>
+    <w:lsdException w:name="Table Simple 2" w:semiHidden="1" w:unhideWhenUsed="1"/>
+    <w:lsdException w:name="Table Simple 3" w:semiHidden="1" w:unhideWhenUsed="1"/>
+    <w:lsdException w:name="Table Classic 1" w:semiHidden="1" w:unhideWhenUsed="1"/>
+    <w:lsdException w:name="Table Classic 2" w:semiHidden="1" w:unhideWhenUsed="1"/>
+    <w:lsdException w:name="Table Classic 3" w:semiHidden="1" w:unhideWhenUsed="1"/>
+    <w:lsdException w:name="Table Classic 4" w:semiHidden="1" w:unhideWhenUsed="1"/>
+    <w:lsdException w:name="Table Colorful 1" w:semiHidden="1" w:unhideWhenUsed="1"/>
+    <w:lsdException w:name="Table Colorful 2" w:semiHidden="1" w:unhideWhenUsed="1"/>
+    <w:lsdException w:name="Table Colorful 3" w:semiHidden="1" w:unhideWhenUsed="1"/>
+    <w:lsdException w:name="Table Columns 1" w:semiHidden="1" w:unhideWhenUsed="1"/>
+    <w:lsdException w:name="Table Columns 2" w:semiHidden="1" w:unhideWhenUsed="1"/>
+    <w:lsdException w:name="Table Columns 3" w:semiHidden="1" w:unhideWhenUsed="1"/>
+    <w:lsdException w:name="Table Columns 4" w:semiHidden="1" w:unhideWhenUsed="1"/>
+    <w:lsdException w:name="Table Columns 5" w:semiHidden="1" w:unhideWhenUsed="1"/>
+    <w:lsdException w:name="Table Grid 1" w:semiHidden="1" w:unhideWhenUsed="1"/>
+    <w:lsdException w:name="Table Grid 2" w:semiHidden="1" w:unhideWhenUsed="1"/>
+    <w:lsdException w:name="Table Grid 3" w:semiHidden="1" w:unhideWhenUsed="1"/>
+    <w:lsdException w:name="Table Grid 4" w:semiHidden="1" w:unhideWhenUsed="1"/>
+    <w:lsdException w:name="Table Grid 5" w:semiHidden="1" w:unhideWhenUsed="1"/>
+    <w:lsdException w:name="Table Grid 6" w:semiHidden="1" w:unhideWhenUsed="1"/>
+    <w:lsdException w:name="Table Grid 7" w:semiHidden="1" w:unhideWhenUsed="1"/>
+    <w:lsdException w:name="Table Grid 8" w:semiHidden="1" w:unhideWhenUsed="1"/>
+    <w:lsdException w:name="Table List 1" w:semiHidden="1" w:unhideWhenUsed="1"/>
+    <w:lsdException w:name="Table List 2" w:semiHidden="1" w:unhideWhenUsed="1"/>
+    <w:lsdException w:name="Table List 3" w:semiHidden="1" w:unhideWhenUsed="1"/>
+    <w:lsdException w:name="Table List 4" w:semiHidden="1" w:unhideWhenUsed="1"/>
+    <w:lsdException w:name="Table List 5" w:semiHidden="1" w:unhideWhenUsed="1"/>
+    <w:lsdException w:name="Table List 6" w:semiHidden="1" w:unhideWhenUsed="1"/>
+    <w:lsdException w:name="Table List 7" w:semiHidden="1" w:unhideWhenUsed="1"/>
+    <w:lsdException w:name="Table List 8" w:semiHidden="1" w:unhideWhenUsed="1"/>
+    <w:lsdException w:name="Table 3D effects 1" w:semiHidden="1" w:unhideWhenUsed="1"/>
+    <w:lsdException w:name="Table 3D effects 2" w:semiHidden="1" w:unhideWhenUsed="1"/>
+    <w:lsdException w:name="Table 3D effects 3" w:semiHidden="1" w:unhideWhenUsed="1"/>
+    <w:lsdException w:name="Table Contemporary" w:semiHidden="1" w:unhideWhenUsed="1"/>
+    <w:lsdException w:name="Table Elegant" w:semiHidden="1" w:unhideWhenUsed="1"/>
+    <w:lsdException w:name="Table Professional" w:semiHidden="1" w:unhideWhenUsed="1"/>
+    <w:lsdException w:name="Table Subtle 1" w:semiHidden="1" w:unhideWhenUsed="1"/>
+    <w:lsdException w:name="Table Subtle 2" w:semiHidden="1" w:unhideWhenUsed="1"/>
+    <w:lsdException w:name="Table Web 1" w:semiHidden="1" w:unhideWhenUsed="1"/>
+    <w:lsdException w:name="Table Web 2" w:semiHidden="1" w:unhideWhenUsed="1"/>
+    <w:lsdException w:name="Table Web 3" w:semiHidden="1" w:unhideWhenUsed="1"/>
+    <w:lsdException w:name="Balloon Text" w:semiHidden="1" w:unhideWhenUsed="1"/>
+    <w:lsdException w:name="Table Grid" w:uiPriority="59"/>
+    <w:lsdException w:name="Table Theme" w:semiHidden="1" w:unhideWhenUsed="1"/>
+    <w:lsdException w:name="Placeholder Text" w:semiHidden="1"/>
+    <w:lsdException w:name="No Spacing" w:uiPriority="1" w:qFormat="1"/>
+    <w:lsdException w:name="Light Shading" w:uiPriority="60"/>
+    <w:lsdException w:name="Light List" w:uiPriority="61"/>
+    <w:lsdException w:name="Light Grid" w:uiPriority="62"/>
+    <w:lsdException w:name="Medium Shading 1" w:uiPriority="63"/>
+    <w:lsdException w:name="Medium Shading 2" w:uiPriority="64"/>
+    <w:lsdException w:name="Medium List 1" w:uiPriority="65"/>
+    <w:lsdException w:name="Medium List 2" w:uiPriority="66"/>
+    <w:lsdException w:name="Medium Grid 1" w:uiPriority="67"/>
+    <w:lsdException w:name="Medium Grid 2" w:uiPriority="68"/>
+    <w:lsdException w:name="Medium Grid 3" w:uiPriority="69"/>
+    <w:lsdException w:name="Dark List" w:uiPriority="70"/>
+    <w:lsdException w:name="Colorful Shading" w:uiPriority="71"/>
+    <w:lsdException w:name="Colorful List" w:uiPriority="72"/>
+    <w:lsdException w:name="Colorful Grid" w:uiPriority="73"/>
+    <w:lsdException w:name="Light Shading Accent 1" w:uiPriority="60"/>
+    <w:lsdException w:name="Light List Accent 1" w:uiPriority="61"/>
+    <w:lsdException w:name="Light Grid Accent 1" w:uiPriority="62"/>
+    <w:lsdException w:name="Medium Shading 1 Accent 1" w:uiPriority="63"/>
+    <w:lsdException w:name="Medium Shading 2 Accent 1" w:uiPriority="64"/>
+    <w:lsdException w:name="Medium List 1 Accent 1" w:uiPriority="65"/>
+    <w:lsdException w:name="Revision" w:semiHidden="1"/>
+    <w:lsdException w:name="List Paragraph" w:uiPriority="34" w:qFormat="1"/>
+    <w:lsdException w:name="Quote" w:uiPriority="29" w:qFormat="1"/>
+    <w:lsdException w:name="Intense Quote" w:uiPriority="30" w:qFormat="1"/>
+    <w:lsdException w:name="Medium List 2 Accent 1" w:uiPriority="66"/>
+    <w:lsdException w:name="Medium Grid 1 Accent 1" w:uiPriority="67"/>
+    <w:lsdException w:name="Medium Grid 2 Accent 1" w:uiPriority="68"/>
+    <w:lsdException w:name="Medium Grid 3 Accent 1" w:uiPriority="69"/>
+    <w:lsdException w:name="Dark List Accent 1" w:uiPriority="70"/>
+    <w:lsdException w:name="Colorful Shading Accent 1" w:uiPriority="71"/>
+    <w:lsdException w:name="Colorful List Accent 1" w:uiPriority="72"/>
+    <w:lsdException w:name="Colorful Grid Accent 1" w:uiPriority="73"/>
+    <w:lsdException w:name="Light Shading Accent 2" w:uiPriority="60"/>
+    <w:lsdException w:name="Light List Accent 2" w:uiPriority="61"/>
+    <w:lsdException w:name="Light Grid Accent 2" w:uiPriority="62"/>
+    <w:lsdException w:name="Medium Shading 1 Accent 2" w:uiPriority="63"/>
+    <w:lsdException w:name="Medium Shading 2 Accent 2" w:uiPriority="64"/>
+    <w:lsdException w:name="Medium List 1 Accent 2" w:uiPriority="65"/>
+    <w:lsdException w:name="Medium List 2 Accent 2" w:uiPriority="66"/>
+    <w:lsdException w:name="Medium Grid 1 Accent 2" w:uiPriority="67"/>
+    <w:lsdException w:name="Medium Grid 2 Accent 2" w:uiPriority="68"/>
+    <w:lsdException w:name="Medium Grid 3 Accent 2" w:uiPriority="69"/>
+    <w:lsdException w:name="Dark List Accent 2" w:uiPriority="70"/>
+    <w:lsdException w:name="Colorful Shading Accent 2" w:uiPriority="71"/>
+    <w:lsdException w:name="Colorful List Accent 2" w:uiPriority="72"/>
+    <w:lsdException w:name="Colorful Grid Accent 2" w:uiPriority="73"/>
+    <w:lsdException w:name="Light Shading Accent 3" w:uiPriority="60"/>
+    <w:lsdException w:name="Light List Accent 3" w:uiPriority="61"/>
+    <w:lsdException w:name="Light Grid Accent 3" w:uiPriority="62"/>
+    <w:lsdException w:name="Medium Shading 1 Accent 3" w:uiPriority="63"/>
+    <w:lsdException w:name="Medium Shading 2 Accent 3" w:uiPriority="64"/>
+    <w:lsdException w:name="Medium List 1 Accent 3" w:uiPriority="65"/>
+    <w:lsdException w:name="Medium List 2 Accent 3" w:uiPriority="66"/>
+    <w:lsdException w:name="Medium Grid 1 Accent 3" w:uiPriority="67"/>
+    <w:lsdException w:name="Medium Grid 2 Accent 3" w:uiPriority="68"/>
+    <w:lsdException w:name="Medium Grid 3 Accent 3" w:uiPriority="69"/>
+    <w:lsdException w:name="Dark List Accent 3" w:uiPriority="70"/>
+    <w:lsdException w:name="Colorful Shading Accent 3" w:uiPriority="71"/>
+    <w:lsdException w:name="Colorful List Accent 3" w:uiPriority="72"/>
+    <w:lsdException w:name="Colorful Grid Accent 3" w:uiPriority="73"/>
+    <w:lsdException w:name="Light Shading Accent 4" w:uiPriority="60"/>
+    <w:lsdException w:name="Light List Accent 4" w:uiPriority="61"/>
+    <w:lsdException w:name="Light Grid Accent 4" w:uiPriority="62"/>
+    <w:lsdException w:name="Medium Shading 1 Accent 4" w:uiPriority="63"/>
+    <w:lsdException w:name="Medium Shading 2 Accent 4" w:uiPriority="64"/>
+    <w:lsdException w:name="Medium List 1 Accent 4" w:uiPriority="65"/>
+    <w:lsdException w:name="Medium List 2 Accent 4" w:uiPriority="66"/>
+    <w:lsdException w:name="Medium Grid 1 Accent 4" w:uiPriority="67"/>
+    <w:lsdException w:name="Medium Grid 2 Accent 4" w:uiPriority="68"/>
+    <w:lsdException w:name="Medium Grid 3 Accent 4" w:uiPriority="69"/>
+    <w:lsdException w:name="Dark List Accent 4" w:uiPriority="70"/>
+    <w:lsdException w:name="Colorful Shading Accent 4" w:uiPriority="71"/>
+    <w:lsdException w:name="Colorful List Accent 4" w:uiPriority="72"/>
+    <w:lsdException w:name="Colorful Grid Accent 4" w:uiPriority="73"/>
+    <w:lsdException w:name="Light Shading Accent 5" w:uiPriority="60"/>
+    <w:lsdException w:name="Light List Accent 5" w:uiPriority="61"/>
+    <w:lsdException w:name="Light Grid Accent 5" w:uiPriority="62"/>
+    <w:lsdException w:name="Medium Shading 1 Accent 5" w:uiPriority="63"/>
+    <w:lsdException w:name="Medium Shading 2 Accent 5" w:uiPriority="64"/>
+    <w:lsdException w:name="Medium List 1 Accent 5" w:uiPriority="65"/>
+    <w:lsdException w:name="Medium List 2 Accent 5" w:uiPriority="66"/>
+    <w:lsdException w:name="Medium Grid 1 Accent 5" w:uiPriority="67"/>
+    <w:lsdException w:name="Medium Grid 2 Accent 5" w:uiPriority="68"/>
+    <w:lsdException w:name="Medium Grid 3 Accent 5" w:uiPriority="69"/>
+    <w:lsdException w:name="Dark List Accent 5" w:uiPriority="70"/>
+    <w:lsdException w:name="Colorful Shading Accent 5" w:uiPriority="71"/>
+    <w:lsdException w:name="Colorful List Accent 5" w:uiPriority="72"/>
+    <w:lsdException w:name="Colorful Grid Accent 5" w:uiPriority="73"/>
+    <w:lsdException w:name="Light Shading Accent 6" w:uiPriority="60"/>
+    <w:lsdException w:name="Light List Accent 6" w:uiPriority="61"/>
+    <w:lsdException w:name="Light Grid Accent 6" w:uiPriority="62"/>
+    <w:lsdException w:name="Medium Shading 1 Accent 6" w:uiPriority="63"/>
+    <w:lsdException w:name="Medium Shading 2 Accent 6" w:uiPriority="64"/>
+    <w:lsdException w:name="Medium List 1 Accent 6" w:uiPriority="65"/>
+    <w:lsdException w:name="Medium List 2 Accent 6" w:uiPriority="66"/>
+    <w:lsdException w:name="Medium Grid 1 Accent 6" w:uiPriority="67"/>
+    <w:lsdException w:name="Medium Grid 2 Accent 6" w:uiPriority="68"/>
+    <w:lsdException w:name="Medium Grid 3 Accent 6" w:uiPriority="69"/>
+    <w:lsdException w:name="Dark List Accent 6" w:uiPriority="70"/>
+    <w:lsdException w:name="Colorful Shading Accent 6" w:uiPriority="71"/>
+    <w:lsdException w:name="Colorful List Accent 6" w:uiPriority="72"/>
+    <w:lsdException w:name="Colorful Grid Accent 6" w:uiPriority="73"/>
+    <w:lsdException w:name="Subtle Emphasis" w:uiPriority="19" w:qFormat="1"/>
+    <w:lsdException w:name="Intense Emphasis" w:uiPriority="21" w:qFormat="1"/>
+    <w:lsdException w:name="Subtle Reference" w:uiPriority="31" w:qFormat="1"/>
+    <w:lsdException w:name="Intense Reference" w:uiPriority="32" w:qFormat="1"/>
+    <w:lsdException w:name="Book Title" w:uiPriority="33" w:qFormat="1"/>
+    <w:lsdException w:name="Bibliography" w:semiHidden="1" w:uiPriority="37" w:unhideWhenUsed="1"/>
+    <w:lsdException w:name="TOC Heading" w:semiHidden="1" w:uiPriority="39" w:unhideWhenUsed="1" w:qFormat="1"/>
+    <w:lsdException w:name="Plain Table 1" w:uiPriority="41"/>
+    <w:lsdException w:name="Plain Table 2" w:uiPriority="42"/>
+    <w:lsdException w:name="Plain Table 3" w:uiPriority="43"/>
+    <w:lsdException w:name="Plain Table 4" w:uiPriority="44"/>
+    <w:lsdException w:name="Plain Table 5" w:uiPriority="45"/>
+    <w:lsdException w:name="Grid Table Light" w:uiPriority="40"/>
+    <w:lsdException w:name="Grid Table 1 Light" w:uiPriority="46"/>
+    <w:lsdException w:name="Grid Table 2" w:uiPriority="47"/>
+    <w:lsdException w:name="Grid Table 3" w:uiPriority="48"/>
+    <w:lsdException w:name="Grid Table 4" w:uiPriority="49"/>
+    <w:lsdException w:name="Grid Table 5 Dark" w:uiPriority="50"/>
+    <w:lsdException w:name="Grid Table 6 Colorful" w:uiPriority="51"/>
+    <w:lsdException w:name="Grid Table 7 Colorful" w:uiPriority="52"/>
+    <w:lsdException w:name="Grid Table 1 Light Accent 1" w:uiPriority="46"/>
+    <w:lsdException w:name="Grid Table 2 Accent 1" w:uiPriority="47"/>
+    <w:lsdException w:name="Grid Table 3 Accent 1" w:uiPriority="48"/>
+    <w:lsdException w:name="Grid Table 4 Accent 1" w:uiPriority="49"/>
+    <w:lsdException w:name="Grid Table 5 Dark Accent 1" w:uiPriority="50"/>
+    <w:lsdException w:name="Grid Table 6 Colorful Accent 1" w:uiPriority="51"/>
+    <w:lsdException w:name="Grid Table 7 Colorful Accent 1" w:uiPriority="52"/>
+    <w:lsdException w:name="Grid Table 1 Light Accent 2" w:uiPriority="46"/>
+    <w:lsdException w:name="Grid Table 2 Accent 2" w:uiPriority="47"/>
+    <w:lsdException w:name="Grid Table 3 Accent 2" w:uiPriority="48"/>
+    <w:lsdException w:name="Grid Table 4 Accent 2" w:uiPriority="49"/>
+    <w:lsdException w:name="Grid Table 5 Dark Accent 2" w:uiPriority="50"/>
+    <w:lsdException w:name="Grid Table 6 Colorful Accent 2" w:uiPriority="51"/>
+    <w:lsdException w:name="Grid Table 7 Colorful Accent 2" w:uiPriority="52"/>
+    <w:lsdException w:name="Grid Table 1 Light Accent 3" w:uiPriority="46"/>
+    <w:lsdException w:name="Grid Table 2 Accent 3" w:uiPriority="47"/>
+    <w:lsdException w:name="Grid Table 3 Accent 3" w:uiPriority="48"/>
+    <w:lsdException w:name="Grid Table 4 Accent 3" w:uiPriority="49"/>
+    <w:lsdException w:name="Grid Table 5 Dark Accent 3" w:uiPriority="50"/>
+    <w:lsdException w:name="Grid Table 6 Colorful Accent 3" w:uiPriority="51"/>
+    <w:lsdException w:name="Grid Table 7 Colorful Accent 3" w:uiPriority="52"/>
+    <w:lsdException w:name="Grid Table 1 Light Accent 4" w:uiPriority="46"/>
+    <w:lsdException w:name="Grid Table 2 Accent 4" w:uiPriority="47"/>
+    <w:lsdException w:name="Grid Table 3 Accent 4" w:uiPriority="48"/>
+    <w:lsdException w:name="Grid Table 4 Accent 4" w:uiPriority="49"/>
+    <w:lsdException w:name="Grid Table 5 Dark Accent 4" w:uiPriority="50"/>
+    <w:lsdException w:name="Grid Table 6 Colorful Accent 4" w:uiPriority="51"/>
+    <w:lsdException w:name="Grid Table 7 Colorful Accent 4" w:uiPriority="52"/>
+    <w:lsdException w:name="Grid Table 1 Light Accent 5" w:uiPriority="46"/>
+    <w:lsdException w:name="Grid Table 2 Accent 5" w:uiPriority="47"/>
+    <w:lsdException w:name="Grid Table 3 Accent 5" w:uiPriority="48"/>
+    <w:lsdException w:name="Grid Table 4 Accent 5" w:uiPriority="49"/>
+    <w:lsdException w:name="Grid Table 5 Dark Accent 5" w:uiPriority="50"/>
+    <w:lsdException w:name="Grid Table 6 Colorful Accent 5" w:uiPriority="51"/>
+    <w:lsdException w:name="Grid Table 7 Colorful Accent 5" w:uiPriority="52"/>
+    <w:lsdException w:name="Grid Table 1 Light Accent 6" w:uiPriority="46"/>
+    <w:lsdException w:name="Grid Table 2 Accent 6" w:uiPriority="47"/>
+    <w:lsdException w:name="Grid Table 3 Accent 6" w:uiPriority="48"/>
+    <w:lsdException w:name="Grid Table 4 Accent 6" w:uiPriority="49"/>
+    <w:lsdException w:name="Grid Table 5 Dark Accent 6" w:uiPriority="50"/>
+    <w:lsdException w:name="Grid Table 6 Colorful Accent 6" w:uiPriority="51"/>
+    <w:lsdException w:name="Grid Table 7 Colorful Accent 6" w:uiPriority="52"/>
+    <w:lsdException w:name="List Table 1 Light" w:uiPriority="46"/>
+    <w:lsdException w:name="List Table 2" w:uiPriority="47"/>
+    <w:lsdException w:name="List Table 3" w:uiPriority="48"/>
+    <w:lsdException w:name="List Table 4" w:uiPriority="49"/>
+    <w:lsdException w:name="List Table 5 Dark" w:uiPriority="50"/>
+    <w:lsdException w:name="List Table 6 Colorful" w:uiPriority="51"/>
+    <w:lsdException w:name="List Table 7 Colorful" w:uiPriority="52"/>
+    <w:lsdException w:name="List Table 1 Light Accent 1" w:uiPriority="46"/>
+    <w:lsdException w:name="List Table 2 Accent 1" w:uiPriority="47"/>
+    <w:lsdException w:name="List Table 3 Accent 1" w:uiPriority="48"/>
+    <w:lsdException w:name="List Table 4 Accent 1" w:uiPriority="49"/>
+    <w:lsdException w:name="List Table 5 Dark Accent 1" w:uiPriority="50"/>
+    <w:lsdException w:name="List Table 6 Colorful Accent 1" w:uiPriority="51"/>
+    <w:lsdException w:name="List Table 7 Colorful Accent 1" w:uiPriority="52"/>
+    <w:lsdException w:name="List Table 1 Light Accent 2" w:uiPriority="46"/>
+    <w:lsdException w:name="List Table 2 Accent 2" w:uiPriority="47"/>
+    <w:lsdException w:name="List Table 3 Accent 2" w:uiPriority="48"/>
+    <w:lsdException w:name="List Table 4 Accent 2" w:uiPriority="49"/>
+    <w:lsdException w:name="List Table 5 Dark Accent 2" w:uiPriority="50"/>
+    <w:lsdException w:name="List Table 6 Colorful Accent 2" w:uiPriority="51"/>
+    <w:lsdException w:name="List Table 7 Colorful Accent 2" w:uiPriority="52"/>
+    <w:lsdException w:name="List Table 1 Light Accent 3" w:uiPriority="46"/>
+    <w:lsdException w:name="List Table 2 Accent 3" w:uiPriority="47"/>
+    <w:lsdException w:name="List Table 3 Accent 3" w:uiPriority="48"/>
+    <w:lsdException w:name="List Table 4 Accent 3" w:uiPriority="49"/>
+    <w:lsdException w:name="List Table 5 Dark Accent 3" w:uiPriority="50"/>
+    <w:lsdException w:name="List Table 6 Colorful Accent 3" w:uiPriority="51"/>
+    <w:lsdException w:name="List Table 7 Colorful Accent 3" w:uiPriority="52"/>
+    <w:lsdException w:name="List Table 1 Light Accent 4" w:uiPriority="46"/>
+    <w:lsdException w:name="List Table 2 Accent 4" w:uiPriority="47"/>
+    <w:lsdException w:name="List Table 3 Accent 4" w:uiPriority="48"/>
+    <w:lsdException w:name="List Table 4 Accent 4" w:uiPriority="49"/>
+    <w:lsdException w:name="List Table 5 Dark Accent 4" w:uiPriority="50"/>
+    <w:lsdException w:name="List Table 6 Colorful Accent 4" w:uiPriority="51"/>
+    <w:lsdException w:name="List Table 7 Colorful Accent 4" w:uiPriority="52"/>
+    <w:lsdException w:name="List Table 1 Light Accent 5" w:uiPriority="46"/>
+    <w:lsdException w:name="List Table 2 Accent 5" w:uiPriority="47"/>
+    <w:lsdException w:name="List Table 3 Accent 5" w:uiPriority="48"/>
+    <w:lsdException w:name="List Table 4 Accent 5" w:uiPriority="49"/>
+    <w:lsdException w:name="List Table 5 Dark Accent 5" w:uiPriority="50"/>
+    <w:lsdException w:name="List Table 6 Colorful Accent 5" w:uiPriority="51"/>
+    <w:lsdException w:name="List Table 7 Colorful Accent 5" w:uiPriority="52"/>
+    <w:lsdException w:name="List Table 1 Light Accent 6" w:uiPriority="46"/>
+    <w:lsdException w:name="List Table 2 Accent 6" w:uiPriority="47"/>
+    <w:lsdException w:name="List Table 3 Accent 6" w:uiPriority="48"/>
+    <w:lsdException w:name="List Table 4 Accent 6" w:uiPriority="49"/>
+    <w:lsdException w:name="List Table 5 Dark Accent 6" w:uiPriority="50"/>
+    <w:lsdException w:name="List Table 6 Colorful Accent 6" w:uiPriority="51"/>
+    <w:lsdException w:name="List Table 7 Colorful Accent 6" w:uiPriority="52"/>
   </w:latentStyles>
   <w:style w:type="paragraph" w:default="1" w:styleId="Normal">
     <w:name w:val="Normal"/>
@@ -1703,7 +2040,6 @@
     <w:uiPriority w:val="99"/>
     <w:semiHidden/>
     <w:unhideWhenUsed/>
-    <w:qFormat/>
     <w:tblPr>
       <w:tblInd w:w="0" w:type="dxa"/>
       <w:tblCellMar>

--- a/Milestone1-Demo.docx
+++ b/Milestone1-Demo.docx
@@ -316,35 +316,7 @@
           <w:szCs w:val="28"/>
           <w:u w:val="single"/>
         </w:rPr>
-        <w:t xml:space="preserve">JWT Authentication for </w:t>
-      </w:r>
-      <w:proofErr w:type="spellStart"/>
-      <w:r>
-        <w:rPr>
-          <w:rFonts w:asciiTheme="majorHAnsi" w:eastAsia="Times New Roman" w:hAnsiTheme="majorHAnsi" w:cs="Times New Roman"/>
-          <w:b/>
-          <w:bCs/>
-          <w:color w:val="222222"/>
-          <w:kern w:val="36"/>
-          <w:sz w:val="28"/>
-          <w:szCs w:val="28"/>
-          <w:u w:val="single"/>
-        </w:rPr>
-        <w:t>Microservices</w:t>
-      </w:r>
-      <w:proofErr w:type="spellEnd"/>
-      <w:r>
-        <w:rPr>
-          <w:rFonts w:asciiTheme="majorHAnsi" w:eastAsia="Times New Roman" w:hAnsiTheme="majorHAnsi" w:cs="Times New Roman"/>
-          <w:b/>
-          <w:bCs/>
-          <w:color w:val="222222"/>
-          <w:kern w:val="36"/>
-          <w:sz w:val="28"/>
-          <w:szCs w:val="28"/>
-          <w:u w:val="single"/>
-        </w:rPr>
-        <w:t xml:space="preserve"> in .NET</w:t>
+        <w:t>JWT Authentication for Microservices in .NET</w:t>
       </w:r>
     </w:p>
     <w:p>
@@ -546,21 +518,18 @@
           <w:szCs w:val="20"/>
         </w:rPr>
         <w:lastRenderedPageBreak/>
-        <w:t xml:space="preserve">  "</w:t>
-      </w:r>
-      <w:proofErr w:type="spellStart"/>
-      <w:proofErr w:type="gramStart"/>
-      <w:r>
+        <w:t xml:space="preserve">  "userId": 0,</w:t>
+      </w:r>
+    </w:p>
+    <w:p>
+      <w:pPr>
         <w:rPr>
           <w:rFonts w:ascii="Arial" w:eastAsia="Times New Roman" w:hAnsi="Arial" w:cs="Arial"/>
           <w:color w:val="373737"/>
           <w:sz w:val="20"/>
           <w:szCs w:val="20"/>
         </w:rPr>
-        <w:t>userId</w:t>
-      </w:r>
-      <w:proofErr w:type="spellEnd"/>
-      <w:proofErr w:type="gramEnd"/>
+      </w:pPr>
       <w:r>
         <w:rPr>
           <w:rFonts w:ascii="Arial" w:eastAsia="Times New Roman" w:hAnsi="Arial" w:cs="Arial"/>
@@ -568,7 +537,7 @@
           <w:sz w:val="20"/>
           <w:szCs w:val="20"/>
         </w:rPr>
-        <w:t>": 0,</w:t>
+        <w:t xml:space="preserve">  "firstName": "Inventory",</w:t>
       </w:r>
     </w:p>
     <w:p>
@@ -587,21 +556,18 @@
           <w:sz w:val="20"/>
           <w:szCs w:val="20"/>
         </w:rPr>
-        <w:t xml:space="preserve">  "</w:t>
-      </w:r>
-      <w:proofErr w:type="spellStart"/>
-      <w:proofErr w:type="gramStart"/>
-      <w:r>
+        <w:t xml:space="preserve">  "lastName": "Admin",</w:t>
+      </w:r>
+    </w:p>
+    <w:p>
+      <w:pPr>
         <w:rPr>
           <w:rFonts w:ascii="Arial" w:eastAsia="Times New Roman" w:hAnsi="Arial" w:cs="Arial"/>
           <w:color w:val="373737"/>
           <w:sz w:val="20"/>
           <w:szCs w:val="20"/>
         </w:rPr>
-        <w:t>firstName</w:t>
-      </w:r>
-      <w:proofErr w:type="spellEnd"/>
-      <w:proofErr w:type="gramEnd"/>
+      </w:pPr>
       <w:r>
         <w:rPr>
           <w:rFonts w:ascii="Arial" w:eastAsia="Times New Roman" w:hAnsi="Arial" w:cs="Arial"/>
@@ -609,7 +575,7 @@
           <w:sz w:val="20"/>
           <w:szCs w:val="20"/>
         </w:rPr>
-        <w:t>": "Inventory",</w:t>
+        <w:t xml:space="preserve">  "userName": "InventoryAdmin",</w:t>
       </w:r>
     </w:p>
     <w:p>
@@ -628,21 +594,18 @@
           <w:sz w:val="20"/>
           <w:szCs w:val="20"/>
         </w:rPr>
-        <w:t xml:space="preserve">  "</w:t>
-      </w:r>
-      <w:proofErr w:type="spellStart"/>
-      <w:proofErr w:type="gramStart"/>
-      <w:r>
+        <w:t xml:space="preserve">  "email": "InventoryAdmin@abc.com",</w:t>
+      </w:r>
+    </w:p>
+    <w:p>
+      <w:pPr>
         <w:rPr>
           <w:rFonts w:ascii="Arial" w:eastAsia="Times New Roman" w:hAnsi="Arial" w:cs="Arial"/>
           <w:color w:val="373737"/>
           <w:sz w:val="20"/>
           <w:szCs w:val="20"/>
         </w:rPr>
-        <w:t>lastName</w:t>
-      </w:r>
-      <w:proofErr w:type="spellEnd"/>
-      <w:proofErr w:type="gramEnd"/>
+      </w:pPr>
       <w:r>
         <w:rPr>
           <w:rFonts w:ascii="Arial" w:eastAsia="Times New Roman" w:hAnsi="Arial" w:cs="Arial"/>
@@ -650,7 +613,7 @@
           <w:sz w:val="20"/>
           <w:szCs w:val="20"/>
         </w:rPr>
-        <w:t>": "Admin",</w:t>
+        <w:t xml:space="preserve">  "password": "$admin@2020",</w:t>
       </w:r>
     </w:p>
     <w:p>
@@ -669,168 +632,7 @@
           <w:sz w:val="20"/>
           <w:szCs w:val="20"/>
         </w:rPr>
-        <w:t xml:space="preserve">  "</w:t>
-      </w:r>
-      <w:proofErr w:type="spellStart"/>
-      <w:proofErr w:type="gramStart"/>
-      <w:r>
-        <w:rPr>
-          <w:rFonts w:ascii="Arial" w:eastAsia="Times New Roman" w:hAnsi="Arial" w:cs="Arial"/>
-          <w:color w:val="373737"/>
-          <w:sz w:val="20"/>
-          <w:szCs w:val="20"/>
-        </w:rPr>
-        <w:t>userName</w:t>
-      </w:r>
-      <w:proofErr w:type="spellEnd"/>
-      <w:proofErr w:type="gramEnd"/>
-      <w:r>
-        <w:rPr>
-          <w:rFonts w:ascii="Arial" w:eastAsia="Times New Roman" w:hAnsi="Arial" w:cs="Arial"/>
-          <w:color w:val="373737"/>
-          <w:sz w:val="20"/>
-          <w:szCs w:val="20"/>
-        </w:rPr>
-        <w:t>": "</w:t>
-      </w:r>
-      <w:proofErr w:type="spellStart"/>
-      <w:r>
-        <w:rPr>
-          <w:rFonts w:ascii="Arial" w:eastAsia="Times New Roman" w:hAnsi="Arial" w:cs="Arial"/>
-          <w:color w:val="373737"/>
-          <w:sz w:val="20"/>
-          <w:szCs w:val="20"/>
-        </w:rPr>
-        <w:t>InventoryAdmin</w:t>
-      </w:r>
-      <w:proofErr w:type="spellEnd"/>
-      <w:r>
-        <w:rPr>
-          <w:rFonts w:ascii="Arial" w:eastAsia="Times New Roman" w:hAnsi="Arial" w:cs="Arial"/>
-          <w:color w:val="373737"/>
-          <w:sz w:val="20"/>
-          <w:szCs w:val="20"/>
-        </w:rPr>
-        <w:t>",</w:t>
-      </w:r>
-    </w:p>
-    <w:p>
-      <w:pPr>
-        <w:rPr>
-          <w:rFonts w:ascii="Arial" w:eastAsia="Times New Roman" w:hAnsi="Arial" w:cs="Arial"/>
-          <w:color w:val="373737"/>
-          <w:sz w:val="20"/>
-          <w:szCs w:val="20"/>
-        </w:rPr>
-      </w:pPr>
-      <w:r>
-        <w:rPr>
-          <w:rFonts w:ascii="Arial" w:eastAsia="Times New Roman" w:hAnsi="Arial" w:cs="Arial"/>
-          <w:color w:val="373737"/>
-          <w:sz w:val="20"/>
-          <w:szCs w:val="20"/>
-        </w:rPr>
-        <w:t xml:space="preserve">  "</w:t>
-      </w:r>
-      <w:proofErr w:type="gramStart"/>
-      <w:r>
-        <w:rPr>
-          <w:rFonts w:ascii="Arial" w:eastAsia="Times New Roman" w:hAnsi="Arial" w:cs="Arial"/>
-          <w:color w:val="373737"/>
-          <w:sz w:val="20"/>
-          <w:szCs w:val="20"/>
-        </w:rPr>
-        <w:t>email</w:t>
-      </w:r>
-      <w:proofErr w:type="gramEnd"/>
-      <w:r>
-        <w:rPr>
-          <w:rFonts w:ascii="Arial" w:eastAsia="Times New Roman" w:hAnsi="Arial" w:cs="Arial"/>
-          <w:color w:val="373737"/>
-          <w:sz w:val="20"/>
-          <w:szCs w:val="20"/>
-        </w:rPr>
-        <w:t>": "InventoryAdmin@abc.com",</w:t>
-      </w:r>
-    </w:p>
-    <w:p>
-      <w:pPr>
-        <w:rPr>
-          <w:rFonts w:ascii="Arial" w:eastAsia="Times New Roman" w:hAnsi="Arial" w:cs="Arial"/>
-          <w:color w:val="373737"/>
-          <w:sz w:val="20"/>
-          <w:szCs w:val="20"/>
-        </w:rPr>
-      </w:pPr>
-      <w:r>
-        <w:rPr>
-          <w:rFonts w:ascii="Arial" w:eastAsia="Times New Roman" w:hAnsi="Arial" w:cs="Arial"/>
-          <w:color w:val="373737"/>
-          <w:sz w:val="20"/>
-          <w:szCs w:val="20"/>
-        </w:rPr>
-        <w:t xml:space="preserve">  "</w:t>
-      </w:r>
-      <w:proofErr w:type="gramStart"/>
-      <w:r>
-        <w:rPr>
-          <w:rFonts w:ascii="Arial" w:eastAsia="Times New Roman" w:hAnsi="Arial" w:cs="Arial"/>
-          <w:color w:val="373737"/>
-          <w:sz w:val="20"/>
-          <w:szCs w:val="20"/>
-        </w:rPr>
-        <w:t>password</w:t>
-      </w:r>
-      <w:proofErr w:type="gramEnd"/>
-      <w:r>
-        <w:rPr>
-          <w:rFonts w:ascii="Arial" w:eastAsia="Times New Roman" w:hAnsi="Arial" w:cs="Arial"/>
-          <w:color w:val="373737"/>
-          <w:sz w:val="20"/>
-          <w:szCs w:val="20"/>
-        </w:rPr>
-        <w:t>": "$admin@2020",</w:t>
-      </w:r>
-    </w:p>
-    <w:p>
-      <w:pPr>
-        <w:rPr>
-          <w:rFonts w:ascii="Arial" w:eastAsia="Times New Roman" w:hAnsi="Arial" w:cs="Arial"/>
-          <w:color w:val="373737"/>
-          <w:sz w:val="20"/>
-          <w:szCs w:val="20"/>
-        </w:rPr>
-      </w:pPr>
-      <w:r>
-        <w:rPr>
-          <w:rFonts w:ascii="Arial" w:eastAsia="Times New Roman" w:hAnsi="Arial" w:cs="Arial"/>
-          <w:color w:val="373737"/>
-          <w:sz w:val="20"/>
-          <w:szCs w:val="20"/>
-        </w:rPr>
-        <w:t xml:space="preserve">  "</w:t>
-      </w:r>
-      <w:proofErr w:type="spellStart"/>
-      <w:proofErr w:type="gramStart"/>
-      <w:r>
-        <w:rPr>
-          <w:rFonts w:ascii="Arial" w:eastAsia="Times New Roman" w:hAnsi="Arial" w:cs="Arial"/>
-          <w:color w:val="373737"/>
-          <w:sz w:val="20"/>
-          <w:szCs w:val="20"/>
-        </w:rPr>
-        <w:t>createdDate</w:t>
-      </w:r>
-      <w:proofErr w:type="spellEnd"/>
-      <w:proofErr w:type="gramEnd"/>
-      <w:r>
-        <w:rPr>
-          <w:rFonts w:ascii="Arial" w:eastAsia="Times New Roman" w:hAnsi="Arial" w:cs="Arial"/>
-          <w:color w:val="373737"/>
-          <w:sz w:val="20"/>
-          <w:szCs w:val="20"/>
-        </w:rPr>
-        <w:t>": "2020-05-03T19:15:09.995Z"</w:t>
+        <w:t xml:space="preserve">  "createdDate": "2020-05-03T19:15:09.995Z"</w:t>
       </w:r>
     </w:p>
     <w:p>
@@ -1540,6 +1342,14 @@
           <w:u w:val="single"/>
         </w:rPr>
       </w:pPr>
+      <w:r>
+        <w:rPr>
+          <w:b/>
+          <w:u w:val="single"/>
+        </w:rPr>
+        <w:lastRenderedPageBreak/>
+        <w:t>Data we have execu</w:t>
+      </w:r>
       <w:bookmarkStart w:id="0" w:name="_GoBack"/>
       <w:bookmarkEnd w:id="0"/>
       <w:r>
@@ -1547,7 +1357,63 @@
           <w:b/>
           <w:u w:val="single"/>
         </w:rPr>
-        <w:lastRenderedPageBreak/>
+        <w:t>ted for ‘POST’ gets inserted into Database:</w:t>
+      </w:r>
+    </w:p>
+    <w:p>
+      <w:r>
+        <w:rPr>
+          <w:noProof/>
+        </w:rPr>
+        <w:drawing>
+          <wp:inline distT="0" distB="0" distL="0" distR="0" wp14:anchorId="612AA3D4" wp14:editId="14F72BB2">
+            <wp:extent cx="4654550" cy="2873787"/>
+            <wp:effectExtent l="0" t="0" r="0" b="0"/>
+            <wp:docPr id="6" name="Picture 6"/>
+            <wp:cNvGraphicFramePr>
+              <a:graphicFrameLocks xmlns:a="http://schemas.openxmlformats.org/drawingml/2006/main" noChangeAspect="1"/>
+            </wp:cNvGraphicFramePr>
+            <a:graphic xmlns:a="http://schemas.openxmlformats.org/drawingml/2006/main">
+              <a:graphicData uri="http://schemas.openxmlformats.org/drawingml/2006/picture">
+                <pic:pic xmlns:pic="http://schemas.openxmlformats.org/drawingml/2006/picture">
+                  <pic:nvPicPr>
+                    <pic:cNvPr id="1" name=""/>
+                    <pic:cNvPicPr/>
+                  </pic:nvPicPr>
+                  <pic:blipFill>
+                    <a:blip r:embed="rId17"/>
+                    <a:stretch>
+                      <a:fillRect/>
+                    </a:stretch>
+                  </pic:blipFill>
+                  <pic:spPr>
+                    <a:xfrm>
+                      <a:off x="0" y="0"/>
+                      <a:ext cx="4670882" cy="2883870"/>
+                    </a:xfrm>
+                    <a:prstGeom prst="rect">
+                      <a:avLst/>
+                    </a:prstGeom>
+                  </pic:spPr>
+                </pic:pic>
+              </a:graphicData>
+            </a:graphic>
+          </wp:inline>
+        </w:drawing>
+      </w:r>
+    </w:p>
+    <w:p>
+      <w:pPr>
+        <w:rPr>
+          <w:b/>
+          <w:u w:val="single"/>
+        </w:rPr>
+      </w:pPr>
+      <w:r>
+        <w:rPr>
+          <w:b/>
+          <w:u w:val="single"/>
+        </w:rPr>
         <w:t xml:space="preserve">Currently </w:t>
       </w:r>
       <w:r>
@@ -1569,23 +1435,7 @@
           <w:b/>
           <w:u w:val="single"/>
         </w:rPr>
-        <w:t xml:space="preserve">working on implementing </w:t>
-      </w:r>
-      <w:proofErr w:type="spellStart"/>
-      <w:r>
-        <w:rPr>
-          <w:b/>
-          <w:u w:val="single"/>
-        </w:rPr>
-        <w:t>Redis</w:t>
-      </w:r>
-      <w:proofErr w:type="spellEnd"/>
-      <w:r>
-        <w:rPr>
-          <w:b/>
-          <w:u w:val="single"/>
-        </w:rPr>
-        <w:t xml:space="preserve"> Cache.</w:t>
+        <w:t>working on implementing Redis Cache.</w:t>
       </w:r>
     </w:p>
     <w:p>

--- a/Milestone1-Demo.docx
+++ b/Milestone1-Demo.docx
@@ -67,7 +67,7 @@
                     </pic:cNvPicPr>
                   </pic:nvPicPr>
                   <pic:blipFill>
-                    <a:blip r:embed="rId4" cstate="print"/>
+                    <a:blip r:embed="rId5" cstate="print"/>
                     <a:srcRect/>
                     <a:stretch>
                       <a:fillRect/>
@@ -169,7 +169,7 @@
                     </pic:cNvPicPr>
                   </pic:nvPicPr>
                   <pic:blipFill>
-                    <a:blip r:embed="rId5" cstate="print"/>
+                    <a:blip r:embed="rId6" cstate="print"/>
                     <a:srcRect/>
                     <a:stretch>
                       <a:fillRect/>
@@ -221,6 +221,94 @@
           <w:u w:val="single"/>
         </w:rPr>
         <w:lastRenderedPageBreak/>
+        <w:t>Used Browser for API Call</w:t>
+      </w:r>
+      <w:r>
+        <w:rPr>
+          <w:rFonts w:ascii="Arial" w:hAnsi="Arial" w:cs="Arial"/>
+          <w:b/>
+          <w:noProof/>
+          <w:color w:val="000000"/>
+          <w:sz w:val="20"/>
+          <w:szCs w:val="20"/>
+          <w:u w:val="single"/>
+        </w:rPr>
+        <w:t>:</w:t>
+      </w:r>
+    </w:p>
+    <w:p>
+      <w:pPr>
+        <w:rPr>
+          <w:rFonts w:ascii="Consolas" w:hAnsi="Consolas" w:cs="Consolas"/>
+          <w:noProof/>
+          <w:color w:val="000000"/>
+          <w:sz w:val="19"/>
+          <w:szCs w:val="19"/>
+        </w:rPr>
+      </w:pPr>
+      <w:r>
+        <w:rPr>
+          <w:noProof/>
+        </w:rPr>
+        <w:drawing>
+          <wp:inline distT="0" distB="0" distL="0" distR="0" wp14:anchorId="4BDC2A37" wp14:editId="7869738A">
+            <wp:extent cx="5943600" cy="1282065"/>
+            <wp:effectExtent l="0" t="0" r="0" b="0"/>
+            <wp:docPr id="8" name="Picture 8"/>
+            <wp:cNvGraphicFramePr>
+              <a:graphicFrameLocks xmlns:a="http://schemas.openxmlformats.org/drawingml/2006/main" noChangeAspect="1"/>
+            </wp:cNvGraphicFramePr>
+            <a:graphic xmlns:a="http://schemas.openxmlformats.org/drawingml/2006/main">
+              <a:graphicData uri="http://schemas.openxmlformats.org/drawingml/2006/picture">
+                <pic:pic xmlns:pic="http://schemas.openxmlformats.org/drawingml/2006/picture">
+                  <pic:nvPicPr>
+                    <pic:cNvPr id="1" name=""/>
+                    <pic:cNvPicPr/>
+                  </pic:nvPicPr>
+                  <pic:blipFill>
+                    <a:blip r:embed="rId7"/>
+                    <a:stretch>
+                      <a:fillRect/>
+                    </a:stretch>
+                  </pic:blipFill>
+                  <pic:spPr>
+                    <a:xfrm>
+                      <a:off x="0" y="0"/>
+                      <a:ext cx="5943600" cy="1282065"/>
+                    </a:xfrm>
+                    <a:prstGeom prst="rect">
+                      <a:avLst/>
+                    </a:prstGeom>
+                  </pic:spPr>
+                </pic:pic>
+              </a:graphicData>
+            </a:graphic>
+          </wp:inline>
+        </w:drawing>
+      </w:r>
+    </w:p>
+    <w:p>
+      <w:pPr>
+        <w:rPr>
+          <w:rFonts w:ascii="Arial" w:hAnsi="Arial" w:cs="Arial"/>
+          <w:b/>
+          <w:noProof/>
+          <w:color w:val="000000"/>
+          <w:sz w:val="20"/>
+          <w:szCs w:val="20"/>
+          <w:u w:val="single"/>
+        </w:rPr>
+      </w:pPr>
+      <w:r>
+        <w:rPr>
+          <w:rFonts w:ascii="Arial" w:hAnsi="Arial" w:cs="Arial"/>
+          <w:b/>
+          <w:noProof/>
+          <w:color w:val="000000"/>
+          <w:sz w:val="20"/>
+          <w:szCs w:val="20"/>
+          <w:u w:val="single"/>
+        </w:rPr>
         <w:t>Enabled Swagger with Authentication for performing CRUD operation:</w:t>
       </w:r>
     </w:p>
@@ -260,7 +348,7 @@
                     </pic:cNvPicPr>
                   </pic:nvPicPr>
                   <pic:blipFill>
-                    <a:blip r:embed="rId6" cstate="print"/>
+                    <a:blip r:embed="rId8" cstate="print"/>
                     <a:srcRect/>
                     <a:stretch>
                       <a:fillRect/>
@@ -291,32 +379,39 @@
     </w:p>
     <w:p>
       <w:pPr>
-        <w:shd w:val="clear" w:color="auto" w:fill="FFFFFF"/>
-        <w:spacing w:after="150" w:line="600" w:lineRule="atLeast"/>
-        <w:outlineLvl w:val="0"/>
-        <w:rPr>
-          <w:rFonts w:asciiTheme="majorHAnsi" w:eastAsia="Times New Roman" w:hAnsiTheme="majorHAnsi" w:cs="Times New Roman"/>
-          <w:b/>
-          <w:bCs/>
-          <w:color w:val="222222"/>
-          <w:kern w:val="36"/>
-          <w:sz w:val="28"/>
-          <w:szCs w:val="28"/>
-          <w:u w:val="single"/>
-        </w:rPr>
-      </w:pPr>
-      <w:r>
-        <w:rPr>
-          <w:rFonts w:asciiTheme="majorHAnsi" w:eastAsia="Times New Roman" w:hAnsiTheme="majorHAnsi" w:cs="Times New Roman"/>
-          <w:b/>
-          <w:bCs/>
-          <w:color w:val="222222"/>
-          <w:kern w:val="36"/>
-          <w:sz w:val="28"/>
-          <w:szCs w:val="28"/>
+        <w:rPr>
+          <w:rFonts w:ascii="Arial" w:hAnsi="Arial" w:cs="Arial"/>
+          <w:b/>
+          <w:noProof/>
+          <w:color w:val="000000"/>
+          <w:sz w:val="20"/>
+          <w:szCs w:val="20"/>
+          <w:u w:val="single"/>
+        </w:rPr>
+      </w:pPr>
+      <w:r>
+        <w:rPr>
+          <w:rFonts w:ascii="Arial" w:hAnsi="Arial" w:cs="Arial"/>
+          <w:b/>
+          <w:noProof/>
+          <w:color w:val="000000"/>
+          <w:sz w:val="20"/>
+          <w:szCs w:val="20"/>
           <w:u w:val="single"/>
         </w:rPr>
         <w:t>JWT Authentication for Microservices in .NET</w:t>
+      </w:r>
+      <w:r>
+        <w:rPr>
+          <w:rFonts w:ascii="Arial" w:hAnsi="Arial" w:cs="Arial"/>
+          <w:b/>
+          <w:noProof/>
+          <w:color w:val="000000"/>
+          <w:sz w:val="20"/>
+          <w:szCs w:val="20"/>
+          <w:u w:val="single"/>
+        </w:rPr>
+        <w:t>:</w:t>
       </w:r>
     </w:p>
     <w:p>
@@ -339,7 +434,7 @@
         </w:rPr>
         <w:t>The tokens that I used are </w:t>
       </w:r>
-      <w:hyperlink r:id="rId7" w:history="1">
+      <w:hyperlink r:id="rId9" w:history="1">
         <w:r>
           <w:rPr>
             <w:rFonts w:ascii="Arial" w:hAnsi="Arial" w:cs="Arial"/>
@@ -391,17 +486,15 @@
         <w:t>A JWT is composed of three different parts: the header, the payload and the signature.</w:t>
       </w:r>
     </w:p>
-    <w:p/>
-    <w:p/>
     <w:p>
       <w:r>
         <w:rPr>
           <w:noProof/>
         </w:rPr>
         <w:drawing>
-          <wp:inline distT="0" distB="0" distL="0" distR="0" wp14:anchorId="31509472" wp14:editId="31509473">
-            <wp:extent cx="5943600" cy="2284600"/>
-            <wp:effectExtent l="19050" t="0" r="0" b="0"/>
+          <wp:inline distT="0" distB="0" distL="0" distR="0" wp14:anchorId="31509472" wp14:editId="5B9C37AA">
+            <wp:extent cx="5410200" cy="2079572"/>
+            <wp:effectExtent l="0" t="0" r="0" b="0"/>
             <wp:docPr id="4" name="Picture 4"/>
             <wp:cNvGraphicFramePr>
               <a:graphicFrameLocks xmlns:a="http://schemas.openxmlformats.org/drawingml/2006/main" noChangeAspect="1"/>
@@ -416,7 +509,7 @@
                     </pic:cNvPicPr>
                   </pic:nvPicPr>
                   <pic:blipFill>
-                    <a:blip r:embed="rId8" cstate="print"/>
+                    <a:blip r:embed="rId10" cstate="print"/>
                     <a:srcRect/>
                     <a:stretch>
                       <a:fillRect/>
@@ -425,7 +518,7 @@
                   <pic:spPr bwMode="auto">
                     <a:xfrm>
                       <a:off x="0" y="0"/>
-                      <a:ext cx="5943600" cy="2284600"/>
+                      <a:ext cx="5417770" cy="2082482"/>
                     </a:xfrm>
                     <a:prstGeom prst="rect">
                       <a:avLst/>
@@ -467,6 +560,7 @@
           <w:szCs w:val="20"/>
           <w:u w:val="single"/>
         </w:rPr>
+        <w:lastRenderedPageBreak/>
         <w:t>Credentials I used for authentications</w:t>
       </w:r>
       <w:r>
@@ -517,122 +611,291 @@
           <w:sz w:val="20"/>
           <w:szCs w:val="20"/>
         </w:rPr>
-        <w:lastRenderedPageBreak/>
-        <w:t xml:space="preserve">  "userId": 0,</w:t>
-      </w:r>
-    </w:p>
-    <w:p>
-      <w:pPr>
-        <w:rPr>
-          <w:rFonts w:ascii="Arial" w:eastAsia="Times New Roman" w:hAnsi="Arial" w:cs="Arial"/>
-          <w:color w:val="373737"/>
-          <w:sz w:val="20"/>
-          <w:szCs w:val="20"/>
-        </w:rPr>
-      </w:pPr>
-      <w:r>
-        <w:rPr>
-          <w:rFonts w:ascii="Arial" w:eastAsia="Times New Roman" w:hAnsi="Arial" w:cs="Arial"/>
-          <w:color w:val="373737"/>
-          <w:sz w:val="20"/>
-          <w:szCs w:val="20"/>
-        </w:rPr>
-        <w:t xml:space="preserve">  "firstName": "Inventory",</w:t>
-      </w:r>
-    </w:p>
-    <w:p>
-      <w:pPr>
-        <w:rPr>
-          <w:rFonts w:ascii="Arial" w:eastAsia="Times New Roman" w:hAnsi="Arial" w:cs="Arial"/>
-          <w:color w:val="373737"/>
-          <w:sz w:val="20"/>
-          <w:szCs w:val="20"/>
-        </w:rPr>
-      </w:pPr>
-      <w:r>
-        <w:rPr>
-          <w:rFonts w:ascii="Arial" w:eastAsia="Times New Roman" w:hAnsi="Arial" w:cs="Arial"/>
-          <w:color w:val="373737"/>
-          <w:sz w:val="20"/>
-          <w:szCs w:val="20"/>
-        </w:rPr>
-        <w:t xml:space="preserve">  "lastName": "Admin",</w:t>
-      </w:r>
-    </w:p>
-    <w:p>
-      <w:pPr>
-        <w:rPr>
-          <w:rFonts w:ascii="Arial" w:eastAsia="Times New Roman" w:hAnsi="Arial" w:cs="Arial"/>
-          <w:color w:val="373737"/>
-          <w:sz w:val="20"/>
-          <w:szCs w:val="20"/>
-        </w:rPr>
-      </w:pPr>
-      <w:r>
-        <w:rPr>
-          <w:rFonts w:ascii="Arial" w:eastAsia="Times New Roman" w:hAnsi="Arial" w:cs="Arial"/>
-          <w:color w:val="373737"/>
-          <w:sz w:val="20"/>
-          <w:szCs w:val="20"/>
-        </w:rPr>
-        <w:t xml:space="preserve">  "userName": "InventoryAdmin",</w:t>
-      </w:r>
-    </w:p>
-    <w:p>
-      <w:pPr>
-        <w:rPr>
-          <w:rFonts w:ascii="Arial" w:eastAsia="Times New Roman" w:hAnsi="Arial" w:cs="Arial"/>
-          <w:color w:val="373737"/>
-          <w:sz w:val="20"/>
-          <w:szCs w:val="20"/>
-        </w:rPr>
-      </w:pPr>
-      <w:r>
-        <w:rPr>
-          <w:rFonts w:ascii="Arial" w:eastAsia="Times New Roman" w:hAnsi="Arial" w:cs="Arial"/>
-          <w:color w:val="373737"/>
-          <w:sz w:val="20"/>
-          <w:szCs w:val="20"/>
-        </w:rPr>
-        <w:t xml:space="preserve">  "email": "InventoryAdmin@abc.com",</w:t>
-      </w:r>
-    </w:p>
-    <w:p>
-      <w:pPr>
-        <w:rPr>
-          <w:rFonts w:ascii="Arial" w:eastAsia="Times New Roman" w:hAnsi="Arial" w:cs="Arial"/>
-          <w:color w:val="373737"/>
-          <w:sz w:val="20"/>
-          <w:szCs w:val="20"/>
-        </w:rPr>
-      </w:pPr>
-      <w:r>
-        <w:rPr>
-          <w:rFonts w:ascii="Arial" w:eastAsia="Times New Roman" w:hAnsi="Arial" w:cs="Arial"/>
-          <w:color w:val="373737"/>
-          <w:sz w:val="20"/>
-          <w:szCs w:val="20"/>
-        </w:rPr>
-        <w:t xml:space="preserve">  "password": "$admin@2020",</w:t>
-      </w:r>
-    </w:p>
-    <w:p>
-      <w:pPr>
-        <w:rPr>
-          <w:rFonts w:ascii="Arial" w:eastAsia="Times New Roman" w:hAnsi="Arial" w:cs="Arial"/>
-          <w:color w:val="373737"/>
-          <w:sz w:val="20"/>
-          <w:szCs w:val="20"/>
-        </w:rPr>
-      </w:pPr>
-      <w:r>
-        <w:rPr>
-          <w:rFonts w:ascii="Arial" w:eastAsia="Times New Roman" w:hAnsi="Arial" w:cs="Arial"/>
-          <w:color w:val="373737"/>
-          <w:sz w:val="20"/>
-          <w:szCs w:val="20"/>
-        </w:rPr>
-        <w:t xml:space="preserve">  "createdDate": "2020-05-03T19:15:09.995Z"</w:t>
+        <w:t xml:space="preserve">  "</w:t>
+      </w:r>
+      <w:proofErr w:type="spellStart"/>
+      <w:proofErr w:type="gramStart"/>
+      <w:r>
+        <w:rPr>
+          <w:rFonts w:ascii="Arial" w:eastAsia="Times New Roman" w:hAnsi="Arial" w:cs="Arial"/>
+          <w:color w:val="373737"/>
+          <w:sz w:val="20"/>
+          <w:szCs w:val="20"/>
+        </w:rPr>
+        <w:t>userId</w:t>
+      </w:r>
+      <w:proofErr w:type="spellEnd"/>
+      <w:proofErr w:type="gramEnd"/>
+      <w:r>
+        <w:rPr>
+          <w:rFonts w:ascii="Arial" w:eastAsia="Times New Roman" w:hAnsi="Arial" w:cs="Arial"/>
+          <w:color w:val="373737"/>
+          <w:sz w:val="20"/>
+          <w:szCs w:val="20"/>
+        </w:rPr>
+        <w:t>": 0,</w:t>
+      </w:r>
+    </w:p>
+    <w:p>
+      <w:pPr>
+        <w:rPr>
+          <w:rFonts w:ascii="Arial" w:eastAsia="Times New Roman" w:hAnsi="Arial" w:cs="Arial"/>
+          <w:color w:val="373737"/>
+          <w:sz w:val="20"/>
+          <w:szCs w:val="20"/>
+        </w:rPr>
+      </w:pPr>
+      <w:r>
+        <w:rPr>
+          <w:rFonts w:ascii="Arial" w:eastAsia="Times New Roman" w:hAnsi="Arial" w:cs="Arial"/>
+          <w:color w:val="373737"/>
+          <w:sz w:val="20"/>
+          <w:szCs w:val="20"/>
+        </w:rPr>
+        <w:t xml:space="preserve">  "</w:t>
+      </w:r>
+      <w:proofErr w:type="spellStart"/>
+      <w:proofErr w:type="gramStart"/>
+      <w:r>
+        <w:rPr>
+          <w:rFonts w:ascii="Arial" w:eastAsia="Times New Roman" w:hAnsi="Arial" w:cs="Arial"/>
+          <w:color w:val="373737"/>
+          <w:sz w:val="20"/>
+          <w:szCs w:val="20"/>
+        </w:rPr>
+        <w:t>firstName</w:t>
+      </w:r>
+      <w:proofErr w:type="spellEnd"/>
+      <w:proofErr w:type="gramEnd"/>
+      <w:r>
+        <w:rPr>
+          <w:rFonts w:ascii="Arial" w:eastAsia="Times New Roman" w:hAnsi="Arial" w:cs="Arial"/>
+          <w:color w:val="373737"/>
+          <w:sz w:val="20"/>
+          <w:szCs w:val="20"/>
+        </w:rPr>
+        <w:t>": "Inventory",</w:t>
+      </w:r>
+    </w:p>
+    <w:p>
+      <w:pPr>
+        <w:rPr>
+          <w:rFonts w:ascii="Arial" w:eastAsia="Times New Roman" w:hAnsi="Arial" w:cs="Arial"/>
+          <w:color w:val="373737"/>
+          <w:sz w:val="20"/>
+          <w:szCs w:val="20"/>
+        </w:rPr>
+      </w:pPr>
+      <w:r>
+        <w:rPr>
+          <w:rFonts w:ascii="Arial" w:eastAsia="Times New Roman" w:hAnsi="Arial" w:cs="Arial"/>
+          <w:color w:val="373737"/>
+          <w:sz w:val="20"/>
+          <w:szCs w:val="20"/>
+        </w:rPr>
+        <w:t xml:space="preserve">  "</w:t>
+      </w:r>
+      <w:proofErr w:type="spellStart"/>
+      <w:proofErr w:type="gramStart"/>
+      <w:r>
+        <w:rPr>
+          <w:rFonts w:ascii="Arial" w:eastAsia="Times New Roman" w:hAnsi="Arial" w:cs="Arial"/>
+          <w:color w:val="373737"/>
+          <w:sz w:val="20"/>
+          <w:szCs w:val="20"/>
+        </w:rPr>
+        <w:t>lastName</w:t>
+      </w:r>
+      <w:proofErr w:type="spellEnd"/>
+      <w:proofErr w:type="gramEnd"/>
+      <w:r>
+        <w:rPr>
+          <w:rFonts w:ascii="Arial" w:eastAsia="Times New Roman" w:hAnsi="Arial" w:cs="Arial"/>
+          <w:color w:val="373737"/>
+          <w:sz w:val="20"/>
+          <w:szCs w:val="20"/>
+        </w:rPr>
+        <w:t>": "Admin",</w:t>
+      </w:r>
+    </w:p>
+    <w:p>
+      <w:pPr>
+        <w:rPr>
+          <w:rFonts w:ascii="Arial" w:eastAsia="Times New Roman" w:hAnsi="Arial" w:cs="Arial"/>
+          <w:color w:val="373737"/>
+          <w:sz w:val="20"/>
+          <w:szCs w:val="20"/>
+        </w:rPr>
+      </w:pPr>
+      <w:r>
+        <w:rPr>
+          <w:rFonts w:ascii="Arial" w:eastAsia="Times New Roman" w:hAnsi="Arial" w:cs="Arial"/>
+          <w:color w:val="373737"/>
+          <w:sz w:val="20"/>
+          <w:szCs w:val="20"/>
+        </w:rPr>
+        <w:t xml:space="preserve">  "</w:t>
+      </w:r>
+      <w:proofErr w:type="spellStart"/>
+      <w:proofErr w:type="gramStart"/>
+      <w:r>
+        <w:rPr>
+          <w:rFonts w:ascii="Arial" w:eastAsia="Times New Roman" w:hAnsi="Arial" w:cs="Arial"/>
+          <w:color w:val="373737"/>
+          <w:sz w:val="20"/>
+          <w:szCs w:val="20"/>
+        </w:rPr>
+        <w:t>userName</w:t>
+      </w:r>
+      <w:proofErr w:type="spellEnd"/>
+      <w:proofErr w:type="gramEnd"/>
+      <w:r>
+        <w:rPr>
+          <w:rFonts w:ascii="Arial" w:eastAsia="Times New Roman" w:hAnsi="Arial" w:cs="Arial"/>
+          <w:color w:val="373737"/>
+          <w:sz w:val="20"/>
+          <w:szCs w:val="20"/>
+        </w:rPr>
+        <w:t>": "</w:t>
+      </w:r>
+      <w:proofErr w:type="spellStart"/>
+      <w:r>
+        <w:rPr>
+          <w:rFonts w:ascii="Arial" w:eastAsia="Times New Roman" w:hAnsi="Arial" w:cs="Arial"/>
+          <w:color w:val="373737"/>
+          <w:sz w:val="20"/>
+          <w:szCs w:val="20"/>
+        </w:rPr>
+        <w:t>InventoryAdmin</w:t>
+      </w:r>
+      <w:proofErr w:type="spellEnd"/>
+      <w:r>
+        <w:rPr>
+          <w:rFonts w:ascii="Arial" w:eastAsia="Times New Roman" w:hAnsi="Arial" w:cs="Arial"/>
+          <w:color w:val="373737"/>
+          <w:sz w:val="20"/>
+          <w:szCs w:val="20"/>
+        </w:rPr>
+        <w:t>",</w:t>
+      </w:r>
+    </w:p>
+    <w:p>
+      <w:pPr>
+        <w:rPr>
+          <w:rFonts w:ascii="Arial" w:eastAsia="Times New Roman" w:hAnsi="Arial" w:cs="Arial"/>
+          <w:color w:val="373737"/>
+          <w:sz w:val="20"/>
+          <w:szCs w:val="20"/>
+        </w:rPr>
+      </w:pPr>
+      <w:r>
+        <w:rPr>
+          <w:rFonts w:ascii="Arial" w:eastAsia="Times New Roman" w:hAnsi="Arial" w:cs="Arial"/>
+          <w:color w:val="373737"/>
+          <w:sz w:val="20"/>
+          <w:szCs w:val="20"/>
+        </w:rPr>
+        <w:t xml:space="preserve">  "</w:t>
+      </w:r>
+      <w:proofErr w:type="gramStart"/>
+      <w:r>
+        <w:rPr>
+          <w:rFonts w:ascii="Arial" w:eastAsia="Times New Roman" w:hAnsi="Arial" w:cs="Arial"/>
+          <w:color w:val="373737"/>
+          <w:sz w:val="20"/>
+          <w:szCs w:val="20"/>
+        </w:rPr>
+        <w:t>email</w:t>
+      </w:r>
+      <w:proofErr w:type="gramEnd"/>
+      <w:r>
+        <w:rPr>
+          <w:rFonts w:ascii="Arial" w:eastAsia="Times New Roman" w:hAnsi="Arial" w:cs="Arial"/>
+          <w:color w:val="373737"/>
+          <w:sz w:val="20"/>
+          <w:szCs w:val="20"/>
+        </w:rPr>
+        <w:t>": "InventoryAdmin@abc.com",</w:t>
+      </w:r>
+    </w:p>
+    <w:p>
+      <w:pPr>
+        <w:rPr>
+          <w:rFonts w:ascii="Arial" w:eastAsia="Times New Roman" w:hAnsi="Arial" w:cs="Arial"/>
+          <w:color w:val="373737"/>
+          <w:sz w:val="20"/>
+          <w:szCs w:val="20"/>
+        </w:rPr>
+      </w:pPr>
+      <w:r>
+        <w:rPr>
+          <w:rFonts w:ascii="Arial" w:eastAsia="Times New Roman" w:hAnsi="Arial" w:cs="Arial"/>
+          <w:color w:val="373737"/>
+          <w:sz w:val="20"/>
+          <w:szCs w:val="20"/>
+        </w:rPr>
+        <w:t xml:space="preserve">  "</w:t>
+      </w:r>
+      <w:proofErr w:type="gramStart"/>
+      <w:r>
+        <w:rPr>
+          <w:rFonts w:ascii="Arial" w:eastAsia="Times New Roman" w:hAnsi="Arial" w:cs="Arial"/>
+          <w:color w:val="373737"/>
+          <w:sz w:val="20"/>
+          <w:szCs w:val="20"/>
+        </w:rPr>
+        <w:t>password</w:t>
+      </w:r>
+      <w:proofErr w:type="gramEnd"/>
+      <w:r>
+        <w:rPr>
+          <w:rFonts w:ascii="Arial" w:eastAsia="Times New Roman" w:hAnsi="Arial" w:cs="Arial"/>
+          <w:color w:val="373737"/>
+          <w:sz w:val="20"/>
+          <w:szCs w:val="20"/>
+        </w:rPr>
+        <w:t>": "$admin@2020",</w:t>
+      </w:r>
+    </w:p>
+    <w:p>
+      <w:pPr>
+        <w:rPr>
+          <w:rFonts w:ascii="Arial" w:eastAsia="Times New Roman" w:hAnsi="Arial" w:cs="Arial"/>
+          <w:color w:val="373737"/>
+          <w:sz w:val="20"/>
+          <w:szCs w:val="20"/>
+        </w:rPr>
+      </w:pPr>
+      <w:r>
+        <w:rPr>
+          <w:rFonts w:ascii="Arial" w:eastAsia="Times New Roman" w:hAnsi="Arial" w:cs="Arial"/>
+          <w:color w:val="373737"/>
+          <w:sz w:val="20"/>
+          <w:szCs w:val="20"/>
+        </w:rPr>
+        <w:t xml:space="preserve">  "</w:t>
+      </w:r>
+      <w:proofErr w:type="spellStart"/>
+      <w:proofErr w:type="gramStart"/>
+      <w:r>
+        <w:rPr>
+          <w:rFonts w:ascii="Arial" w:eastAsia="Times New Roman" w:hAnsi="Arial" w:cs="Arial"/>
+          <w:color w:val="373737"/>
+          <w:sz w:val="20"/>
+          <w:szCs w:val="20"/>
+        </w:rPr>
+        <w:t>createdDate</w:t>
+      </w:r>
+      <w:proofErr w:type="spellEnd"/>
+      <w:proofErr w:type="gramEnd"/>
+      <w:r>
+        <w:rPr>
+          <w:rFonts w:ascii="Arial" w:eastAsia="Times New Roman" w:hAnsi="Arial" w:cs="Arial"/>
+          <w:color w:val="373737"/>
+          <w:sz w:val="20"/>
+          <w:szCs w:val="20"/>
+        </w:rPr>
+        <w:t>": "2020-05-03T19:15:09.995Z"</w:t>
       </w:r>
     </w:p>
     <w:p>
@@ -723,7 +986,7 @@
                     </pic:cNvPicPr>
                   </pic:nvPicPr>
                   <pic:blipFill>
-                    <a:blip r:embed="rId9" cstate="print"/>
+                    <a:blip r:embed="rId11" cstate="print"/>
                     <a:srcRect/>
                     <a:stretch>
                       <a:fillRect/>
@@ -812,7 +1075,7 @@
                     </pic:cNvPicPr>
                   </pic:nvPicPr>
                   <pic:blipFill>
-                    <a:blip r:embed="rId10" cstate="print"/>
+                    <a:blip r:embed="rId12" cstate="print"/>
                     <a:srcRect/>
                     <a:stretch>
                       <a:fillRect/>
@@ -841,8 +1104,6 @@
         </w:drawing>
       </w:r>
     </w:p>
-    <w:p/>
-    <w:p/>
     <w:p>
       <w:pPr>
         <w:rPr>
@@ -904,7 +1165,7 @@
                     </pic:cNvPicPr>
                   </pic:nvPicPr>
                   <pic:blipFill>
-                    <a:blip r:embed="rId11" cstate="print"/>
+                    <a:blip r:embed="rId13" cstate="print"/>
                     <a:srcRect/>
                     <a:stretch>
                       <a:fillRect/>
@@ -1028,7 +1289,19 @@
           <w:szCs w:val="20"/>
           <w:u w:val="single"/>
         </w:rPr>
-        <w:t xml:space="preserve"> with appening ‘Bearer’ in front</w:t>
+        <w:t xml:space="preserve"> with </w:t>
+      </w:r>
+      <w:r>
+        <w:rPr>
+          <w:rFonts w:ascii="Arial" w:hAnsi="Arial" w:cs="Arial"/>
+          <w:b/>
+          <w:noProof/>
+          <w:color w:val="000000"/>
+          <w:sz w:val="20"/>
+          <w:szCs w:val="20"/>
+          <w:u w:val="single"/>
+        </w:rPr>
+        <w:t>prepending ‘Bearer’ with it</w:t>
       </w:r>
       <w:r>
         <w:rPr>
@@ -1064,7 +1337,7 @@
                     <pic:cNvPicPr/>
                   </pic:nvPicPr>
                   <pic:blipFill>
-                    <a:blip r:embed="rId12"/>
+                    <a:blip r:embed="rId14"/>
                     <a:stretch>
                       <a:fillRect/>
                     </a:stretch>
@@ -1113,7 +1386,7 @@
                     </pic:cNvPicPr>
                   </pic:nvPicPr>
                   <pic:blipFill>
-                    <a:blip r:embed="rId13" cstate="print"/>
+                    <a:blip r:embed="rId15" cstate="print"/>
                     <a:srcRect/>
                     <a:stretch>
                       <a:fillRect/>
@@ -1205,7 +1478,7 @@
                     <pic:cNvPicPr/>
                   </pic:nvPicPr>
                   <pic:blipFill>
-                    <a:blip r:embed="rId14"/>
+                    <a:blip r:embed="rId16"/>
                     <a:stretch>
                       <a:fillRect/>
                     </a:stretch>
@@ -1236,140 +1509,6 @@
             <wp:extent cx="5778500" cy="2612055"/>
             <wp:effectExtent l="0" t="0" r="0" b="0"/>
             <wp:docPr id="3" name="Picture 3"/>
-            <wp:cNvGraphicFramePr>
-              <a:graphicFrameLocks xmlns:a="http://schemas.openxmlformats.org/drawingml/2006/main" noChangeAspect="1"/>
-            </wp:cNvGraphicFramePr>
-            <a:graphic xmlns:a="http://schemas.openxmlformats.org/drawingml/2006/main">
-              <a:graphicData uri="http://schemas.openxmlformats.org/drawingml/2006/picture">
-                <pic:pic xmlns:pic="http://schemas.openxmlformats.org/drawingml/2006/picture">
-                  <pic:nvPicPr>
-                    <pic:cNvPr id="1" name=""/>
-                    <pic:cNvPicPr/>
-                  </pic:nvPicPr>
-                  <pic:blipFill>
-                    <a:blip r:embed="rId15"/>
-                    <a:stretch>
-                      <a:fillRect/>
-                    </a:stretch>
-                  </pic:blipFill>
-                  <pic:spPr>
-                    <a:xfrm>
-                      <a:off x="0" y="0"/>
-                      <a:ext cx="5797687" cy="2620728"/>
-                    </a:xfrm>
-                    <a:prstGeom prst="rect">
-                      <a:avLst/>
-                    </a:prstGeom>
-                  </pic:spPr>
-                </pic:pic>
-              </a:graphicData>
-            </a:graphic>
-          </wp:inline>
-        </w:drawing>
-      </w:r>
-    </w:p>
-    <w:p>
-      <w:pPr>
-        <w:rPr>
-          <w:rFonts w:ascii="Arial" w:hAnsi="Arial" w:cs="Arial"/>
-          <w:b/>
-          <w:noProof/>
-          <w:color w:val="000000"/>
-          <w:sz w:val="20"/>
-          <w:szCs w:val="20"/>
-          <w:u w:val="single"/>
-        </w:rPr>
-      </w:pPr>
-      <w:r>
-        <w:rPr>
-          <w:rFonts w:ascii="Arial" w:hAnsi="Arial" w:cs="Arial"/>
-          <w:b/>
-          <w:noProof/>
-          <w:color w:val="000000"/>
-          <w:sz w:val="20"/>
-          <w:szCs w:val="20"/>
-          <w:u w:val="single"/>
-        </w:rPr>
-        <w:t>Without Authentication it will show a 401 Unauthorized error:</w:t>
-      </w:r>
-    </w:p>
-    <w:p>
-      <w:r>
-        <w:rPr>
-          <w:noProof/>
-        </w:rPr>
-        <w:drawing>
-          <wp:inline distT="0" distB="0" distL="0" distR="0" wp14:anchorId="22768A03" wp14:editId="53E07272">
-            <wp:extent cx="5835959" cy="2857500"/>
-            <wp:effectExtent l="0" t="0" r="0" b="0"/>
-            <wp:docPr id="5" name="Picture 5"/>
-            <wp:cNvGraphicFramePr>
-              <a:graphicFrameLocks xmlns:a="http://schemas.openxmlformats.org/drawingml/2006/main" noChangeAspect="1"/>
-            </wp:cNvGraphicFramePr>
-            <a:graphic xmlns:a="http://schemas.openxmlformats.org/drawingml/2006/main">
-              <a:graphicData uri="http://schemas.openxmlformats.org/drawingml/2006/picture">
-                <pic:pic xmlns:pic="http://schemas.openxmlformats.org/drawingml/2006/picture">
-                  <pic:nvPicPr>
-                    <pic:cNvPr id="1" name=""/>
-                    <pic:cNvPicPr/>
-                  </pic:nvPicPr>
-                  <pic:blipFill>
-                    <a:blip r:embed="rId16"/>
-                    <a:stretch>
-                      <a:fillRect/>
-                    </a:stretch>
-                  </pic:blipFill>
-                  <pic:spPr>
-                    <a:xfrm>
-                      <a:off x="0" y="0"/>
-                      <a:ext cx="5847326" cy="2863066"/>
-                    </a:xfrm>
-                    <a:prstGeom prst="rect">
-                      <a:avLst/>
-                    </a:prstGeom>
-                  </pic:spPr>
-                </pic:pic>
-              </a:graphicData>
-            </a:graphic>
-          </wp:inline>
-        </w:drawing>
-      </w:r>
-    </w:p>
-    <w:p>
-      <w:pPr>
-        <w:rPr>
-          <w:b/>
-          <w:u w:val="single"/>
-        </w:rPr>
-      </w:pPr>
-      <w:r>
-        <w:rPr>
-          <w:b/>
-          <w:u w:val="single"/>
-        </w:rPr>
-        <w:lastRenderedPageBreak/>
-        <w:t>Data we have execu</w:t>
-      </w:r>
-      <w:bookmarkStart w:id="0" w:name="_GoBack"/>
-      <w:bookmarkEnd w:id="0"/>
-      <w:r>
-        <w:rPr>
-          <w:b/>
-          <w:u w:val="single"/>
-        </w:rPr>
-        <w:t>ted for ‘POST’ gets inserted into Database:</w:t>
-      </w:r>
-    </w:p>
-    <w:p>
-      <w:r>
-        <w:rPr>
-          <w:noProof/>
-        </w:rPr>
-        <w:drawing>
-          <wp:inline distT="0" distB="0" distL="0" distR="0" wp14:anchorId="612AA3D4" wp14:editId="14F72BB2">
-            <wp:extent cx="4654550" cy="2873787"/>
-            <wp:effectExtent l="0" t="0" r="0" b="0"/>
-            <wp:docPr id="6" name="Picture 6"/>
             <wp:cNvGraphicFramePr>
               <a:graphicFrameLocks xmlns:a="http://schemas.openxmlformats.org/drawingml/2006/main" noChangeAspect="1"/>
             </wp:cNvGraphicFramePr>
@@ -1389,6 +1528,131 @@
                   <pic:spPr>
                     <a:xfrm>
                       <a:off x="0" y="0"/>
+                      <a:ext cx="5797687" cy="2620728"/>
+                    </a:xfrm>
+                    <a:prstGeom prst="rect">
+                      <a:avLst/>
+                    </a:prstGeom>
+                  </pic:spPr>
+                </pic:pic>
+              </a:graphicData>
+            </a:graphic>
+          </wp:inline>
+        </w:drawing>
+      </w:r>
+    </w:p>
+    <w:p>
+      <w:pPr>
+        <w:rPr>
+          <w:rFonts w:ascii="Arial" w:hAnsi="Arial" w:cs="Arial"/>
+          <w:b/>
+          <w:noProof/>
+          <w:color w:val="000000"/>
+          <w:sz w:val="20"/>
+          <w:szCs w:val="20"/>
+          <w:u w:val="single"/>
+        </w:rPr>
+      </w:pPr>
+      <w:r>
+        <w:rPr>
+          <w:rFonts w:ascii="Arial" w:hAnsi="Arial" w:cs="Arial"/>
+          <w:b/>
+          <w:noProof/>
+          <w:color w:val="000000"/>
+          <w:sz w:val="20"/>
+          <w:szCs w:val="20"/>
+          <w:u w:val="single"/>
+        </w:rPr>
+        <w:t>Without Authentication it will show a 401 Unauthorized error:</w:t>
+      </w:r>
+    </w:p>
+    <w:p>
+      <w:r>
+        <w:rPr>
+          <w:noProof/>
+        </w:rPr>
+        <w:drawing>
+          <wp:inline distT="0" distB="0" distL="0" distR="0" wp14:anchorId="22768A03" wp14:editId="53E07272">
+            <wp:extent cx="5835959" cy="2857500"/>
+            <wp:effectExtent l="0" t="0" r="0" b="0"/>
+            <wp:docPr id="5" name="Picture 5"/>
+            <wp:cNvGraphicFramePr>
+              <a:graphicFrameLocks xmlns:a="http://schemas.openxmlformats.org/drawingml/2006/main" noChangeAspect="1"/>
+            </wp:cNvGraphicFramePr>
+            <a:graphic xmlns:a="http://schemas.openxmlformats.org/drawingml/2006/main">
+              <a:graphicData uri="http://schemas.openxmlformats.org/drawingml/2006/picture">
+                <pic:pic xmlns:pic="http://schemas.openxmlformats.org/drawingml/2006/picture">
+                  <pic:nvPicPr>
+                    <pic:cNvPr id="1" name=""/>
+                    <pic:cNvPicPr/>
+                  </pic:nvPicPr>
+                  <pic:blipFill>
+                    <a:blip r:embed="rId18"/>
+                    <a:stretch>
+                      <a:fillRect/>
+                    </a:stretch>
+                  </pic:blipFill>
+                  <pic:spPr>
+                    <a:xfrm>
+                      <a:off x="0" y="0"/>
+                      <a:ext cx="5847326" cy="2863066"/>
+                    </a:xfrm>
+                    <a:prstGeom prst="rect">
+                      <a:avLst/>
+                    </a:prstGeom>
+                  </pic:spPr>
+                </pic:pic>
+              </a:graphicData>
+            </a:graphic>
+          </wp:inline>
+        </w:drawing>
+      </w:r>
+    </w:p>
+    <w:p>
+      <w:pPr>
+        <w:rPr>
+          <w:b/>
+          <w:u w:val="single"/>
+        </w:rPr>
+      </w:pPr>
+      <w:r>
+        <w:rPr>
+          <w:b/>
+          <w:u w:val="single"/>
+        </w:rPr>
+        <w:lastRenderedPageBreak/>
+        <w:t>Data we have executed for ‘POST’ gets inserted into Database:</w:t>
+      </w:r>
+    </w:p>
+    <w:p>
+      <w:r>
+        <w:rPr>
+          <w:noProof/>
+        </w:rPr>
+        <w:drawing>
+          <wp:inline distT="0" distB="0" distL="0" distR="0" wp14:anchorId="612AA3D4" wp14:editId="14F72BB2">
+            <wp:extent cx="4654550" cy="2873787"/>
+            <wp:effectExtent l="0" t="0" r="0" b="0"/>
+            <wp:docPr id="6" name="Picture 6"/>
+            <wp:cNvGraphicFramePr>
+              <a:graphicFrameLocks xmlns:a="http://schemas.openxmlformats.org/drawingml/2006/main" noChangeAspect="1"/>
+            </wp:cNvGraphicFramePr>
+            <a:graphic xmlns:a="http://schemas.openxmlformats.org/drawingml/2006/main">
+              <a:graphicData uri="http://schemas.openxmlformats.org/drawingml/2006/picture">
+                <pic:pic xmlns:pic="http://schemas.openxmlformats.org/drawingml/2006/picture">
+                  <pic:nvPicPr>
+                    <pic:cNvPr id="1" name=""/>
+                    <pic:cNvPicPr/>
+                  </pic:nvPicPr>
+                  <pic:blipFill>
+                    <a:blip r:embed="rId19"/>
+                    <a:stretch>
+                      <a:fillRect/>
+                    </a:stretch>
+                  </pic:blipFill>
+                  <pic:spPr>
+                    <a:xfrm>
+                      <a:off x="0" y="0"/>
                       <a:ext cx="4670882" cy="2883870"/>
                     </a:xfrm>
                     <a:prstGeom prst="rect">
@@ -1402,54 +1666,1264 @@
         </w:drawing>
       </w:r>
     </w:p>
-    <w:p>
-      <w:pPr>
-        <w:rPr>
-          <w:b/>
-          <w:u w:val="single"/>
-        </w:rPr>
-      </w:pPr>
-      <w:r>
-        <w:rPr>
-          <w:b/>
-          <w:u w:val="single"/>
-        </w:rPr>
-        <w:t xml:space="preserve">Currently </w:t>
-      </w:r>
-      <w:r>
-        <w:rPr>
-          <w:b/>
-          <w:u w:val="single"/>
-        </w:rPr>
-        <w:t>I am</w:t>
-      </w:r>
-      <w:r>
-        <w:rPr>
-          <w:b/>
-          <w:u w:val="single"/>
-        </w:rPr>
+    <w:p/>
+    <w:p>
+      <w:pPr>
+        <w:rPr>
+          <w:rFonts w:ascii="Arial" w:hAnsi="Arial" w:cs="Arial"/>
+          <w:b/>
+          <w:noProof/>
+          <w:color w:val="000000"/>
+          <w:sz w:val="20"/>
+          <w:szCs w:val="20"/>
+          <w:u w:val="single"/>
+        </w:rPr>
+      </w:pPr>
+      <w:r>
+        <w:rPr>
+          <w:rFonts w:ascii="Arial" w:hAnsi="Arial" w:cs="Arial"/>
+          <w:b/>
+          <w:noProof/>
+          <w:color w:val="000000"/>
+          <w:sz w:val="20"/>
+          <w:szCs w:val="20"/>
+          <w:u w:val="single"/>
+        </w:rPr>
+        <w:t>Used Postman for API Call:</w:t>
+      </w:r>
+      <w:r>
+        <w:rPr>
+          <w:rFonts w:ascii="Arial" w:hAnsi="Arial" w:cs="Arial"/>
+          <w:b/>
+          <w:noProof/>
+          <w:color w:val="000000"/>
+          <w:sz w:val="20"/>
+          <w:szCs w:val="20"/>
+          <w:u w:val="single"/>
+        </w:rPr>
+        <w:t xml:space="preserve"> Enter the authentication </w:t>
+      </w:r>
+    </w:p>
+    <w:p>
+      <w:pPr>
+        <w:pStyle w:val="NormalWeb"/>
+        <w:shd w:val="clear" w:color="auto" w:fill="FFFFFF"/>
+        <w:spacing w:before="0" w:beforeAutospacing="0" w:after="264" w:afterAutospacing="0"/>
+        <w:rPr>
+          <w:rFonts w:ascii="Arial" w:hAnsi="Arial" w:cs="Arial"/>
+          <w:color w:val="373737"/>
+          <w:sz w:val="20"/>
+          <w:szCs w:val="20"/>
+        </w:rPr>
+      </w:pPr>
+      <w:r>
+        <w:rPr>
+          <w:rFonts w:ascii="Arial" w:hAnsi="Arial" w:cs="Arial"/>
+          <w:color w:val="373737"/>
+          <w:sz w:val="20"/>
+          <w:szCs w:val="20"/>
+        </w:rPr>
+        <w:t>Follow these steps to check the token endpoint using Postman:</w:t>
+      </w:r>
+    </w:p>
+    <w:p>
+      <w:pPr>
+        <w:pStyle w:val="NormalWeb"/>
+        <w:shd w:val="clear" w:color="auto" w:fill="FFFFFF"/>
+        <w:spacing w:before="0" w:beforeAutospacing="0" w:after="264" w:afterAutospacing="0"/>
+        <w:rPr>
+          <w:rFonts w:ascii="Arial" w:hAnsi="Arial" w:cs="Arial"/>
+          <w:color w:val="373737"/>
+          <w:sz w:val="20"/>
+          <w:szCs w:val="20"/>
+        </w:rPr>
+      </w:pPr>
+      <w:r>
+        <w:rPr>
+          <w:b/>
+          <w:bCs/>
+          <w:color w:val="373737"/>
+          <w:sz w:val="20"/>
+          <w:szCs w:val="20"/>
+        </w:rPr>
+        <w:t>Step 1</w:t>
+      </w:r>
+      <w:r>
+        <w:rPr>
+          <w:rFonts w:ascii="Arial" w:hAnsi="Arial" w:cs="Arial"/>
+          <w:color w:val="373737"/>
+          <w:sz w:val="20"/>
+          <w:szCs w:val="20"/>
+        </w:rPr>
+        <w:t>: Enter this endpoint </w:t>
+      </w:r>
+      <w:hyperlink r:id="rId20" w:history="1">
+        <w:r>
+          <w:rPr>
+            <w:color w:val="373737"/>
+            <w:sz w:val="20"/>
+            <w:szCs w:val="20"/>
+          </w:rPr>
+          <w:t>https://localhost:44305/api/token</w:t>
+        </w:r>
+      </w:hyperlink>
+      <w:r>
+        <w:rPr>
+          <w:rFonts w:ascii="Arial" w:hAnsi="Arial" w:cs="Arial"/>
+          <w:color w:val="373737"/>
+          <w:sz w:val="20"/>
+          <w:szCs w:val="20"/>
+        </w:rPr>
+        <w:t>.</w:t>
+      </w:r>
+    </w:p>
+    <w:p>
+      <w:pPr>
+        <w:pStyle w:val="NormalWeb"/>
+        <w:shd w:val="clear" w:color="auto" w:fill="FFFFFF"/>
+        <w:spacing w:before="0" w:beforeAutospacing="0" w:after="264" w:afterAutospacing="0"/>
+        <w:rPr>
+          <w:rFonts w:ascii="Arial" w:hAnsi="Arial" w:cs="Arial"/>
+          <w:color w:val="373737"/>
+          <w:sz w:val="20"/>
+          <w:szCs w:val="20"/>
+        </w:rPr>
+      </w:pPr>
+      <w:r>
+        <w:rPr>
+          <w:b/>
+          <w:bCs/>
+          <w:color w:val="373737"/>
+          <w:sz w:val="20"/>
+          <w:szCs w:val="20"/>
+        </w:rPr>
+        <w:t>Step 2</w:t>
+      </w:r>
+      <w:r>
+        <w:rPr>
+          <w:rFonts w:ascii="Arial" w:hAnsi="Arial" w:cs="Arial"/>
+          <w:color w:val="373737"/>
+          <w:sz w:val="20"/>
+          <w:szCs w:val="20"/>
+        </w:rPr>
+        <w:t>: Choose the </w:t>
+      </w:r>
+      <w:r>
+        <w:rPr>
+          <w:b/>
+          <w:bCs/>
+          <w:color w:val="373737"/>
+          <w:sz w:val="20"/>
+          <w:szCs w:val="20"/>
+        </w:rPr>
+        <w:t>POST</w:t>
+      </w:r>
+      <w:r>
+        <w:rPr>
+          <w:rFonts w:ascii="Arial" w:hAnsi="Arial" w:cs="Arial"/>
+          <w:color w:val="373737"/>
+          <w:sz w:val="20"/>
+          <w:szCs w:val="20"/>
+        </w:rPr>
+        <w:t> method and set the header to </w:t>
+      </w:r>
+      <w:r>
+        <w:rPr>
+          <w:b/>
+          <w:bCs/>
+          <w:color w:val="373737"/>
+          <w:sz w:val="20"/>
+          <w:szCs w:val="20"/>
+        </w:rPr>
+        <w:t>‘Content-Type’: ‘application/</w:t>
+      </w:r>
+      <w:proofErr w:type="spellStart"/>
+      <w:r>
+        <w:rPr>
+          <w:b/>
+          <w:bCs/>
+          <w:color w:val="373737"/>
+          <w:sz w:val="20"/>
+          <w:szCs w:val="20"/>
+        </w:rPr>
+        <w:t>json</w:t>
+      </w:r>
+      <w:proofErr w:type="spellEnd"/>
+      <w:r>
+        <w:rPr>
+          <w:b/>
+          <w:bCs/>
+          <w:color w:val="373737"/>
+          <w:sz w:val="20"/>
+          <w:szCs w:val="20"/>
+        </w:rPr>
+        <w:t>’</w:t>
+      </w:r>
+      <w:r>
+        <w:rPr>
+          <w:rFonts w:ascii="Arial" w:hAnsi="Arial" w:cs="Arial"/>
+          <w:color w:val="373737"/>
+          <w:sz w:val="20"/>
+          <w:szCs w:val="20"/>
+        </w:rPr>
+        <w:t>.</w:t>
+      </w:r>
+    </w:p>
+    <w:p>
+      <w:pPr>
+        <w:pStyle w:val="NormalWeb"/>
+        <w:shd w:val="clear" w:color="auto" w:fill="FFFFFF"/>
+        <w:spacing w:before="0" w:beforeAutospacing="0" w:after="264" w:afterAutospacing="0"/>
+        <w:rPr>
+          <w:rFonts w:ascii="Arial" w:hAnsi="Arial" w:cs="Arial"/>
+          <w:color w:val="373737"/>
+          <w:sz w:val="20"/>
+          <w:szCs w:val="20"/>
+        </w:rPr>
+      </w:pPr>
+      <w:r>
+        <w:rPr>
+          <w:b/>
+          <w:bCs/>
+          <w:color w:val="373737"/>
+          <w:sz w:val="20"/>
+          <w:szCs w:val="20"/>
+        </w:rPr>
+        <w:t>Step 3</w:t>
+      </w:r>
+      <w:r>
+        <w:rPr>
+          <w:rFonts w:ascii="Arial" w:hAnsi="Arial" w:cs="Arial"/>
+          <w:color w:val="373737"/>
+          <w:sz w:val="20"/>
+          <w:szCs w:val="20"/>
+        </w:rPr>
+        <w:t>: Under Body &gt; Raw, choose type </w:t>
+      </w:r>
+      <w:r>
+        <w:rPr>
+          <w:b/>
+          <w:bCs/>
+          <w:color w:val="373737"/>
+          <w:sz w:val="20"/>
+          <w:szCs w:val="20"/>
+        </w:rPr>
+        <w:t>JSON (application/</w:t>
+      </w:r>
+      <w:proofErr w:type="spellStart"/>
+      <w:r>
+        <w:rPr>
+          <w:b/>
+          <w:bCs/>
+          <w:color w:val="373737"/>
+          <w:sz w:val="20"/>
+          <w:szCs w:val="20"/>
+        </w:rPr>
+        <w:t>javascript</w:t>
+      </w:r>
+      <w:proofErr w:type="spellEnd"/>
+      <w:r>
+        <w:rPr>
+          <w:b/>
+          <w:bCs/>
+          <w:color w:val="373737"/>
+          <w:sz w:val="20"/>
+          <w:szCs w:val="20"/>
+        </w:rPr>
+        <w:t>)</w:t>
+      </w:r>
+      <w:r>
+        <w:rPr>
+          <w:rFonts w:ascii="Arial" w:hAnsi="Arial" w:cs="Arial"/>
+          <w:color w:val="373737"/>
+          <w:sz w:val="20"/>
+          <w:szCs w:val="20"/>
+        </w:rPr>
+        <w:t> and paste the product details.</w:t>
+      </w:r>
+    </w:p>
+    <w:p>
+      <w:r>
+        <w:rPr>
+          <w:noProof/>
+        </w:rPr>
+        <w:drawing>
+          <wp:inline distT="0" distB="0" distL="0" distR="0" wp14:anchorId="05F52ECA" wp14:editId="2A10B4B4">
+            <wp:extent cx="3212932" cy="1403350"/>
+            <wp:effectExtent l="0" t="0" r="0" b="0"/>
+            <wp:docPr id="20" name="Picture 20" descr="Choosing type JSON (application or javascript) and paste the product details to check the token end point."/>
+            <wp:cNvGraphicFramePr>
+              <a:graphicFrameLocks xmlns:a="http://schemas.openxmlformats.org/drawingml/2006/main" noChangeAspect="1"/>
+            </wp:cNvGraphicFramePr>
+            <a:graphic xmlns:a="http://schemas.openxmlformats.org/drawingml/2006/main">
+              <a:graphicData uri="http://schemas.openxmlformats.org/drawingml/2006/picture">
+                <pic:pic xmlns:pic="http://schemas.openxmlformats.org/drawingml/2006/picture">
+                  <pic:nvPicPr>
+                    <pic:cNvPr id="0" name="Picture 1" descr="Choosing type JSON (application or javascript) and paste the product details to check the token end point."/>
+                    <pic:cNvPicPr>
+                      <a:picLocks noChangeAspect="1" noChangeArrowheads="1"/>
+                    </pic:cNvPicPr>
+                  </pic:nvPicPr>
+                  <pic:blipFill>
+                    <a:blip r:embed="rId21">
+                      <a:extLst>
+                        <a:ext uri="{28A0092B-C50C-407E-A947-70E740481C1C}">
+                          <a14:useLocalDpi xmlns:a14="http://schemas.microsoft.com/office/drawing/2010/main" val="0"/>
+                        </a:ext>
+                      </a:extLst>
+                    </a:blip>
+                    <a:srcRect/>
+                    <a:stretch>
+                      <a:fillRect/>
+                    </a:stretch>
+                  </pic:blipFill>
+                  <pic:spPr bwMode="auto">
+                    <a:xfrm>
+                      <a:off x="0" y="0"/>
+                      <a:ext cx="3250081" cy="1419576"/>
+                    </a:xfrm>
+                    <a:prstGeom prst="rect">
+                      <a:avLst/>
+                    </a:prstGeom>
+                    <a:noFill/>
+                    <a:ln>
+                      <a:noFill/>
+                    </a:ln>
+                  </pic:spPr>
+                </pic:pic>
+              </a:graphicData>
+            </a:graphic>
+          </wp:inline>
+        </w:drawing>
+      </w:r>
+    </w:p>
+    <w:p>
+      <w:pPr>
+        <w:rPr>
+          <w:rFonts w:ascii="Arial" w:eastAsia="Times New Roman" w:hAnsi="Arial" w:cs="Arial"/>
+          <w:color w:val="373737"/>
+          <w:sz w:val="20"/>
+          <w:szCs w:val="20"/>
+        </w:rPr>
+      </w:pPr>
+      <w:r>
+        <w:rPr>
+          <w:rFonts w:ascii="Arial" w:eastAsia="Times New Roman" w:hAnsi="Arial" w:cs="Arial"/>
+          <w:color w:val="373737"/>
+          <w:sz w:val="20"/>
+          <w:szCs w:val="20"/>
+        </w:rPr>
+        <w:t xml:space="preserve">Choosing type JSON (application or </w:t>
+      </w:r>
+      <w:proofErr w:type="spellStart"/>
+      <w:r>
+        <w:rPr>
+          <w:rFonts w:ascii="Arial" w:eastAsia="Times New Roman" w:hAnsi="Arial" w:cs="Arial"/>
+          <w:color w:val="373737"/>
+          <w:sz w:val="20"/>
+          <w:szCs w:val="20"/>
+        </w:rPr>
+        <w:t>javascript</w:t>
+      </w:r>
+      <w:proofErr w:type="spellEnd"/>
+      <w:r>
+        <w:rPr>
+          <w:rFonts w:ascii="Arial" w:eastAsia="Times New Roman" w:hAnsi="Arial" w:cs="Arial"/>
+          <w:color w:val="373737"/>
+          <w:sz w:val="20"/>
+          <w:szCs w:val="20"/>
+        </w:rPr>
+        <w:t>) and paste the product details to check the token end point</w:t>
+      </w:r>
+    </w:p>
+    <w:p>
+      <w:pPr>
+        <w:pStyle w:val="NormalWeb"/>
+        <w:shd w:val="clear" w:color="auto" w:fill="FFFFFF"/>
+        <w:spacing w:before="0" w:beforeAutospacing="0" w:after="264" w:afterAutospacing="0"/>
+        <w:rPr>
+          <w:rFonts w:ascii="Arial" w:hAnsi="Arial" w:cs="Arial"/>
+          <w:color w:val="373737"/>
+          <w:sz w:val="20"/>
+          <w:szCs w:val="20"/>
+        </w:rPr>
+      </w:pPr>
+      <w:r>
+        <w:rPr>
+          <w:rFonts w:ascii="Arial" w:hAnsi="Arial" w:cs="Arial"/>
+          <w:color w:val="373737"/>
+          <w:sz w:val="20"/>
+          <w:szCs w:val="20"/>
+        </w:rPr>
+        <w:t>By clicking </w:t>
+      </w:r>
+      <w:r>
+        <w:rPr>
+          <w:rFonts w:ascii="Arial" w:hAnsi="Arial" w:cs="Arial"/>
+          <w:b/>
+          <w:bCs/>
+          <w:color w:val="373737"/>
+          <w:sz w:val="20"/>
+          <w:szCs w:val="20"/>
+        </w:rPr>
+        <w:t>Send</w:t>
+      </w:r>
+      <w:r>
+        <w:rPr>
+          <w:rFonts w:ascii="Arial" w:hAnsi="Arial" w:cs="Arial"/>
+          <w:color w:val="373737"/>
+          <w:sz w:val="20"/>
+          <w:szCs w:val="20"/>
+        </w:rPr>
+        <w:t>, user credentials will be checked, and a token will be generated and returned. See the highlighted body section.</w:t>
+      </w:r>
+    </w:p>
+    <w:p>
+      <w:pPr>
+        <w:pStyle w:val="NormalWeb"/>
+        <w:shd w:val="clear" w:color="auto" w:fill="FFFFFF"/>
+        <w:spacing w:before="0" w:beforeAutospacing="0" w:after="264" w:afterAutospacing="0"/>
+        <w:rPr>
+          <w:rFonts w:ascii="Arial" w:hAnsi="Arial" w:cs="Arial"/>
+          <w:color w:val="373737"/>
+          <w:sz w:val="20"/>
+          <w:szCs w:val="20"/>
+        </w:rPr>
+      </w:pPr>
+      <w:r>
+        <w:rPr>
+          <w:noProof/>
+        </w:rPr>
+        <w:lastRenderedPageBreak/>
+        <w:drawing>
+          <wp:inline distT="0" distB="0" distL="0" distR="0" wp14:anchorId="5DF13581" wp14:editId="099E8715">
+            <wp:extent cx="5276850" cy="2613659"/>
+            <wp:effectExtent l="0" t="0" r="0" b="0"/>
+            <wp:docPr id="21" name="Picture 21" descr="Checking user credentials and generating a token."/>
+            <wp:cNvGraphicFramePr>
+              <a:graphicFrameLocks xmlns:a="http://schemas.openxmlformats.org/drawingml/2006/main" noChangeAspect="1"/>
+            </wp:cNvGraphicFramePr>
+            <a:graphic xmlns:a="http://schemas.openxmlformats.org/drawingml/2006/main">
+              <a:graphicData uri="http://schemas.openxmlformats.org/drawingml/2006/picture">
+                <pic:pic xmlns:pic="http://schemas.openxmlformats.org/drawingml/2006/picture">
+                  <pic:nvPicPr>
+                    <pic:cNvPr id="0" name="Picture 2" descr="Checking user credentials and generating a token."/>
+                    <pic:cNvPicPr>
+                      <a:picLocks noChangeAspect="1" noChangeArrowheads="1"/>
+                    </pic:cNvPicPr>
+                  </pic:nvPicPr>
+                  <pic:blipFill>
+                    <a:blip r:embed="rId22">
+                      <a:extLst>
+                        <a:ext uri="{28A0092B-C50C-407E-A947-70E740481C1C}">
+                          <a14:useLocalDpi xmlns:a14="http://schemas.microsoft.com/office/drawing/2010/main" val="0"/>
+                        </a:ext>
+                      </a:extLst>
+                    </a:blip>
+                    <a:srcRect/>
+                    <a:stretch>
+                      <a:fillRect/>
+                    </a:stretch>
+                  </pic:blipFill>
+                  <pic:spPr bwMode="auto">
+                    <a:xfrm>
+                      <a:off x="0" y="0"/>
+                      <a:ext cx="5332338" cy="2641143"/>
+                    </a:xfrm>
+                    <a:prstGeom prst="rect">
+                      <a:avLst/>
+                    </a:prstGeom>
+                    <a:noFill/>
+                    <a:ln>
+                      <a:noFill/>
+                    </a:ln>
+                  </pic:spPr>
+                </pic:pic>
+              </a:graphicData>
+            </a:graphic>
+          </wp:inline>
+        </w:drawing>
+      </w:r>
+    </w:p>
+    <w:p>
+      <w:pPr>
+        <w:pStyle w:val="NormalWeb"/>
+        <w:shd w:val="clear" w:color="auto" w:fill="FFFFFF"/>
+        <w:spacing w:before="0" w:beforeAutospacing="0" w:after="264" w:afterAutospacing="0"/>
+        <w:rPr>
+          <w:rFonts w:ascii="Arial" w:hAnsi="Arial" w:cs="Arial"/>
+          <w:color w:val="373737"/>
+          <w:sz w:val="20"/>
+          <w:szCs w:val="20"/>
+        </w:rPr>
+      </w:pPr>
+      <w:r>
+        <w:rPr>
+          <w:rFonts w:ascii="Arial" w:hAnsi="Arial" w:cs="Arial"/>
+          <w:b/>
+          <w:bCs/>
+          <w:color w:val="373737"/>
+          <w:sz w:val="20"/>
+          <w:szCs w:val="20"/>
+        </w:rPr>
+        <w:t>Step 1:</w:t>
+      </w:r>
+      <w:r>
+        <w:rPr>
+          <w:rFonts w:ascii="Arial" w:hAnsi="Arial" w:cs="Arial"/>
+          <w:color w:val="373737"/>
+          <w:sz w:val="20"/>
+          <w:szCs w:val="20"/>
+        </w:rPr>
+        <w:t> In Postman, enter this endpoint: </w:t>
+      </w:r>
+      <w:hyperlink r:id="rId23" w:history="1">
+        <w:r>
+          <w:rPr>
+            <w:rFonts w:ascii="Arial" w:hAnsi="Arial" w:cs="Arial"/>
+            <w:color w:val="373737"/>
+            <w:sz w:val="20"/>
+            <w:szCs w:val="20"/>
+          </w:rPr>
+          <w:t>https://localhost:44305/api/products</w:t>
+        </w:r>
+      </w:hyperlink>
+      <w:r>
+        <w:rPr>
+          <w:rFonts w:ascii="Arial" w:hAnsi="Arial" w:cs="Arial"/>
+          <w:color w:val="373737"/>
+          <w:sz w:val="20"/>
+          <w:szCs w:val="20"/>
+        </w:rPr>
+        <w:t>.</w:t>
+      </w:r>
+    </w:p>
+    <w:p>
+      <w:pPr>
+        <w:pStyle w:val="NormalWeb"/>
+        <w:shd w:val="clear" w:color="auto" w:fill="FFFFFF"/>
+        <w:spacing w:before="0" w:beforeAutospacing="0" w:after="264" w:afterAutospacing="0"/>
+        <w:rPr>
+          <w:rFonts w:ascii="Arial" w:hAnsi="Arial" w:cs="Arial"/>
+          <w:color w:val="373737"/>
+          <w:sz w:val="20"/>
+          <w:szCs w:val="20"/>
+        </w:rPr>
+      </w:pPr>
+      <w:r>
+        <w:rPr>
+          <w:rFonts w:ascii="Arial" w:hAnsi="Arial" w:cs="Arial"/>
+          <w:b/>
+          <w:bCs/>
+          <w:color w:val="373737"/>
+          <w:sz w:val="20"/>
+          <w:szCs w:val="20"/>
+        </w:rPr>
+        <w:t>Step 2:</w:t>
+      </w:r>
+      <w:r>
+        <w:rPr>
+          <w:rFonts w:ascii="Arial" w:hAnsi="Arial" w:cs="Arial"/>
+          <w:color w:val="373737"/>
+          <w:sz w:val="20"/>
+          <w:szCs w:val="20"/>
+        </w:rPr>
+        <w:t> Choose the </w:t>
+      </w:r>
+      <w:r>
+        <w:rPr>
+          <w:rFonts w:ascii="Arial" w:hAnsi="Arial" w:cs="Arial"/>
+          <w:b/>
+          <w:bCs/>
+          <w:color w:val="373737"/>
+          <w:sz w:val="20"/>
+          <w:szCs w:val="20"/>
+        </w:rPr>
+        <w:t>GET</w:t>
+      </w:r>
+      <w:r>
+        <w:rPr>
+          <w:rFonts w:ascii="Arial" w:hAnsi="Arial" w:cs="Arial"/>
+          <w:color w:val="373737"/>
+          <w:sz w:val="20"/>
+          <w:szCs w:val="20"/>
+        </w:rPr>
+        <w:t> method and then click </w:t>
+      </w:r>
+      <w:r>
+        <w:rPr>
+          <w:rFonts w:ascii="Arial" w:hAnsi="Arial" w:cs="Arial"/>
+          <w:b/>
+          <w:bCs/>
+          <w:color w:val="373737"/>
+          <w:sz w:val="20"/>
+          <w:szCs w:val="20"/>
+        </w:rPr>
+        <w:t>Send</w:t>
+      </w:r>
+      <w:r>
+        <w:rPr>
+          <w:rFonts w:ascii="Arial" w:hAnsi="Arial" w:cs="Arial"/>
+          <w:color w:val="373737"/>
+          <w:sz w:val="20"/>
+          <w:szCs w:val="20"/>
+        </w:rPr>
+        <w:t>. Now, you can see the Status code is </w:t>
+      </w:r>
+      <w:r>
+        <w:rPr>
+          <w:rFonts w:ascii="Arial" w:hAnsi="Arial" w:cs="Arial"/>
+          <w:b/>
+          <w:bCs/>
+          <w:color w:val="373737"/>
+          <w:sz w:val="20"/>
+          <w:szCs w:val="20"/>
+        </w:rPr>
+        <w:t>401 Unauthorized.</w:t>
+      </w:r>
+    </w:p>
+    <w:p>
+      <w:pPr>
+        <w:rPr>
+          <w:rFonts w:ascii="Times New Roman" w:hAnsi="Times New Roman"/>
+          <w:sz w:val="24"/>
+          <w:szCs w:val="24"/>
+        </w:rPr>
+      </w:pPr>
+      <w:r>
+        <w:rPr>
+          <w:noProof/>
+        </w:rPr>
+        <w:drawing>
+          <wp:inline distT="0" distB="0" distL="0" distR="0" wp14:anchorId="21B0F5B7" wp14:editId="1CCF3317">
+            <wp:extent cx="5243987" cy="1824535"/>
+            <wp:effectExtent l="0" t="0" r="0" b="0"/>
+            <wp:docPr id="22" name="Picture 22" descr="Status code 401 Unauthorized."/>
+            <wp:cNvGraphicFramePr>
+              <a:graphicFrameLocks xmlns:a="http://schemas.openxmlformats.org/drawingml/2006/main" noChangeAspect="1"/>
+            </wp:cNvGraphicFramePr>
+            <a:graphic xmlns:a="http://schemas.openxmlformats.org/drawingml/2006/main">
+              <a:graphicData uri="http://schemas.openxmlformats.org/drawingml/2006/picture">
+                <pic:pic xmlns:pic="http://schemas.openxmlformats.org/drawingml/2006/picture">
+                  <pic:nvPicPr>
+                    <pic:cNvPr id="0" name="Picture 6" descr="Status code 401 Unauthorized."/>
+                    <pic:cNvPicPr>
+                      <a:picLocks noChangeAspect="1" noChangeArrowheads="1"/>
+                    </pic:cNvPicPr>
+                  </pic:nvPicPr>
+                  <pic:blipFill>
+                    <a:blip r:embed="rId24">
+                      <a:extLst>
+                        <a:ext uri="{28A0092B-C50C-407E-A947-70E740481C1C}">
+                          <a14:useLocalDpi xmlns:a14="http://schemas.microsoft.com/office/drawing/2010/main" val="0"/>
+                        </a:ext>
+                      </a:extLst>
+                    </a:blip>
+                    <a:srcRect/>
+                    <a:stretch>
+                      <a:fillRect/>
+                    </a:stretch>
+                  </pic:blipFill>
+                  <pic:spPr bwMode="auto">
+                    <a:xfrm>
+                      <a:off x="0" y="0"/>
+                      <a:ext cx="5294686" cy="1842175"/>
+                    </a:xfrm>
+                    <a:prstGeom prst="rect">
+                      <a:avLst/>
+                    </a:prstGeom>
+                    <a:noFill/>
+                    <a:ln>
+                      <a:noFill/>
+                    </a:ln>
+                  </pic:spPr>
+                </pic:pic>
+              </a:graphicData>
+            </a:graphic>
+          </wp:inline>
+        </w:drawing>
+      </w:r>
+      <w:r>
+        <w:t>Status code 401 Unauthorized</w:t>
+      </w:r>
+    </w:p>
+    <w:p>
+      <w:pPr>
+        <w:pStyle w:val="NormalWeb"/>
+        <w:shd w:val="clear" w:color="auto" w:fill="FFFFFF"/>
+        <w:spacing w:before="0" w:beforeAutospacing="0" w:after="264" w:afterAutospacing="0"/>
+        <w:rPr>
+          <w:rFonts w:ascii="Arial" w:hAnsi="Arial" w:cs="Arial"/>
+          <w:color w:val="373737"/>
+          <w:sz w:val="20"/>
+          <w:szCs w:val="20"/>
+        </w:rPr>
+      </w:pPr>
+      <w:r>
+        <w:rPr>
+          <w:rFonts w:ascii="Arial" w:hAnsi="Arial" w:cs="Arial"/>
+          <w:color w:val="373737"/>
+          <w:sz w:val="20"/>
+          <w:szCs w:val="20"/>
+        </w:rPr>
+        <w:t>The anonymous access has been blocked and the APIs have been secured. Now, we will see how to access the APIs using the token.</w:t>
+      </w:r>
+    </w:p>
+    <w:p>
+      <w:pPr>
+        <w:pStyle w:val="NormalWeb"/>
+        <w:shd w:val="clear" w:color="auto" w:fill="FFFFFF"/>
+        <w:spacing w:before="0" w:beforeAutospacing="0" w:after="264" w:afterAutospacing="0"/>
+        <w:rPr>
+          <w:rFonts w:ascii="Arial" w:hAnsi="Arial" w:cs="Arial"/>
+          <w:color w:val="373737"/>
+          <w:sz w:val="20"/>
+          <w:szCs w:val="20"/>
+        </w:rPr>
+      </w:pPr>
+      <w:r>
+        <w:rPr>
+          <w:rFonts w:ascii="Arial" w:hAnsi="Arial" w:cs="Arial"/>
+          <w:b/>
+          <w:bCs/>
+          <w:color w:val="373737"/>
+          <w:sz w:val="20"/>
+          <w:szCs w:val="20"/>
+        </w:rPr>
+        <w:t>Step 3: </w:t>
+      </w:r>
+      <w:r>
+        <w:rPr>
+          <w:rFonts w:ascii="Arial" w:hAnsi="Arial" w:cs="Arial"/>
+          <w:color w:val="373737"/>
+          <w:sz w:val="20"/>
+          <w:szCs w:val="20"/>
+        </w:rPr>
+        <w:t>Copy the token that was created in earlier steps.</w:t>
+      </w:r>
+    </w:p>
+    <w:p>
+      <w:pPr>
+        <w:rPr>
+          <w:rFonts w:ascii="Times New Roman" w:hAnsi="Times New Roman"/>
+          <w:sz w:val="24"/>
+          <w:szCs w:val="24"/>
+        </w:rPr>
+      </w:pPr>
+      <w:r>
+        <w:rPr>
+          <w:noProof/>
+        </w:rPr>
+        <w:drawing>
+          <wp:inline distT="0" distB="0" distL="0" distR="0" wp14:anchorId="53E7C961" wp14:editId="7E2567C6">
+            <wp:extent cx="5831074" cy="1008865"/>
+            <wp:effectExtent l="0" t="0" r="0" b="0"/>
+            <wp:docPr id="23" name="Picture 23" descr="Copying the token created earlier."/>
+            <wp:cNvGraphicFramePr>
+              <a:graphicFrameLocks xmlns:a="http://schemas.openxmlformats.org/drawingml/2006/main" noChangeAspect="1"/>
+            </wp:cNvGraphicFramePr>
+            <a:graphic xmlns:a="http://schemas.openxmlformats.org/drawingml/2006/main">
+              <a:graphicData uri="http://schemas.openxmlformats.org/drawingml/2006/picture">
+                <pic:pic xmlns:pic="http://schemas.openxmlformats.org/drawingml/2006/picture">
+                  <pic:nvPicPr>
+                    <pic:cNvPr id="0" name="Picture 7" descr="Copying the token created earlier."/>
+                    <pic:cNvPicPr>
+                      <a:picLocks noChangeAspect="1" noChangeArrowheads="1"/>
+                    </pic:cNvPicPr>
+                  </pic:nvPicPr>
+                  <pic:blipFill>
+                    <a:blip r:embed="rId25" cstate="print">
+                      <a:extLst>
+                        <a:ext uri="{28A0092B-C50C-407E-A947-70E740481C1C}">
+                          <a14:useLocalDpi xmlns:a14="http://schemas.microsoft.com/office/drawing/2010/main" val="0"/>
+                        </a:ext>
+                      </a:extLst>
+                    </a:blip>
+                    <a:srcRect/>
+                    <a:stretch>
+                      <a:fillRect/>
+                    </a:stretch>
+                  </pic:blipFill>
+                  <pic:spPr bwMode="auto">
+                    <a:xfrm>
+                      <a:off x="0" y="0"/>
+                      <a:ext cx="5982145" cy="1035003"/>
+                    </a:xfrm>
+                    <a:prstGeom prst="rect">
+                      <a:avLst/>
+                    </a:prstGeom>
+                    <a:noFill/>
+                    <a:ln>
+                      <a:noFill/>
+                    </a:ln>
+                  </pic:spPr>
+                </pic:pic>
+              </a:graphicData>
+            </a:graphic>
+          </wp:inline>
+        </w:drawing>
+      </w:r>
+      <w:r>
+        <w:t>Copying the token created earlier</w:t>
+      </w:r>
+    </w:p>
+    <w:p>
+      <w:pPr>
+        <w:pStyle w:val="NormalWeb"/>
+        <w:shd w:val="clear" w:color="auto" w:fill="FFFFFF"/>
+        <w:spacing w:before="0" w:beforeAutospacing="0" w:after="264" w:afterAutospacing="0"/>
+        <w:rPr>
+          <w:rFonts w:ascii="Arial" w:hAnsi="Arial" w:cs="Arial"/>
+          <w:color w:val="373737"/>
+          <w:sz w:val="20"/>
+          <w:szCs w:val="20"/>
+        </w:rPr>
+      </w:pPr>
+      <w:r>
+        <w:rPr>
+          <w:rFonts w:ascii="Arial" w:hAnsi="Arial" w:cs="Arial"/>
+          <w:b/>
+          <w:bCs/>
+          <w:color w:val="373737"/>
+          <w:sz w:val="20"/>
+          <w:szCs w:val="20"/>
+        </w:rPr>
+        <w:t>Step 4: </w:t>
+      </w:r>
+      <w:r>
+        <w:rPr>
+          <w:rFonts w:ascii="Arial" w:hAnsi="Arial" w:cs="Arial"/>
+          <w:color w:val="373737"/>
+          <w:sz w:val="20"/>
+          <w:szCs w:val="20"/>
+        </w:rPr>
+        <w:t>Prepend text</w:t>
+      </w:r>
+      <w:r>
+        <w:rPr>
+          <w:rFonts w:ascii="Arial" w:hAnsi="Arial" w:cs="Arial"/>
+          <w:b/>
+          <w:bCs/>
+          <w:color w:val="373737"/>
+          <w:sz w:val="20"/>
+          <w:szCs w:val="20"/>
+        </w:rPr>
+        <w:t> Bearer </w:t>
+      </w:r>
+      <w:r>
+        <w:rPr>
+          <w:rFonts w:ascii="Arial" w:hAnsi="Arial" w:cs="Arial"/>
+          <w:color w:val="373737"/>
+          <w:sz w:val="20"/>
+          <w:szCs w:val="20"/>
+        </w:rPr>
+        <w:t>with this token, and finally you will have a token as follows.</w:t>
+      </w:r>
+    </w:p>
+    <w:p>
+      <w:pPr>
+        <w:pStyle w:val="NormalWeb"/>
+        <w:shd w:val="clear" w:color="auto" w:fill="FFFFFF"/>
+        <w:spacing w:before="0" w:beforeAutospacing="0" w:after="264" w:afterAutospacing="0"/>
+        <w:rPr>
+          <w:rFonts w:ascii="Arial" w:hAnsi="Arial" w:cs="Arial"/>
+          <w:color w:val="373737"/>
+          <w:sz w:val="20"/>
+          <w:szCs w:val="20"/>
+        </w:rPr>
+      </w:pPr>
+      <w:r>
+        <w:rPr>
+          <w:rFonts w:ascii="Arial" w:hAnsi="Arial" w:cs="Arial"/>
+          <w:b/>
+          <w:bCs/>
+          <w:color w:val="373737"/>
+          <w:sz w:val="20"/>
+          <w:szCs w:val="20"/>
+        </w:rPr>
+        <w:lastRenderedPageBreak/>
+        <w:t>Step 5:  </w:t>
+      </w:r>
+      <w:r>
+        <w:rPr>
+          <w:rFonts w:ascii="Arial" w:hAnsi="Arial" w:cs="Arial"/>
+          <w:color w:val="373737"/>
+          <w:sz w:val="20"/>
+          <w:szCs w:val="20"/>
+        </w:rPr>
+        <w:t>Now, come back to the product list. Under the</w:t>
+      </w:r>
+      <w:r>
+        <w:rPr>
+          <w:rFonts w:ascii="Arial" w:hAnsi="Arial" w:cs="Arial"/>
+          <w:b/>
+          <w:bCs/>
+          <w:color w:val="373737"/>
+          <w:sz w:val="20"/>
+          <w:szCs w:val="20"/>
+        </w:rPr>
+        <w:t> Authorization </w:t>
+      </w:r>
+      <w:r>
+        <w:rPr>
+          <w:rFonts w:ascii="Arial" w:hAnsi="Arial" w:cs="Arial"/>
+          <w:color w:val="373737"/>
+          <w:sz w:val="20"/>
+          <w:szCs w:val="20"/>
+        </w:rPr>
+        <w:t>header, paste the previous token in the </w:t>
+      </w:r>
+      <w:r>
+        <w:rPr>
+          <w:rFonts w:ascii="Arial" w:hAnsi="Arial" w:cs="Arial"/>
+          <w:b/>
+          <w:bCs/>
+          <w:color w:val="373737"/>
+          <w:sz w:val="20"/>
+          <w:szCs w:val="20"/>
+        </w:rPr>
+        <w:t>Value</w:t>
+      </w:r>
+      <w:r>
+        <w:rPr>
+          <w:rFonts w:ascii="Arial" w:hAnsi="Arial" w:cs="Arial"/>
+          <w:color w:val="373737"/>
+          <w:sz w:val="20"/>
+          <w:szCs w:val="20"/>
+        </w:rPr>
+        <w:t> field, and then click </w:t>
+      </w:r>
+      <w:r>
+        <w:rPr>
+          <w:rFonts w:ascii="Arial" w:hAnsi="Arial" w:cs="Arial"/>
+          <w:b/>
+          <w:bCs/>
+          <w:color w:val="373737"/>
+          <w:sz w:val="20"/>
+          <w:szCs w:val="20"/>
+        </w:rPr>
+        <w:t>Send. </w:t>
+      </w:r>
+      <w:r>
+        <w:rPr>
+          <w:rFonts w:ascii="Arial" w:hAnsi="Arial" w:cs="Arial"/>
+          <w:color w:val="373737"/>
+          <w:sz w:val="20"/>
+          <w:szCs w:val="20"/>
+        </w:rPr>
+        <w:t>Now you can see the products from our API.</w:t>
+      </w:r>
+    </w:p>
+    <w:p>
+      <w:pPr>
+        <w:rPr>
+          <w:rFonts w:ascii="Arial" w:hAnsi="Arial" w:cs="Arial"/>
+          <w:b/>
+          <w:noProof/>
+          <w:color w:val="000000"/>
+          <w:sz w:val="20"/>
+          <w:szCs w:val="20"/>
+          <w:u w:val="single"/>
+        </w:rPr>
+      </w:pPr>
+      <w:r>
+        <w:rPr>
+          <w:noProof/>
+        </w:rPr>
+        <w:drawing>
+          <wp:inline distT="0" distB="0" distL="0" distR="0" wp14:anchorId="7C0B1974" wp14:editId="6D25421A">
+            <wp:extent cx="5668955" cy="2044700"/>
+            <wp:effectExtent l="0" t="0" r="0" b="0"/>
+            <wp:docPr id="24" name="Picture 24"/>
+            <wp:cNvGraphicFramePr>
+              <a:graphicFrameLocks xmlns:a="http://schemas.openxmlformats.org/drawingml/2006/main" noChangeAspect="1"/>
+            </wp:cNvGraphicFramePr>
+            <a:graphic xmlns:a="http://schemas.openxmlformats.org/drawingml/2006/main">
+              <a:graphicData uri="http://schemas.openxmlformats.org/drawingml/2006/picture">
+                <pic:pic xmlns:pic="http://schemas.openxmlformats.org/drawingml/2006/picture">
+                  <pic:nvPicPr>
+                    <pic:cNvPr id="1" name=""/>
+                    <pic:cNvPicPr/>
+                  </pic:nvPicPr>
+                  <pic:blipFill>
+                    <a:blip r:embed="rId26"/>
+                    <a:stretch>
+                      <a:fillRect/>
+                    </a:stretch>
+                  </pic:blipFill>
+                  <pic:spPr>
+                    <a:xfrm>
+                      <a:off x="0" y="0"/>
+                      <a:ext cx="5670800" cy="2045365"/>
+                    </a:xfrm>
+                    <a:prstGeom prst="rect">
+                      <a:avLst/>
+                    </a:prstGeom>
+                  </pic:spPr>
+                </pic:pic>
+              </a:graphicData>
+            </a:graphic>
+          </wp:inline>
+        </w:drawing>
+      </w:r>
+    </w:p>
+    <w:p>
+      <w:pPr>
+        <w:rPr>
+          <w:rFonts w:ascii="Arial" w:hAnsi="Arial" w:cs="Arial"/>
+          <w:b/>
+          <w:noProof/>
+          <w:color w:val="000000"/>
+          <w:sz w:val="20"/>
+          <w:szCs w:val="20"/>
+          <w:u w:val="single"/>
+        </w:rPr>
+      </w:pPr>
+      <w:r>
+        <w:rPr>
+          <w:noProof/>
+        </w:rPr>
+        <w:drawing>
+          <wp:inline distT="0" distB="0" distL="0" distR="0" wp14:anchorId="318862FF" wp14:editId="32FE1F92">
+            <wp:extent cx="5651500" cy="2521438"/>
+            <wp:effectExtent l="0" t="0" r="0" b="0"/>
+            <wp:docPr id="26" name="Picture 26"/>
+            <wp:cNvGraphicFramePr>
+              <a:graphicFrameLocks xmlns:a="http://schemas.openxmlformats.org/drawingml/2006/main" noChangeAspect="1"/>
+            </wp:cNvGraphicFramePr>
+            <a:graphic xmlns:a="http://schemas.openxmlformats.org/drawingml/2006/main">
+              <a:graphicData uri="http://schemas.openxmlformats.org/drawingml/2006/picture">
+                <pic:pic xmlns:pic="http://schemas.openxmlformats.org/drawingml/2006/picture">
+                  <pic:nvPicPr>
+                    <pic:cNvPr id="1" name=""/>
+                    <pic:cNvPicPr/>
+                  </pic:nvPicPr>
+                  <pic:blipFill>
+                    <a:blip r:embed="rId27"/>
+                    <a:stretch>
+                      <a:fillRect/>
+                    </a:stretch>
+                  </pic:blipFill>
+                  <pic:spPr>
+                    <a:xfrm>
+                      <a:off x="0" y="0"/>
+                      <a:ext cx="5656524" cy="2523679"/>
+                    </a:xfrm>
+                    <a:prstGeom prst="rect">
+                      <a:avLst/>
+                    </a:prstGeom>
+                  </pic:spPr>
+                </pic:pic>
+              </a:graphicData>
+            </a:graphic>
+          </wp:inline>
+        </w:drawing>
+      </w:r>
+    </w:p>
+    <w:p>
+      <w:pPr>
+        <w:rPr>
+          <w:rFonts w:ascii="Arial" w:hAnsi="Arial" w:cs="Arial"/>
+          <w:b/>
+          <w:noProof/>
+          <w:color w:val="000000"/>
+          <w:sz w:val="20"/>
+          <w:szCs w:val="20"/>
+          <w:u w:val="single"/>
+        </w:rPr>
+      </w:pPr>
+      <w:r>
+        <w:rPr>
+          <w:rFonts w:ascii="Arial" w:hAnsi="Arial" w:cs="Arial"/>
+          <w:b/>
+          <w:noProof/>
+          <w:color w:val="000000"/>
+          <w:sz w:val="20"/>
+          <w:szCs w:val="20"/>
+          <w:u w:val="single"/>
+        </w:rPr>
+        <w:t>Published the application:</w:t>
+      </w:r>
+    </w:p>
+    <w:p>
+      <w:r>
+        <w:rPr>
+          <w:noProof/>
+        </w:rPr>
+        <w:drawing>
+          <wp:inline distT="0" distB="0" distL="0" distR="0" wp14:anchorId="51D4193D" wp14:editId="3B9591CB">
+            <wp:extent cx="5105400" cy="2601245"/>
+            <wp:effectExtent l="0" t="0" r="0" b="0"/>
+            <wp:docPr id="27" name="Picture 27"/>
+            <wp:cNvGraphicFramePr>
+              <a:graphicFrameLocks xmlns:a="http://schemas.openxmlformats.org/drawingml/2006/main" noChangeAspect="1"/>
+            </wp:cNvGraphicFramePr>
+            <a:graphic xmlns:a="http://schemas.openxmlformats.org/drawingml/2006/main">
+              <a:graphicData uri="http://schemas.openxmlformats.org/drawingml/2006/picture">
+                <pic:pic xmlns:pic="http://schemas.openxmlformats.org/drawingml/2006/picture">
+                  <pic:nvPicPr>
+                    <pic:cNvPr id="1" name=""/>
+                    <pic:cNvPicPr/>
+                  </pic:nvPicPr>
+                  <pic:blipFill>
+                    <a:blip r:embed="rId28"/>
+                    <a:stretch>
+                      <a:fillRect/>
+                    </a:stretch>
+                  </pic:blipFill>
+                  <pic:spPr>
+                    <a:xfrm>
+                      <a:off x="0" y="0"/>
+                      <a:ext cx="5115562" cy="2606423"/>
+                    </a:xfrm>
+                    <a:prstGeom prst="rect">
+                      <a:avLst/>
+                    </a:prstGeom>
+                  </pic:spPr>
+                </pic:pic>
+              </a:graphicData>
+            </a:graphic>
+          </wp:inline>
+        </w:drawing>
+      </w:r>
+    </w:p>
+    <w:p>
+      <w:pPr>
+        <w:rPr>
+          <w:rFonts w:ascii="Arial" w:hAnsi="Arial" w:cs="Arial"/>
+          <w:b/>
+          <w:noProof/>
+          <w:color w:val="000000"/>
+          <w:sz w:val="20"/>
+          <w:szCs w:val="20"/>
+          <w:u w:val="single"/>
+        </w:rPr>
+      </w:pPr>
+      <w:r>
+        <w:rPr>
+          <w:rFonts w:ascii="Arial" w:hAnsi="Arial" w:cs="Arial"/>
+          <w:b/>
+          <w:noProof/>
+          <w:color w:val="000000"/>
+          <w:sz w:val="20"/>
+          <w:szCs w:val="20"/>
+          <w:u w:val="single"/>
+        </w:rPr>
+        <w:lastRenderedPageBreak/>
+        <w:t>Enabled IIS from Control Panel and hosted the published file but it was not able to read the config:</w:t>
+      </w:r>
+    </w:p>
+    <w:p>
+      <w:r>
+        <w:rPr>
+          <w:noProof/>
+        </w:rPr>
+        <w:drawing>
+          <wp:inline distT="0" distB="0" distL="0" distR="0" wp14:anchorId="72D784CB" wp14:editId="1A1AD19E">
+            <wp:extent cx="5943600" cy="2291080"/>
+            <wp:effectExtent l="0" t="0" r="0" b="0"/>
+            <wp:docPr id="29" name="Picture 29"/>
+            <wp:cNvGraphicFramePr>
+              <a:graphicFrameLocks xmlns:a="http://schemas.openxmlformats.org/drawingml/2006/main" noChangeAspect="1"/>
+            </wp:cNvGraphicFramePr>
+            <a:graphic xmlns:a="http://schemas.openxmlformats.org/drawingml/2006/main">
+              <a:graphicData uri="http://schemas.openxmlformats.org/drawingml/2006/picture">
+                <pic:pic xmlns:pic="http://schemas.openxmlformats.org/drawingml/2006/picture">
+                  <pic:nvPicPr>
+                    <pic:cNvPr id="1" name=""/>
+                    <pic:cNvPicPr/>
+                  </pic:nvPicPr>
+                  <pic:blipFill>
+                    <a:blip r:embed="rId29"/>
+                    <a:stretch>
+                      <a:fillRect/>
+                    </a:stretch>
+                  </pic:blipFill>
+                  <pic:spPr>
+                    <a:xfrm>
+                      <a:off x="0" y="0"/>
+                      <a:ext cx="5943600" cy="2291080"/>
+                    </a:xfrm>
+                    <a:prstGeom prst="rect">
+                      <a:avLst/>
+                    </a:prstGeom>
+                  </pic:spPr>
+                </pic:pic>
+              </a:graphicData>
+            </a:graphic>
+          </wp:inline>
+        </w:drawing>
+      </w:r>
+    </w:p>
+    <w:p/>
+    <w:p>
+      <w:bookmarkStart w:id="0" w:name="_GoBack"/>
+      <w:bookmarkEnd w:id="0"/>
+    </w:p>
+    <w:p>
+      <w:pPr>
+        <w:rPr>
+          <w:b/>
+          <w:u w:val="single"/>
+        </w:rPr>
+      </w:pPr>
+      <w:r>
+        <w:rPr>
+          <w:b/>
+          <w:u w:val="single"/>
+        </w:rPr>
+        <w:t>Current Status</w:t>
+      </w:r>
+      <w:r>
+        <w:rPr>
+          <w:b/>
+          <w:u w:val="single"/>
+        </w:rPr>
+        <w:t>:</w:t>
+      </w:r>
+      <w:r>
+        <w:rPr>
+          <w:b/>
+          <w:u w:val="single"/>
+        </w:rPr>
+        <w:t xml:space="preserve"> Working on the below action items:</w:t>
+      </w:r>
+    </w:p>
+    <w:p>
+      <w:pPr>
+        <w:pStyle w:val="ListParagraph"/>
+        <w:numPr>
+          <w:ilvl w:val="0"/>
+          <w:numId w:val="1"/>
+        </w:numPr>
+      </w:pPr>
+      <w:r>
+        <w:t>Currently I am</w:t>
+      </w:r>
+      <w:r>
         <w:t xml:space="preserve"> </w:t>
       </w:r>
       <w:r>
-        <w:rPr>
-          <w:b/>
-          <w:u w:val="single"/>
-        </w:rPr>
-        <w:t>working on implementing Redis Cache.</w:t>
-      </w:r>
-    </w:p>
-    <w:p>
-      <w:pPr>
-        <w:rPr>
-          <w:b/>
-          <w:u w:val="single"/>
-        </w:rPr>
-      </w:pPr>
-      <w:r>
-        <w:rPr>
-          <w:b/>
-          <w:u w:val="single"/>
-        </w:rPr>
+        <w:t xml:space="preserve">working on implementing </w:t>
+      </w:r>
+      <w:proofErr w:type="spellStart"/>
+      <w:r>
+        <w:t>Redis</w:t>
+      </w:r>
+      <w:proofErr w:type="spellEnd"/>
+      <w:r>
+        <w:t xml:space="preserve"> Cache.</w:t>
+      </w:r>
+    </w:p>
+    <w:p>
+      <w:pPr>
+        <w:pStyle w:val="ListParagraph"/>
+        <w:numPr>
+          <w:ilvl w:val="0"/>
+          <w:numId w:val="1"/>
+        </w:numPr>
+      </w:pPr>
+      <w:r>
         <w:t>Also working on integrating all Azure services.</w:t>
       </w:r>
     </w:p>
@@ -1462,6 +2936,127 @@
     </w:sectPr>
   </w:body>
 </w:document>
+</file>
+
+<file path=word/numbering.xml><?xml version="1.0" encoding="utf-8"?>
+<w:numbering xmlns:wpc="http://schemas.microsoft.com/office/word/2010/wordprocessingCanvas" xmlns:cx="http://schemas.microsoft.com/office/drawing/2014/chartex" xmlns:cx1="http://schemas.microsoft.com/office/drawing/2015/9/8/chartex" xmlns:mc="http://schemas.openxmlformats.org/markup-compatibility/2006" xmlns:o="urn:schemas-microsoft-com:office:office" xmlns:r="http://schemas.openxmlformats.org/officeDocument/2006/relationships" xmlns:m="http://schemas.openxmlformats.org/officeDocument/2006/math" xmlns:v="urn:schemas-microsoft-com:vml" xmlns:wp14="http://schemas.microsoft.com/office/word/2010/wordprocessingDrawing" xmlns:wp="http://schemas.openxmlformats.org/drawingml/2006/wordprocessingDrawing" xmlns:w10="urn:schemas-microsoft-com:office:word" xmlns:w="http://schemas.openxmlformats.org/wordprocessingml/2006/main" xmlns:w14="http://schemas.microsoft.com/office/word/2010/wordml" xmlns:w15="http://schemas.microsoft.com/office/word/2012/wordml" xmlns:w16se="http://schemas.microsoft.com/office/word/2015/wordml/symex" xmlns:wpg="http://schemas.microsoft.com/office/word/2010/wordprocessingGroup" xmlns:wpi="http://schemas.microsoft.com/office/word/2010/wordprocessingInk" xmlns:wne="http://schemas.microsoft.com/office/word/2006/wordml" xmlns:wps="http://schemas.microsoft.com/office/word/2010/wordprocessingShape" mc:Ignorable="w14 w15 w16se wp14">
+  <w:abstractNum w:abstractNumId="0" w15:restartNumberingAfterBreak="0">
+    <w:nsid w:val="23F235F0"/>
+    <w:multiLevelType w:val="hybridMultilevel"/>
+    <w:tmpl w:val="0930E5BC"/>
+    <w:lvl w:ilvl="0" w:tplc="04090001">
+      <w:start w:val="1"/>
+      <w:numFmt w:val="bullet"/>
+      <w:lvlText w:val=""/>
+      <w:lvlJc w:val="left"/>
+      <w:pPr>
+        <w:ind w:left="720" w:hanging="360"/>
+      </w:pPr>
+      <w:rPr>
+        <w:rFonts w:ascii="Symbol" w:hAnsi="Symbol" w:hint="default"/>
+      </w:rPr>
+    </w:lvl>
+    <w:lvl w:ilvl="1" w:tplc="04090003" w:tentative="1">
+      <w:start w:val="1"/>
+      <w:numFmt w:val="bullet"/>
+      <w:lvlText w:val="o"/>
+      <w:lvlJc w:val="left"/>
+      <w:pPr>
+        <w:ind w:left="1440" w:hanging="360"/>
+      </w:pPr>
+      <w:rPr>
+        <w:rFonts w:ascii="Courier New" w:hAnsi="Courier New" w:cs="Courier New" w:hint="default"/>
+      </w:rPr>
+    </w:lvl>
+    <w:lvl w:ilvl="2" w:tplc="04090005" w:tentative="1">
+      <w:start w:val="1"/>
+      <w:numFmt w:val="bullet"/>
+      <w:lvlText w:val=""/>
+      <w:lvlJc w:val="left"/>
+      <w:pPr>
+        <w:ind w:left="2160" w:hanging="360"/>
+      </w:pPr>
+      <w:rPr>
+        <w:rFonts w:ascii="Wingdings" w:hAnsi="Wingdings" w:hint="default"/>
+      </w:rPr>
+    </w:lvl>
+    <w:lvl w:ilvl="3" w:tplc="04090001" w:tentative="1">
+      <w:start w:val="1"/>
+      <w:numFmt w:val="bullet"/>
+      <w:lvlText w:val=""/>
+      <w:lvlJc w:val="left"/>
+      <w:pPr>
+        <w:ind w:left="2880" w:hanging="360"/>
+      </w:pPr>
+      <w:rPr>
+        <w:rFonts w:ascii="Symbol" w:hAnsi="Symbol" w:hint="default"/>
+      </w:rPr>
+    </w:lvl>
+    <w:lvl w:ilvl="4" w:tplc="04090003" w:tentative="1">
+      <w:start w:val="1"/>
+      <w:numFmt w:val="bullet"/>
+      <w:lvlText w:val="o"/>
+      <w:lvlJc w:val="left"/>
+      <w:pPr>
+        <w:ind w:left="3600" w:hanging="360"/>
+      </w:pPr>
+      <w:rPr>
+        <w:rFonts w:ascii="Courier New" w:hAnsi="Courier New" w:cs="Courier New" w:hint="default"/>
+      </w:rPr>
+    </w:lvl>
+    <w:lvl w:ilvl="5" w:tplc="04090005" w:tentative="1">
+      <w:start w:val="1"/>
+      <w:numFmt w:val="bullet"/>
+      <w:lvlText w:val=""/>
+      <w:lvlJc w:val="left"/>
+      <w:pPr>
+        <w:ind w:left="4320" w:hanging="360"/>
+      </w:pPr>
+      <w:rPr>
+        <w:rFonts w:ascii="Wingdings" w:hAnsi="Wingdings" w:hint="default"/>
+      </w:rPr>
+    </w:lvl>
+    <w:lvl w:ilvl="6" w:tplc="04090001" w:tentative="1">
+      <w:start w:val="1"/>
+      <w:numFmt w:val="bullet"/>
+      <w:lvlText w:val=""/>
+      <w:lvlJc w:val="left"/>
+      <w:pPr>
+        <w:ind w:left="5040" w:hanging="360"/>
+      </w:pPr>
+      <w:rPr>
+        <w:rFonts w:ascii="Symbol" w:hAnsi="Symbol" w:hint="default"/>
+      </w:rPr>
+    </w:lvl>
+    <w:lvl w:ilvl="7" w:tplc="04090003" w:tentative="1">
+      <w:start w:val="1"/>
+      <w:numFmt w:val="bullet"/>
+      <w:lvlText w:val="o"/>
+      <w:lvlJc w:val="left"/>
+      <w:pPr>
+        <w:ind w:left="5760" w:hanging="360"/>
+      </w:pPr>
+      <w:rPr>
+        <w:rFonts w:ascii="Courier New" w:hAnsi="Courier New" w:cs="Courier New" w:hint="default"/>
+      </w:rPr>
+    </w:lvl>
+    <w:lvl w:ilvl="8" w:tplc="04090005" w:tentative="1">
+      <w:start w:val="1"/>
+      <w:numFmt w:val="bullet"/>
+      <w:lvlText w:val=""/>
+      <w:lvlJc w:val="left"/>
+      <w:pPr>
+        <w:ind w:left="6480" w:hanging="360"/>
+      </w:pPr>
+      <w:rPr>
+        <w:rFonts w:ascii="Wingdings" w:hAnsi="Wingdings" w:hint="default"/>
+      </w:rPr>
+    </w:lvl>
+  </w:abstractNum>
+  <w:num w:numId="1">
+    <w:abstractNumId w:val="0"/>
+  </w:num>
+</w:numbering>
 </file>
 
 <file path=word/styles.xml><?xml version="1.0" encoding="utf-8"?>
@@ -1879,6 +3474,29 @@
       <w:szCs w:val="48"/>
     </w:rPr>
   </w:style>
+  <w:style w:type="paragraph" w:styleId="Heading2">
+    <w:name w:val="heading 2"/>
+    <w:basedOn w:val="Normal"/>
+    <w:next w:val="Normal"/>
+    <w:link w:val="Heading2Char"/>
+    <w:uiPriority w:val="9"/>
+    <w:semiHidden/>
+    <w:unhideWhenUsed/>
+    <w:qFormat/>
+    <w:rsid w:val="00DB44AD"/>
+    <w:pPr>
+      <w:keepNext/>
+      <w:keepLines/>
+      <w:spacing w:before="40" w:after="0"/>
+      <w:outlineLvl w:val="1"/>
+    </w:pPr>
+    <w:rPr>
+      <w:rFonts w:asciiTheme="majorHAnsi" w:eastAsiaTheme="majorEastAsia" w:hAnsiTheme="majorHAnsi" w:cstheme="majorBidi"/>
+      <w:color w:val="365F91" w:themeColor="accent1" w:themeShade="BF"/>
+      <w:sz w:val="26"/>
+      <w:szCs w:val="26"/>
+    </w:rPr>
+  </w:style>
   <w:style w:type="character" w:default="1" w:styleId="DefaultParagraphFont">
     <w:name w:val="Default Paragraph Font"/>
     <w:uiPriority w:val="1"/>
@@ -1940,7 +3558,6 @@
     <w:name w:val="Normal (Web)"/>
     <w:basedOn w:val="Normal"/>
     <w:uiPriority w:val="99"/>
-    <w:semiHidden/>
     <w:unhideWhenUsed/>
     <w:rsid w:val="00A53803"/>
     <w:pPr>
@@ -1978,6 +3595,55 @@
       <w:sz w:val="48"/>
       <w:szCs w:val="48"/>
     </w:rPr>
+  </w:style>
+  <w:style w:type="character" w:customStyle="1" w:styleId="Heading2Char">
+    <w:name w:val="Heading 2 Char"/>
+    <w:basedOn w:val="DefaultParagraphFont"/>
+    <w:link w:val="Heading2"/>
+    <w:uiPriority w:val="9"/>
+    <w:semiHidden/>
+    <w:rsid w:val="00DB44AD"/>
+    <w:rPr>
+      <w:rFonts w:asciiTheme="majorHAnsi" w:eastAsiaTheme="majorEastAsia" w:hAnsiTheme="majorHAnsi" w:cstheme="majorBidi"/>
+      <w:color w:val="365F91" w:themeColor="accent1" w:themeShade="BF"/>
+      <w:sz w:val="26"/>
+      <w:szCs w:val="26"/>
+    </w:rPr>
+  </w:style>
+  <w:style w:type="character" w:styleId="Strong">
+    <w:name w:val="Strong"/>
+    <w:basedOn w:val="DefaultParagraphFont"/>
+    <w:uiPriority w:val="22"/>
+    <w:qFormat/>
+    <w:rsid w:val="00DB44AD"/>
+    <w:rPr>
+      <w:b/>
+      <w:bCs/>
+    </w:rPr>
+  </w:style>
+  <w:style w:type="character" w:styleId="HTMLCode">
+    <w:name w:val="HTML Code"/>
+    <w:basedOn w:val="DefaultParagraphFont"/>
+    <w:uiPriority w:val="99"/>
+    <w:semiHidden/>
+    <w:unhideWhenUsed/>
+    <w:rsid w:val="00DB44AD"/>
+    <w:rPr>
+      <w:rFonts w:ascii="Courier New" w:eastAsia="Times New Roman" w:hAnsi="Courier New" w:cs="Courier New"/>
+      <w:sz w:val="20"/>
+      <w:szCs w:val="20"/>
+    </w:rPr>
+  </w:style>
+  <w:style w:type="paragraph" w:styleId="ListParagraph">
+    <w:name w:val="List Paragraph"/>
+    <w:basedOn w:val="Normal"/>
+    <w:uiPriority w:val="34"/>
+    <w:qFormat/>
+    <w:rsid w:val="00024D00"/>
+    <w:pPr>
+      <w:ind w:left="720"/>
+      <w:contextualSpacing/>
+    </w:pPr>
   </w:style>
 </w:styles>
 </file>

--- a/Milestone1-Demo.docx
+++ b/Milestone1-Demo.docx
@@ -118,7 +118,31 @@
           <w:szCs w:val="20"/>
           <w:u w:val="single"/>
         </w:rPr>
-        <w:t>Used Entity  Framework Core ORM to work with Database</w:t>
+        <w:t xml:space="preserve">Used Entity  Framework Core ORM </w:t>
+      </w:r>
+      <w:r>
+        <w:rPr>
+          <w:rFonts w:ascii="Arial" w:hAnsi="Arial" w:cs="Arial"/>
+          <w:b/>
+          <w:noProof/>
+          <w:color w:val="000000"/>
+          <w:sz w:val="20"/>
+          <w:szCs w:val="20"/>
+          <w:u w:val="single"/>
+        </w:rPr>
+        <w:t xml:space="preserve">and Entity Framework migration </w:t>
+      </w:r>
+      <w:r>
+        <w:rPr>
+          <w:rFonts w:ascii="Arial" w:hAnsi="Arial" w:cs="Arial"/>
+          <w:b/>
+          <w:noProof/>
+          <w:color w:val="000000"/>
+          <w:sz w:val="20"/>
+          <w:szCs w:val="20"/>
+          <w:u w:val="single"/>
+        </w:rPr>
+        <w:t>to work with Database</w:t>
       </w:r>
       <w:r>
         <w:rPr>
@@ -2631,8 +2655,8 @@
           <w:noProof/>
         </w:rPr>
         <w:drawing>
-          <wp:inline distT="0" distB="0" distL="0" distR="0" wp14:anchorId="7C0B1974" wp14:editId="6D25421A">
-            <wp:extent cx="5668955" cy="2044700"/>
+          <wp:inline distT="0" distB="0" distL="0" distR="0" wp14:anchorId="7C0B1974" wp14:editId="7B2F6B68">
+            <wp:extent cx="5124450" cy="1848306"/>
             <wp:effectExtent l="0" t="0" r="0" b="0"/>
             <wp:docPr id="24" name="Picture 24"/>
             <wp:cNvGraphicFramePr>
@@ -2654,7 +2678,7 @@
                   <pic:spPr>
                     <a:xfrm>
                       <a:off x="0" y="0"/>
-                      <a:ext cx="5670800" cy="2045365"/>
+                      <a:ext cx="5133366" cy="1851522"/>
                     </a:xfrm>
                     <a:prstGeom prst="rect">
                       <a:avLst/>
@@ -2684,8 +2708,8 @@
           <w:noProof/>
         </w:rPr>
         <w:drawing>
-          <wp:inline distT="0" distB="0" distL="0" distR="0" wp14:anchorId="318862FF" wp14:editId="32FE1F92">
-            <wp:extent cx="5651500" cy="2521438"/>
+          <wp:inline distT="0" distB="0" distL="0" distR="0" wp14:anchorId="318862FF" wp14:editId="1094E5DE">
+            <wp:extent cx="5168900" cy="2306124"/>
             <wp:effectExtent l="0" t="0" r="0" b="0"/>
             <wp:docPr id="26" name="Picture 26"/>
             <wp:cNvGraphicFramePr>
@@ -2707,7 +2731,7 @@
                   <pic:spPr>
                     <a:xfrm>
                       <a:off x="0" y="0"/>
-                      <a:ext cx="5656524" cy="2523679"/>
+                      <a:ext cx="5179380" cy="2310800"/>
                     </a:xfrm>
                     <a:prstGeom prst="rect">
                       <a:avLst/>
@@ -2742,19 +2766,56 @@
           <w:szCs w:val="20"/>
           <w:u w:val="single"/>
         </w:rPr>
-        <w:t>Published the application:</w:t>
-      </w:r>
-    </w:p>
-    <w:p>
+        <w:t xml:space="preserve">Published </w:t>
+      </w:r>
+      <w:r>
+        <w:rPr>
+          <w:rFonts w:ascii="Arial" w:hAnsi="Arial" w:cs="Arial"/>
+          <w:b/>
+          <w:noProof/>
+          <w:color w:val="000000"/>
+          <w:sz w:val="20"/>
+          <w:szCs w:val="20"/>
+          <w:u w:val="single"/>
+        </w:rPr>
+        <w:t>and Hosted the Application in Azure Web Apps</w:t>
+      </w:r>
+      <w:r>
+        <w:rPr>
+          <w:rFonts w:ascii="Arial" w:hAnsi="Arial" w:cs="Arial"/>
+          <w:b/>
+          <w:noProof/>
+          <w:color w:val="000000"/>
+          <w:sz w:val="20"/>
+          <w:szCs w:val="20"/>
+          <w:u w:val="single"/>
+        </w:rPr>
+        <w:t>:</w:t>
+      </w:r>
+    </w:p>
+    <w:p>
+      <w:pPr>
+        <w:rPr>
+          <w:rFonts w:ascii="Arial" w:hAnsi="Arial" w:cs="Arial"/>
+          <w:b/>
+          <w:noProof/>
+          <w:color w:val="000000"/>
+          <w:sz w:val="20"/>
+          <w:szCs w:val="20"/>
+          <w:u w:val="single"/>
+        </w:rPr>
+      </w:pPr>
+      <w:bookmarkStart w:id="0" w:name="_GoBack"/>
+      <w:bookmarkEnd w:id="0"/>
       <w:r>
         <w:rPr>
           <w:noProof/>
         </w:rPr>
         <w:drawing>
-          <wp:inline distT="0" distB="0" distL="0" distR="0" wp14:anchorId="51D4193D" wp14:editId="3B9591CB">
-            <wp:extent cx="5105400" cy="2601245"/>
+          <wp:inline distT="0" distB="0" distL="0" distR="0" wp14:anchorId="4346897F" wp14:editId="2681360E">
+            <wp:extent cx="5053853" cy="2863850"/>
             <wp:effectExtent l="0" t="0" r="0" b="0"/>
-            <wp:docPr id="27" name="Picture 27"/>
+            <wp:docPr id="12" name="Picture 12"/>
             <wp:cNvGraphicFramePr>
               <a:graphicFrameLocks xmlns:a="http://schemas.openxmlformats.org/drawingml/2006/main" noChangeAspect="1"/>
             </wp:cNvGraphicFramePr>
@@ -2774,7 +2835,7 @@
                   <pic:spPr>
                     <a:xfrm>
                       <a:off x="0" y="0"/>
-                      <a:ext cx="5115562" cy="2606423"/>
+                      <a:ext cx="5055829" cy="2864970"/>
                     </a:xfrm>
                     <a:prstGeom prst="rect">
                       <a:avLst/>
@@ -2788,41 +2849,16 @@
       </w:r>
     </w:p>
     <w:p>
-      <w:pPr>
-        <w:rPr>
-          <w:rFonts w:ascii="Arial" w:hAnsi="Arial" w:cs="Arial"/>
-          <w:b/>
-          <w:noProof/>
-          <w:color w:val="000000"/>
-          <w:sz w:val="20"/>
-          <w:szCs w:val="20"/>
-          <w:u w:val="single"/>
-        </w:rPr>
-      </w:pPr>
-      <w:r>
-        <w:rPr>
-          <w:rFonts w:ascii="Arial" w:hAnsi="Arial" w:cs="Arial"/>
-          <w:b/>
-          <w:noProof/>
-          <w:color w:val="000000"/>
-          <w:sz w:val="20"/>
-          <w:szCs w:val="20"/>
-          <w:u w:val="single"/>
+      <w:r>
+        <w:rPr>
+          <w:noProof/>
         </w:rPr>
         <w:lastRenderedPageBreak/>
-        <w:t>Enabled IIS from Control Panel and hosted the published file but it was not able to read the config:</w:t>
-      </w:r>
-    </w:p>
-    <w:p>
-      <w:r>
-        <w:rPr>
-          <w:noProof/>
-        </w:rPr>
         <w:drawing>
-          <wp:inline distT="0" distB="0" distL="0" distR="0" wp14:anchorId="72D784CB" wp14:editId="1A1AD19E">
-            <wp:extent cx="5943600" cy="2291080"/>
+          <wp:inline distT="0" distB="0" distL="0" distR="0" wp14:anchorId="29A50A68" wp14:editId="56698FA6">
+            <wp:extent cx="5943600" cy="2597150"/>
             <wp:effectExtent l="0" t="0" r="0" b="0"/>
-            <wp:docPr id="29" name="Picture 29"/>
+            <wp:docPr id="11" name="Picture 11"/>
             <wp:cNvGraphicFramePr>
               <a:graphicFrameLocks xmlns:a="http://schemas.openxmlformats.org/drawingml/2006/main" noChangeAspect="1"/>
             </wp:cNvGraphicFramePr>
@@ -2842,7 +2878,7 @@
                   <pic:spPr>
                     <a:xfrm>
                       <a:off x="0" y="0"/>
-                      <a:ext cx="5943600" cy="2291080"/>
+                      <a:ext cx="5943600" cy="2597150"/>
                     </a:xfrm>
                     <a:prstGeom prst="rect">
                       <a:avLst/>
@@ -2855,77 +2891,171 @@
         </w:drawing>
       </w:r>
     </w:p>
-    <w:p/>
-    <w:p>
-      <w:bookmarkStart w:id="0" w:name="_GoBack"/>
-      <w:bookmarkEnd w:id="0"/>
-    </w:p>
-    <w:p>
-      <w:pPr>
-        <w:rPr>
-          <w:b/>
-          <w:u w:val="single"/>
-        </w:rPr>
-      </w:pPr>
-      <w:r>
-        <w:rPr>
-          <w:b/>
-          <w:u w:val="single"/>
-        </w:rPr>
-        <w:t>Current Status</w:t>
-      </w:r>
-      <w:r>
-        <w:rPr>
-          <w:b/>
-          <w:u w:val="single"/>
-        </w:rPr>
-        <w:t>:</w:t>
-      </w:r>
-      <w:r>
-        <w:rPr>
-          <w:b/>
-          <w:u w:val="single"/>
-        </w:rPr>
-        <w:t xml:space="preserve"> Working on the below action items:</w:t>
-      </w:r>
-    </w:p>
-    <w:p>
-      <w:pPr>
-        <w:pStyle w:val="ListParagraph"/>
-        <w:numPr>
-          <w:ilvl w:val="0"/>
-          <w:numId w:val="1"/>
-        </w:numPr>
-      </w:pPr>
-      <w:r>
-        <w:t>Currently I am</w:t>
-      </w:r>
-      <w:r>
-        <w:t xml:space="preserve"> </w:t>
-      </w:r>
-      <w:r>
-        <w:t xml:space="preserve">working on implementing </w:t>
-      </w:r>
-      <w:proofErr w:type="spellStart"/>
-      <w:r>
-        <w:t>Redis</w:t>
-      </w:r>
-      <w:proofErr w:type="spellEnd"/>
-      <w:r>
-        <w:t xml:space="preserve"> Cache.</w:t>
-      </w:r>
-    </w:p>
-    <w:p>
-      <w:pPr>
-        <w:pStyle w:val="ListParagraph"/>
-        <w:numPr>
-          <w:ilvl w:val="0"/>
-          <w:numId w:val="1"/>
-        </w:numPr>
-      </w:pPr>
-      <w:r>
-        <w:t>Also working on integrating all Azure services.</w:t>
-      </w:r>
+    <w:p>
+      <w:pPr>
+        <w:rPr>
+          <w:rFonts w:ascii="Arial" w:hAnsi="Arial" w:cs="Arial"/>
+          <w:b/>
+          <w:noProof/>
+          <w:color w:val="000000"/>
+          <w:sz w:val="20"/>
+          <w:szCs w:val="20"/>
+          <w:u w:val="single"/>
+        </w:rPr>
+      </w:pPr>
+      <w:r>
+        <w:rPr>
+          <w:rFonts w:ascii="Arial" w:hAnsi="Arial" w:cs="Arial"/>
+          <w:b/>
+          <w:noProof/>
+          <w:color w:val="000000"/>
+          <w:sz w:val="20"/>
+          <w:szCs w:val="20"/>
+          <w:u w:val="single"/>
+        </w:rPr>
+        <w:t>Establis</w:t>
+      </w:r>
+      <w:r>
+        <w:rPr>
+          <w:rFonts w:ascii="Arial" w:hAnsi="Arial" w:cs="Arial"/>
+          <w:b/>
+          <w:noProof/>
+          <w:color w:val="000000"/>
+          <w:sz w:val="20"/>
+          <w:szCs w:val="20"/>
+          <w:u w:val="single"/>
+        </w:rPr>
+        <w:t>h</w:t>
+      </w:r>
+      <w:r>
+        <w:rPr>
+          <w:rFonts w:ascii="Arial" w:hAnsi="Arial" w:cs="Arial"/>
+          <w:b/>
+          <w:noProof/>
+          <w:color w:val="000000"/>
+          <w:sz w:val="20"/>
+          <w:szCs w:val="20"/>
+          <w:u w:val="single"/>
+        </w:rPr>
+        <w:t>ed connectivity to Azure SQL database:</w:t>
+      </w:r>
+    </w:p>
+    <w:p>
+      <w:pPr>
+        <w:rPr>
+          <w:rFonts w:ascii="Arial" w:hAnsi="Arial" w:cs="Arial"/>
+          <w:b/>
+          <w:noProof/>
+          <w:color w:val="000000"/>
+          <w:sz w:val="20"/>
+          <w:szCs w:val="20"/>
+          <w:u w:val="single"/>
+        </w:rPr>
+      </w:pPr>
+      <w:r>
+        <w:rPr>
+          <w:noProof/>
+        </w:rPr>
+        <w:drawing>
+          <wp:inline distT="0" distB="0" distL="0" distR="0" wp14:anchorId="21630165" wp14:editId="0A5114E2">
+            <wp:extent cx="5943600" cy="2249170"/>
+            <wp:effectExtent l="0" t="0" r="0" b="0"/>
+            <wp:docPr id="10" name="Picture 10"/>
+            <wp:cNvGraphicFramePr>
+              <a:graphicFrameLocks xmlns:a="http://schemas.openxmlformats.org/drawingml/2006/main" noChangeAspect="1"/>
+            </wp:cNvGraphicFramePr>
+            <a:graphic xmlns:a="http://schemas.openxmlformats.org/drawingml/2006/main">
+              <a:graphicData uri="http://schemas.openxmlformats.org/drawingml/2006/picture">
+                <pic:pic xmlns:pic="http://schemas.openxmlformats.org/drawingml/2006/picture">
+                  <pic:nvPicPr>
+                    <pic:cNvPr id="1" name=""/>
+                    <pic:cNvPicPr/>
+                  </pic:nvPicPr>
+                  <pic:blipFill>
+                    <a:blip r:embed="rId30"/>
+                    <a:stretch>
+                      <a:fillRect/>
+                    </a:stretch>
+                  </pic:blipFill>
+                  <pic:spPr>
+                    <a:xfrm>
+                      <a:off x="0" y="0"/>
+                      <a:ext cx="5943600" cy="2249170"/>
+                    </a:xfrm>
+                    <a:prstGeom prst="rect">
+                      <a:avLst/>
+                    </a:prstGeom>
+                  </pic:spPr>
+                </pic:pic>
+              </a:graphicData>
+            </a:graphic>
+          </wp:inline>
+        </w:drawing>
+      </w:r>
+    </w:p>
+    <w:p>
+      <w:pPr>
+        <w:rPr>
+          <w:b/>
+          <w:u w:val="single"/>
+        </w:rPr>
+      </w:pPr>
+      <w:r>
+        <w:rPr>
+          <w:noProof/>
+        </w:rPr>
+        <w:drawing>
+          <wp:inline distT="0" distB="0" distL="0" distR="0" wp14:anchorId="6231DF89" wp14:editId="11925FED">
+            <wp:extent cx="5943600" cy="2132965"/>
+            <wp:effectExtent l="0" t="0" r="0" b="0"/>
+            <wp:docPr id="9" name="Picture 9"/>
+            <wp:cNvGraphicFramePr>
+              <a:graphicFrameLocks xmlns:a="http://schemas.openxmlformats.org/drawingml/2006/main" noChangeAspect="1"/>
+            </wp:cNvGraphicFramePr>
+            <a:graphic xmlns:a="http://schemas.openxmlformats.org/drawingml/2006/main">
+              <a:graphicData uri="http://schemas.openxmlformats.org/drawingml/2006/picture">
+                <pic:pic xmlns:pic="http://schemas.openxmlformats.org/drawingml/2006/picture">
+                  <pic:nvPicPr>
+                    <pic:cNvPr id="1" name=""/>
+                    <pic:cNvPicPr/>
+                  </pic:nvPicPr>
+                  <pic:blipFill>
+                    <a:blip r:embed="rId31"/>
+                    <a:stretch>
+                      <a:fillRect/>
+                    </a:stretch>
+                  </pic:blipFill>
+                  <pic:spPr>
+                    <a:xfrm>
+                      <a:off x="0" y="0"/>
+                      <a:ext cx="5943600" cy="2132965"/>
+                    </a:xfrm>
+                    <a:prstGeom prst="rect">
+                      <a:avLst/>
+                    </a:prstGeom>
+                  </pic:spPr>
+                </pic:pic>
+              </a:graphicData>
+            </a:graphic>
+          </wp:inline>
+        </w:drawing>
+      </w:r>
+    </w:p>
+    <w:p>
+      <w:pPr>
+        <w:rPr>
+          <w:b/>
+          <w:u w:val="single"/>
+        </w:rPr>
+      </w:pPr>
+    </w:p>
+    <w:p>
+      <w:pPr>
+        <w:rPr>
+          <w:b/>
+          <w:u w:val="single"/>
+        </w:rPr>
+      </w:pPr>
     </w:p>
     <w:p/>
     <w:sectPr>

--- a/Milestone1-Demo.docx
+++ b/Milestone1-Demo.docx
@@ -2805,8 +2805,6 @@
           <w:u w:val="single"/>
         </w:rPr>
       </w:pPr>
-      <w:bookmarkStart w:id="0" w:name="_GoBack"/>
-      <w:bookmarkEnd w:id="0"/>
       <w:r>
         <w:rPr>
           <w:noProof/>
@@ -2855,8 +2853,8 @@
         </w:rPr>
         <w:lastRenderedPageBreak/>
         <w:drawing>
-          <wp:inline distT="0" distB="0" distL="0" distR="0" wp14:anchorId="29A50A68" wp14:editId="56698FA6">
-            <wp:extent cx="5943600" cy="2597150"/>
+          <wp:inline distT="0" distB="0" distL="0" distR="0" wp14:anchorId="29A50A68" wp14:editId="641C3744">
+            <wp:extent cx="5397500" cy="2358523"/>
             <wp:effectExtent l="0" t="0" r="0" b="0"/>
             <wp:docPr id="11" name="Picture 11"/>
             <wp:cNvGraphicFramePr>
@@ -2878,7 +2876,7 @@
                   <pic:spPr>
                     <a:xfrm>
                       <a:off x="0" y="0"/>
-                      <a:ext cx="5943600" cy="2597150"/>
+                      <a:ext cx="5401111" cy="2360101"/>
                     </a:xfrm>
                     <a:prstGeom prst="rect">
                       <a:avLst/>
@@ -2892,75 +2890,15 @@
       </w:r>
     </w:p>
     <w:p>
-      <w:pPr>
-        <w:rPr>
-          <w:rFonts w:ascii="Arial" w:hAnsi="Arial" w:cs="Arial"/>
-          <w:b/>
-          <w:noProof/>
-          <w:color w:val="000000"/>
-          <w:sz w:val="20"/>
-          <w:szCs w:val="20"/>
-          <w:u w:val="single"/>
-        </w:rPr>
-      </w:pPr>
-      <w:r>
-        <w:rPr>
-          <w:rFonts w:ascii="Arial" w:hAnsi="Arial" w:cs="Arial"/>
-          <w:b/>
-          <w:noProof/>
-          <w:color w:val="000000"/>
-          <w:sz w:val="20"/>
-          <w:szCs w:val="20"/>
-          <w:u w:val="single"/>
-        </w:rPr>
-        <w:t>Establis</w:t>
-      </w:r>
-      <w:r>
-        <w:rPr>
-          <w:rFonts w:ascii="Arial" w:hAnsi="Arial" w:cs="Arial"/>
-          <w:b/>
-          <w:noProof/>
-          <w:color w:val="000000"/>
-          <w:sz w:val="20"/>
-          <w:szCs w:val="20"/>
-          <w:u w:val="single"/>
-        </w:rPr>
-        <w:t>h</w:t>
-      </w:r>
-      <w:r>
-        <w:rPr>
-          <w:rFonts w:ascii="Arial" w:hAnsi="Arial" w:cs="Arial"/>
-          <w:b/>
-          <w:noProof/>
-          <w:color w:val="000000"/>
-          <w:sz w:val="20"/>
-          <w:szCs w:val="20"/>
-          <w:u w:val="single"/>
-        </w:rPr>
-        <w:t>ed connectivity to Azure SQL database:</w:t>
-      </w:r>
-    </w:p>
-    <w:p>
-      <w:pPr>
-        <w:rPr>
-          <w:rFonts w:ascii="Arial" w:hAnsi="Arial" w:cs="Arial"/>
-          <w:b/>
-          <w:noProof/>
-          <w:color w:val="000000"/>
-          <w:sz w:val="20"/>
-          <w:szCs w:val="20"/>
-          <w:u w:val="single"/>
-        </w:rPr>
-      </w:pPr>
       <w:r>
         <w:rPr>
           <w:noProof/>
         </w:rPr>
         <w:drawing>
-          <wp:inline distT="0" distB="0" distL="0" distR="0" wp14:anchorId="21630165" wp14:editId="0A5114E2">
-            <wp:extent cx="5943600" cy="2249170"/>
+          <wp:inline distT="0" distB="0" distL="0" distR="0" wp14:anchorId="2B92010F" wp14:editId="347AE30E">
+            <wp:extent cx="5378450" cy="2393295"/>
             <wp:effectExtent l="0" t="0" r="0" b="0"/>
-            <wp:docPr id="10" name="Picture 10"/>
+            <wp:docPr id="14" name="Picture 14"/>
             <wp:cNvGraphicFramePr>
               <a:graphicFrameLocks xmlns:a="http://schemas.openxmlformats.org/drawingml/2006/main" noChangeAspect="1"/>
             </wp:cNvGraphicFramePr>
@@ -2980,6 +2918,179 @@
                   <pic:spPr>
                     <a:xfrm>
                       <a:off x="0" y="0"/>
+                      <a:ext cx="5385780" cy="2396557"/>
+                    </a:xfrm>
+                    <a:prstGeom prst="rect">
+                      <a:avLst/>
+                    </a:prstGeom>
+                  </pic:spPr>
+                </pic:pic>
+              </a:graphicData>
+            </a:graphic>
+          </wp:inline>
+        </w:drawing>
+      </w:r>
+    </w:p>
+    <w:p>
+      <w:pPr>
+        <w:rPr>
+          <w:rFonts w:ascii="Arial" w:hAnsi="Arial" w:cs="Arial"/>
+          <w:b/>
+          <w:noProof/>
+          <w:color w:val="000000"/>
+          <w:sz w:val="20"/>
+          <w:szCs w:val="20"/>
+          <w:u w:val="single"/>
+        </w:rPr>
+      </w:pPr>
+      <w:r>
+        <w:rPr>
+          <w:rFonts w:ascii="Arial" w:hAnsi="Arial" w:cs="Arial"/>
+          <w:b/>
+          <w:noProof/>
+          <w:color w:val="000000"/>
+          <w:sz w:val="20"/>
+          <w:szCs w:val="20"/>
+          <w:u w:val="single"/>
+        </w:rPr>
+        <w:t>Integrated Azure App Insights for the API service hosted:</w:t>
+      </w:r>
+      <w:bookmarkStart w:id="0" w:name="_GoBack"/>
+      <w:bookmarkEnd w:id="0"/>
+    </w:p>
+    <w:p>
+      <w:r>
+        <w:rPr>
+          <w:noProof/>
+        </w:rPr>
+        <w:drawing>
+          <wp:inline distT="0" distB="0" distL="0" distR="0" wp14:anchorId="07E215A7" wp14:editId="776A3AB1">
+            <wp:extent cx="5943600" cy="2426970"/>
+            <wp:effectExtent l="0" t="0" r="0" b="0"/>
+            <wp:docPr id="15" name="Picture 15"/>
+            <wp:cNvGraphicFramePr>
+              <a:graphicFrameLocks xmlns:a="http://schemas.openxmlformats.org/drawingml/2006/main" noChangeAspect="1"/>
+            </wp:cNvGraphicFramePr>
+            <a:graphic xmlns:a="http://schemas.openxmlformats.org/drawingml/2006/main">
+              <a:graphicData uri="http://schemas.openxmlformats.org/drawingml/2006/picture">
+                <pic:pic xmlns:pic="http://schemas.openxmlformats.org/drawingml/2006/picture">
+                  <pic:nvPicPr>
+                    <pic:cNvPr id="1" name=""/>
+                    <pic:cNvPicPr/>
+                  </pic:nvPicPr>
+                  <pic:blipFill>
+                    <a:blip r:embed="rId31"/>
+                    <a:stretch>
+                      <a:fillRect/>
+                    </a:stretch>
+                  </pic:blipFill>
+                  <pic:spPr>
+                    <a:xfrm>
+                      <a:off x="0" y="0"/>
+                      <a:ext cx="5943600" cy="2426970"/>
+                    </a:xfrm>
+                    <a:prstGeom prst="rect">
+                      <a:avLst/>
+                    </a:prstGeom>
+                  </pic:spPr>
+                </pic:pic>
+              </a:graphicData>
+            </a:graphic>
+          </wp:inline>
+        </w:drawing>
+      </w:r>
+    </w:p>
+    <w:p/>
+    <w:p>
+      <w:pPr>
+        <w:rPr>
+          <w:rFonts w:ascii="Arial" w:hAnsi="Arial" w:cs="Arial"/>
+          <w:b/>
+          <w:noProof/>
+          <w:color w:val="000000"/>
+          <w:sz w:val="20"/>
+          <w:szCs w:val="20"/>
+          <w:u w:val="single"/>
+        </w:rPr>
+      </w:pPr>
+      <w:r>
+        <w:rPr>
+          <w:rFonts w:ascii="Arial" w:hAnsi="Arial" w:cs="Arial"/>
+          <w:b/>
+          <w:noProof/>
+          <w:color w:val="000000"/>
+          <w:sz w:val="20"/>
+          <w:szCs w:val="20"/>
+          <w:u w:val="single"/>
+        </w:rPr>
+        <w:lastRenderedPageBreak/>
+        <w:t>Establis</w:t>
+      </w:r>
+      <w:r>
+        <w:rPr>
+          <w:rFonts w:ascii="Arial" w:hAnsi="Arial" w:cs="Arial"/>
+          <w:b/>
+          <w:noProof/>
+          <w:color w:val="000000"/>
+          <w:sz w:val="20"/>
+          <w:szCs w:val="20"/>
+          <w:u w:val="single"/>
+        </w:rPr>
+        <w:t>h</w:t>
+      </w:r>
+      <w:r>
+        <w:rPr>
+          <w:rFonts w:ascii="Arial" w:hAnsi="Arial" w:cs="Arial"/>
+          <w:b/>
+          <w:noProof/>
+          <w:color w:val="000000"/>
+          <w:sz w:val="20"/>
+          <w:szCs w:val="20"/>
+          <w:u w:val="single"/>
+        </w:rPr>
+        <w:t>ed connectivity to Azure SQL database:</w:t>
+      </w:r>
+    </w:p>
+    <w:p>
+      <w:pPr>
+        <w:rPr>
+          <w:rFonts w:ascii="Arial" w:hAnsi="Arial" w:cs="Arial"/>
+          <w:b/>
+          <w:noProof/>
+          <w:color w:val="000000"/>
+          <w:sz w:val="20"/>
+          <w:szCs w:val="20"/>
+          <w:u w:val="single"/>
+        </w:rPr>
+      </w:pPr>
+      <w:r>
+        <w:rPr>
+          <w:noProof/>
+        </w:rPr>
+        <w:drawing>
+          <wp:inline distT="0" distB="0" distL="0" distR="0" wp14:anchorId="21630165" wp14:editId="0A5114E2">
+            <wp:extent cx="5943600" cy="2249170"/>
+            <wp:effectExtent l="0" t="0" r="0" b="0"/>
+            <wp:docPr id="10" name="Picture 10"/>
+            <wp:cNvGraphicFramePr>
+              <a:graphicFrameLocks xmlns:a="http://schemas.openxmlformats.org/drawingml/2006/main" noChangeAspect="1"/>
+            </wp:cNvGraphicFramePr>
+            <a:graphic xmlns:a="http://schemas.openxmlformats.org/drawingml/2006/main">
+              <a:graphicData uri="http://schemas.openxmlformats.org/drawingml/2006/picture">
+                <pic:pic xmlns:pic="http://schemas.openxmlformats.org/drawingml/2006/picture">
+                  <pic:nvPicPr>
+                    <pic:cNvPr id="1" name=""/>
+                    <pic:cNvPicPr/>
+                  </pic:nvPicPr>
+                  <pic:blipFill>
+                    <a:blip r:embed="rId32"/>
+                    <a:stretch>
+                      <a:fillRect/>
+                    </a:stretch>
+                  </pic:blipFill>
+                  <pic:spPr>
+                    <a:xfrm>
+                      <a:off x="0" y="0"/>
                       <a:ext cx="5943600" cy="2249170"/>
                     </a:xfrm>
                     <a:prstGeom prst="rect">
@@ -3020,7 +3131,7 @@
                     <pic:cNvPicPr/>
                   </pic:nvPicPr>
                   <pic:blipFill>
-                    <a:blip r:embed="rId31"/>
+                    <a:blip r:embed="rId33"/>
                     <a:stretch>
                       <a:fillRect/>
                     </a:stretch>

--- a/Milestone1-Demo.docx
+++ b/Milestone1-Demo.docx
@@ -635,21 +635,18 @@
           <w:sz w:val="20"/>
           <w:szCs w:val="20"/>
         </w:rPr>
-        <w:t xml:space="preserve">  "</w:t>
-      </w:r>
-      <w:proofErr w:type="spellStart"/>
-      <w:proofErr w:type="gramStart"/>
-      <w:r>
+        <w:t xml:space="preserve">  "userId": 0,</w:t>
+      </w:r>
+    </w:p>
+    <w:p>
+      <w:pPr>
         <w:rPr>
           <w:rFonts w:ascii="Arial" w:eastAsia="Times New Roman" w:hAnsi="Arial" w:cs="Arial"/>
           <w:color w:val="373737"/>
           <w:sz w:val="20"/>
           <w:szCs w:val="20"/>
         </w:rPr>
-        <w:t>userId</w:t>
-      </w:r>
-      <w:proofErr w:type="spellEnd"/>
-      <w:proofErr w:type="gramEnd"/>
+      </w:pPr>
       <w:r>
         <w:rPr>
           <w:rFonts w:ascii="Arial" w:eastAsia="Times New Roman" w:hAnsi="Arial" w:cs="Arial"/>
@@ -657,7 +654,7 @@
           <w:sz w:val="20"/>
           <w:szCs w:val="20"/>
         </w:rPr>
-        <w:t>": 0,</w:t>
+        <w:t xml:space="preserve">  "firstName": "Inventory",</w:t>
       </w:r>
     </w:p>
     <w:p>
@@ -676,21 +673,18 @@
           <w:sz w:val="20"/>
           <w:szCs w:val="20"/>
         </w:rPr>
-        <w:t xml:space="preserve">  "</w:t>
-      </w:r>
-      <w:proofErr w:type="spellStart"/>
-      <w:proofErr w:type="gramStart"/>
-      <w:r>
+        <w:t xml:space="preserve">  "lastName": "Admin",</w:t>
+      </w:r>
+    </w:p>
+    <w:p>
+      <w:pPr>
         <w:rPr>
           <w:rFonts w:ascii="Arial" w:eastAsia="Times New Roman" w:hAnsi="Arial" w:cs="Arial"/>
           <w:color w:val="373737"/>
           <w:sz w:val="20"/>
           <w:szCs w:val="20"/>
         </w:rPr>
-        <w:t>firstName</w:t>
-      </w:r>
-      <w:proofErr w:type="spellEnd"/>
-      <w:proofErr w:type="gramEnd"/>
+      </w:pPr>
       <w:r>
         <w:rPr>
           <w:rFonts w:ascii="Arial" w:eastAsia="Times New Roman" w:hAnsi="Arial" w:cs="Arial"/>
@@ -698,7 +692,7 @@
           <w:sz w:val="20"/>
           <w:szCs w:val="20"/>
         </w:rPr>
-        <w:t>": "Inventory",</w:t>
+        <w:t xml:space="preserve">  "userName": "InventoryAdmin",</w:t>
       </w:r>
     </w:p>
     <w:p>
@@ -717,21 +711,18 @@
           <w:sz w:val="20"/>
           <w:szCs w:val="20"/>
         </w:rPr>
-        <w:t xml:space="preserve">  "</w:t>
-      </w:r>
-      <w:proofErr w:type="spellStart"/>
-      <w:proofErr w:type="gramStart"/>
-      <w:r>
+        <w:t xml:space="preserve">  "email": "InventoryAdmin@abc.com",</w:t>
+      </w:r>
+    </w:p>
+    <w:p>
+      <w:pPr>
         <w:rPr>
           <w:rFonts w:ascii="Arial" w:eastAsia="Times New Roman" w:hAnsi="Arial" w:cs="Arial"/>
           <w:color w:val="373737"/>
           <w:sz w:val="20"/>
           <w:szCs w:val="20"/>
         </w:rPr>
-        <w:t>lastName</w:t>
-      </w:r>
-      <w:proofErr w:type="spellEnd"/>
-      <w:proofErr w:type="gramEnd"/>
+      </w:pPr>
       <w:r>
         <w:rPr>
           <w:rFonts w:ascii="Arial" w:eastAsia="Times New Roman" w:hAnsi="Arial" w:cs="Arial"/>
@@ -739,7 +730,7 @@
           <w:sz w:val="20"/>
           <w:szCs w:val="20"/>
         </w:rPr>
-        <w:t>": "Admin",</w:t>
+        <w:t xml:space="preserve">  "password": "$admin@2020",</w:t>
       </w:r>
     </w:p>
     <w:p>
@@ -758,168 +749,7 @@
           <w:sz w:val="20"/>
           <w:szCs w:val="20"/>
         </w:rPr>
-        <w:t xml:space="preserve">  "</w:t>
-      </w:r>
-      <w:proofErr w:type="spellStart"/>
-      <w:proofErr w:type="gramStart"/>
-      <w:r>
-        <w:rPr>
-          <w:rFonts w:ascii="Arial" w:eastAsia="Times New Roman" w:hAnsi="Arial" w:cs="Arial"/>
-          <w:color w:val="373737"/>
-          <w:sz w:val="20"/>
-          <w:szCs w:val="20"/>
-        </w:rPr>
-        <w:t>userName</w:t>
-      </w:r>
-      <w:proofErr w:type="spellEnd"/>
-      <w:proofErr w:type="gramEnd"/>
-      <w:r>
-        <w:rPr>
-          <w:rFonts w:ascii="Arial" w:eastAsia="Times New Roman" w:hAnsi="Arial" w:cs="Arial"/>
-          <w:color w:val="373737"/>
-          <w:sz w:val="20"/>
-          <w:szCs w:val="20"/>
-        </w:rPr>
-        <w:t>": "</w:t>
-      </w:r>
-      <w:proofErr w:type="spellStart"/>
-      <w:r>
-        <w:rPr>
-          <w:rFonts w:ascii="Arial" w:eastAsia="Times New Roman" w:hAnsi="Arial" w:cs="Arial"/>
-          <w:color w:val="373737"/>
-          <w:sz w:val="20"/>
-          <w:szCs w:val="20"/>
-        </w:rPr>
-        <w:t>InventoryAdmin</w:t>
-      </w:r>
-      <w:proofErr w:type="spellEnd"/>
-      <w:r>
-        <w:rPr>
-          <w:rFonts w:ascii="Arial" w:eastAsia="Times New Roman" w:hAnsi="Arial" w:cs="Arial"/>
-          <w:color w:val="373737"/>
-          <w:sz w:val="20"/>
-          <w:szCs w:val="20"/>
-        </w:rPr>
-        <w:t>",</w:t>
-      </w:r>
-    </w:p>
-    <w:p>
-      <w:pPr>
-        <w:rPr>
-          <w:rFonts w:ascii="Arial" w:eastAsia="Times New Roman" w:hAnsi="Arial" w:cs="Arial"/>
-          <w:color w:val="373737"/>
-          <w:sz w:val="20"/>
-          <w:szCs w:val="20"/>
-        </w:rPr>
-      </w:pPr>
-      <w:r>
-        <w:rPr>
-          <w:rFonts w:ascii="Arial" w:eastAsia="Times New Roman" w:hAnsi="Arial" w:cs="Arial"/>
-          <w:color w:val="373737"/>
-          <w:sz w:val="20"/>
-          <w:szCs w:val="20"/>
-        </w:rPr>
-        <w:t xml:space="preserve">  "</w:t>
-      </w:r>
-      <w:proofErr w:type="gramStart"/>
-      <w:r>
-        <w:rPr>
-          <w:rFonts w:ascii="Arial" w:eastAsia="Times New Roman" w:hAnsi="Arial" w:cs="Arial"/>
-          <w:color w:val="373737"/>
-          <w:sz w:val="20"/>
-          <w:szCs w:val="20"/>
-        </w:rPr>
-        <w:t>email</w:t>
-      </w:r>
-      <w:proofErr w:type="gramEnd"/>
-      <w:r>
-        <w:rPr>
-          <w:rFonts w:ascii="Arial" w:eastAsia="Times New Roman" w:hAnsi="Arial" w:cs="Arial"/>
-          <w:color w:val="373737"/>
-          <w:sz w:val="20"/>
-          <w:szCs w:val="20"/>
-        </w:rPr>
-        <w:t>": "InventoryAdmin@abc.com",</w:t>
-      </w:r>
-    </w:p>
-    <w:p>
-      <w:pPr>
-        <w:rPr>
-          <w:rFonts w:ascii="Arial" w:eastAsia="Times New Roman" w:hAnsi="Arial" w:cs="Arial"/>
-          <w:color w:val="373737"/>
-          <w:sz w:val="20"/>
-          <w:szCs w:val="20"/>
-        </w:rPr>
-      </w:pPr>
-      <w:r>
-        <w:rPr>
-          <w:rFonts w:ascii="Arial" w:eastAsia="Times New Roman" w:hAnsi="Arial" w:cs="Arial"/>
-          <w:color w:val="373737"/>
-          <w:sz w:val="20"/>
-          <w:szCs w:val="20"/>
-        </w:rPr>
-        <w:t xml:space="preserve">  "</w:t>
-      </w:r>
-      <w:proofErr w:type="gramStart"/>
-      <w:r>
-        <w:rPr>
-          <w:rFonts w:ascii="Arial" w:eastAsia="Times New Roman" w:hAnsi="Arial" w:cs="Arial"/>
-          <w:color w:val="373737"/>
-          <w:sz w:val="20"/>
-          <w:szCs w:val="20"/>
-        </w:rPr>
-        <w:t>password</w:t>
-      </w:r>
-      <w:proofErr w:type="gramEnd"/>
-      <w:r>
-        <w:rPr>
-          <w:rFonts w:ascii="Arial" w:eastAsia="Times New Roman" w:hAnsi="Arial" w:cs="Arial"/>
-          <w:color w:val="373737"/>
-          <w:sz w:val="20"/>
-          <w:szCs w:val="20"/>
-        </w:rPr>
-        <w:t>": "$admin@2020",</w:t>
-      </w:r>
-    </w:p>
-    <w:p>
-      <w:pPr>
-        <w:rPr>
-          <w:rFonts w:ascii="Arial" w:eastAsia="Times New Roman" w:hAnsi="Arial" w:cs="Arial"/>
-          <w:color w:val="373737"/>
-          <w:sz w:val="20"/>
-          <w:szCs w:val="20"/>
-        </w:rPr>
-      </w:pPr>
-      <w:r>
-        <w:rPr>
-          <w:rFonts w:ascii="Arial" w:eastAsia="Times New Roman" w:hAnsi="Arial" w:cs="Arial"/>
-          <w:color w:val="373737"/>
-          <w:sz w:val="20"/>
-          <w:szCs w:val="20"/>
-        </w:rPr>
-        <w:t xml:space="preserve">  "</w:t>
-      </w:r>
-      <w:proofErr w:type="spellStart"/>
-      <w:proofErr w:type="gramStart"/>
-      <w:r>
-        <w:rPr>
-          <w:rFonts w:ascii="Arial" w:eastAsia="Times New Roman" w:hAnsi="Arial" w:cs="Arial"/>
-          <w:color w:val="373737"/>
-          <w:sz w:val="20"/>
-          <w:szCs w:val="20"/>
-        </w:rPr>
-        <w:t>createdDate</w:t>
-      </w:r>
-      <w:proofErr w:type="spellEnd"/>
-      <w:proofErr w:type="gramEnd"/>
-      <w:r>
-        <w:rPr>
-          <w:rFonts w:ascii="Arial" w:eastAsia="Times New Roman" w:hAnsi="Arial" w:cs="Arial"/>
-          <w:color w:val="373737"/>
-          <w:sz w:val="20"/>
-          <w:szCs w:val="20"/>
-        </w:rPr>
-        <w:t>": "2020-05-03T19:15:09.995Z"</w:t>
+        <w:t xml:space="preserve">  "createdDate": "2020-05-03T19:15:09.995Z"</w:t>
       </w:r>
     </w:p>
     <w:p>
@@ -1859,29 +1689,7 @@
           <w:sz w:val="20"/>
           <w:szCs w:val="20"/>
         </w:rPr>
-        <w:t>‘Content-Type’: ‘application/</w:t>
-      </w:r>
-      <w:proofErr w:type="spellStart"/>
-      <w:r>
-        <w:rPr>
-          <w:b/>
-          <w:bCs/>
-          <w:color w:val="373737"/>
-          <w:sz w:val="20"/>
-          <w:szCs w:val="20"/>
-        </w:rPr>
-        <w:t>json</w:t>
-      </w:r>
-      <w:proofErr w:type="spellEnd"/>
-      <w:r>
-        <w:rPr>
-          <w:b/>
-          <w:bCs/>
-          <w:color w:val="373737"/>
-          <w:sz w:val="20"/>
-          <w:szCs w:val="20"/>
-        </w:rPr>
-        <w:t>’</w:t>
+        <w:t>‘Content-Type’: ‘application/json’</w:t>
       </w:r>
       <w:r>
         <w:rPr>
@@ -1932,29 +1740,7 @@
           <w:sz w:val="20"/>
           <w:szCs w:val="20"/>
         </w:rPr>
-        <w:t>JSON (application/</w:t>
-      </w:r>
-      <w:proofErr w:type="spellStart"/>
-      <w:r>
-        <w:rPr>
-          <w:b/>
-          <w:bCs/>
-          <w:color w:val="373737"/>
-          <w:sz w:val="20"/>
-          <w:szCs w:val="20"/>
-        </w:rPr>
-        <w:t>javascript</w:t>
-      </w:r>
-      <w:proofErr w:type="spellEnd"/>
-      <w:r>
-        <w:rPr>
-          <w:b/>
-          <w:bCs/>
-          <w:color w:val="373737"/>
-          <w:sz w:val="20"/>
-          <w:szCs w:val="20"/>
-        </w:rPr>
-        <w:t>)</w:t>
+        <w:t>JSON (application/javascript)</w:t>
       </w:r>
       <w:r>
         <w:rPr>
@@ -2037,27 +1823,7 @@
           <w:sz w:val="20"/>
           <w:szCs w:val="20"/>
         </w:rPr>
-        <w:t xml:space="preserve">Choosing type JSON (application or </w:t>
-      </w:r>
-      <w:proofErr w:type="spellStart"/>
-      <w:r>
-        <w:rPr>
-          <w:rFonts w:ascii="Arial" w:eastAsia="Times New Roman" w:hAnsi="Arial" w:cs="Arial"/>
-          <w:color w:val="373737"/>
-          <w:sz w:val="20"/>
-          <w:szCs w:val="20"/>
-        </w:rPr>
-        <w:t>javascript</w:t>
-      </w:r>
-      <w:proofErr w:type="spellEnd"/>
-      <w:r>
-        <w:rPr>
-          <w:rFonts w:ascii="Arial" w:eastAsia="Times New Roman" w:hAnsi="Arial" w:cs="Arial"/>
-          <w:color w:val="373737"/>
-          <w:sz w:val="20"/>
-          <w:szCs w:val="20"/>
-        </w:rPr>
-        <w:t>) and paste the product details to check the token end point</w:t>
+        <w:t>Choosing type JSON (application or javascript) and paste the product details to check the token end point</w:t>
       </w:r>
     </w:p>
     <w:p>
@@ -2847,11 +2613,36 @@
       </w:r>
     </w:p>
     <w:p>
-      <w:r>
-        <w:rPr>
-          <w:noProof/>
+      <w:pPr>
+        <w:rPr>
+          <w:rFonts w:ascii="Arial" w:hAnsi="Arial" w:cs="Arial"/>
+          <w:b/>
+          <w:noProof/>
+          <w:color w:val="000000"/>
+          <w:sz w:val="20"/>
+          <w:szCs w:val="20"/>
+          <w:u w:val="single"/>
+        </w:rPr>
+      </w:pPr>
+      <w:r>
+        <w:rPr>
+          <w:rFonts w:ascii="Arial" w:hAnsi="Arial" w:cs="Arial"/>
+          <w:b/>
+          <w:noProof/>
+          <w:color w:val="000000"/>
+          <w:sz w:val="20"/>
+          <w:szCs w:val="20"/>
+          <w:u w:val="single"/>
         </w:rPr>
         <w:lastRenderedPageBreak/>
+        <w:t>Application running in Azure Web App:</w:t>
+      </w:r>
+    </w:p>
+    <w:p>
+      <w:r>
+        <w:rPr>
+          <w:noProof/>
+        </w:rPr>
         <w:drawing>
           <wp:inline distT="0" distB="0" distL="0" distR="0" wp14:anchorId="29A50A68" wp14:editId="641C3744">
             <wp:extent cx="5397500" cy="2358523"/>
@@ -2955,8 +2746,6 @@
         </w:rPr>
         <w:t>Integrated Azure App Insights for the API service hosted:</w:t>
       </w:r>
-      <w:bookmarkStart w:id="0" w:name="_GoBack"/>
-      <w:bookmarkEnd w:id="0"/>
     </w:p>
     <w:p>
       <w:r>
@@ -3023,7 +2812,6 @@
           <w:szCs w:val="20"/>
           <w:u w:val="single"/>
         </w:rPr>
-        <w:lastRenderedPageBreak/>
         <w:t>Establis</w:t>
       </w:r>
       <w:r>
@@ -3102,6 +2890,45 @@
             </a:graphic>
           </wp:inline>
         </w:drawing>
+      </w:r>
+    </w:p>
+    <w:p>
+      <w:pPr>
+        <w:rPr>
+          <w:rFonts w:ascii="Arial" w:hAnsi="Arial" w:cs="Arial"/>
+          <w:b/>
+          <w:noProof/>
+          <w:color w:val="000000"/>
+          <w:sz w:val="20"/>
+          <w:szCs w:val="20"/>
+          <w:u w:val="single"/>
+        </w:rPr>
+      </w:pPr>
+      <w:r>
+        <w:rPr>
+          <w:rFonts w:ascii="Arial" w:hAnsi="Arial" w:cs="Arial"/>
+          <w:b/>
+          <w:noProof/>
+          <w:color w:val="000000"/>
+          <w:sz w:val="20"/>
+          <w:szCs w:val="20"/>
+          <w:u w:val="single"/>
+        </w:rPr>
+        <w:t>Azure SQL database able to fetch data from the web application and vice-versa:</w:t>
+      </w:r>
+      <w:bookmarkStart w:id="0" w:name="_GoBack"/>
+      <w:bookmarkEnd w:id="0"/>
+      <w:r>
+        <w:rPr>
+          <w:rFonts w:ascii="Arial" w:hAnsi="Arial" w:cs="Arial"/>
+          <w:b/>
+          <w:noProof/>
+          <w:color w:val="000000"/>
+          <w:sz w:val="20"/>
+          <w:szCs w:val="20"/>
+          <w:u w:val="single"/>
+        </w:rPr>
+        <w:t xml:space="preserve"> </w:t>
       </w:r>
     </w:p>
     <w:p>
